--- a/ZhouHongxiang.docx
+++ b/ZhouHongxiang.docx
@@ -1,6 +1,6 @@
 
 <file path=word/document.xml><?xml version="1.0" encoding="utf-8"?>
-<w:document xmlns:wpc="http://schemas.microsoft.com/office/word/2010/wordprocessingCanvas" xmlns:cx="http://schemas.microsoft.com/office/drawing/2014/chartex" xmlns:cx1="http://schemas.microsoft.com/office/drawing/2015/9/8/chartex" xmlns:cx2="http://schemas.microsoft.com/office/drawing/2015/10/21/chartex" xmlns:cx3="http://schemas.microsoft.com/office/drawing/2016/5/9/chartex" xmlns:cx4="http://schemas.microsoft.com/office/drawing/2016/5/10/chartex" xmlns:cx5="http://schemas.microsoft.com/office/drawing/2016/5/11/chartex" xmlns:cx6="http://schemas.microsoft.com/office/drawing/2016/5/12/chartex" xmlns:cx7="http://schemas.microsoft.com/office/drawing/2016/5/13/chartex" xmlns:cx8="http://schemas.microsoft.com/office/drawing/2016/5/14/chartex" xmlns:mc="http://schemas.openxmlformats.org/markup-compatibility/2006" xmlns:aink="http://schemas.microsoft.com/office/drawing/2016/ink" xmlns:am3d="http://schemas.microsoft.com/office/drawing/2017/model3d" xmlns:o="urn:schemas-microsoft-com:office:office" xmlns:oel="http://schemas.microsoft.com/office/2019/extlst" xmlns:r="http://schemas.openxmlformats.org/officeDocument/2006/relationships" xmlns:m="http://schemas.openxmlformats.org/officeDocument/2006/math" xmlns:v="urn:schemas-microsoft-com:vml" xmlns:wp14="http://schemas.microsoft.com/office/word/2010/wordprocessingDrawing" xmlns:wp="http://schemas.openxmlformats.org/drawingml/2006/wordprocessingDrawing" xmlns:w10="urn:schemas-microsoft-com:office:word" xmlns:w="http://schemas.openxmlformats.org/wordprocessingml/2006/main" xmlns:w14="http://schemas.microsoft.com/office/word/2010/wordml" xmlns:w15="http://schemas.microsoft.com/office/word/2012/wordml" xmlns:w16cex="http://schemas.microsoft.com/office/word/2018/wordml/cex" xmlns:w16cid="http://schemas.microsoft.com/office/word/2016/wordml/cid" xmlns:w16="http://schemas.microsoft.com/office/word/2018/wordml" xmlns:w16du="http://schemas.microsoft.com/office/word/2023/wordml/word16du" xmlns:w16sdtdh="http://schemas.microsoft.com/office/word/2020/wordml/sdtdatahash" xmlns:w16se="http://schemas.microsoft.com/office/word/2015/wordml/symex" xmlns:wpg="http://schemas.microsoft.com/office/word/2010/wordprocessingGroup" xmlns:wpi="http://schemas.microsoft.com/office/word/2010/wordprocessingInk" xmlns:wne="http://schemas.microsoft.com/office/word/2006/wordml" xmlns:wps="http://schemas.microsoft.com/office/word/2010/wordprocessingShape" mc:Ignorable="w14 w15 w16se w16cid w16 w16cex w16sdtdh w16du wp14">
+<w:document xmlns:wpc="http://schemas.microsoft.com/office/word/2010/wordprocessingCanvas" xmlns:cx="http://schemas.microsoft.com/office/drawing/2014/chartex" xmlns:cx1="http://schemas.microsoft.com/office/drawing/2015/9/8/chartex" xmlns:cx2="http://schemas.microsoft.com/office/drawing/2015/10/21/chartex" xmlns:cx3="http://schemas.microsoft.com/office/drawing/2016/5/9/chartex" xmlns:cx4="http://schemas.microsoft.com/office/drawing/2016/5/10/chartex" xmlns:cx5="http://schemas.microsoft.com/office/drawing/2016/5/11/chartex" xmlns:cx6="http://schemas.microsoft.com/office/drawing/2016/5/12/chartex" xmlns:cx7="http://schemas.microsoft.com/office/drawing/2016/5/13/chartex" xmlns:cx8="http://schemas.microsoft.com/office/drawing/2016/5/14/chartex" xmlns:mc="http://schemas.openxmlformats.org/markup-compatibility/2006" xmlns:aink="http://schemas.microsoft.com/office/drawing/2016/ink" xmlns:am3d="http://schemas.microsoft.com/office/drawing/2017/model3d" xmlns:o="urn:schemas-microsoft-com:office:office" xmlns:oel="http://schemas.microsoft.com/office/2019/extlst" xmlns:r="http://schemas.openxmlformats.org/officeDocument/2006/relationships" xmlns:m="http://schemas.openxmlformats.org/officeDocument/2006/math" xmlns:v="urn:schemas-microsoft-com:vml" xmlns:wp14="http://schemas.microsoft.com/office/word/2010/wordprocessingDrawing" xmlns:wp="http://schemas.openxmlformats.org/drawingml/2006/wordprocessingDrawing" xmlns:w10="urn:schemas-microsoft-com:office:word" xmlns:w="http://schemas.openxmlformats.org/wordprocessingml/2006/main" xmlns:w14="http://schemas.microsoft.com/office/word/2010/wordml" xmlns:w15="http://schemas.microsoft.com/office/word/2012/wordml" xmlns:w16cex="http://schemas.microsoft.com/office/word/2018/wordml/cex" xmlns:w16cid="http://schemas.microsoft.com/office/word/2016/wordml/cid" xmlns:w16="http://schemas.microsoft.com/office/word/2018/wordml" xmlns:w16sdtdh="http://schemas.microsoft.com/office/word/2020/wordml/sdtdatahash" xmlns:w16se="http://schemas.microsoft.com/office/word/2015/wordml/symex" xmlns:wpg="http://schemas.microsoft.com/office/word/2010/wordprocessingGroup" xmlns:wpi="http://schemas.microsoft.com/office/word/2010/wordprocessingInk" xmlns:wne="http://schemas.microsoft.com/office/word/2006/wordml" xmlns:wps="http://schemas.microsoft.com/office/word/2010/wordprocessingShape" mc:Ignorable="w14 w15 w16se w16cid w16 w16cex w16sdtdh wp14">
   <w:body>
     <w:p>
       <w:pPr>
@@ -97,45 +97,52 @@
         <w:spacing w:line="276" w:lineRule="auto"/>
         <w:rPr>
           <w:rFonts w:asciiTheme="majorEastAsia" w:eastAsiaTheme="majorEastAsia" w:hAnsiTheme="majorEastAsia"/>
-          <w:sz w:val="5"/>
-        </w:rPr>
-      </w:pPr>
-      <w:r>
-        <w:rPr>
-          <w:rFonts w:asciiTheme="majorEastAsia" w:eastAsiaTheme="majorEastAsia" w:hAnsiTheme="majorEastAsia" w:hint="eastAsia"/>
-        </w:rPr>
-        <w:t>18929395479</w:t>
-      </w:r>
-      <w:r>
-        <w:rPr>
-          <w:rFonts w:asciiTheme="majorEastAsia" w:eastAsiaTheme="majorEastAsia" w:hAnsiTheme="majorEastAsia"/>
-        </w:rPr>
-        <w:t>丨</w:t>
-      </w:r>
-      <w:r>
-        <w:rPr>
-          <w:rFonts w:asciiTheme="majorEastAsia" w:eastAsiaTheme="majorEastAsia" w:hAnsiTheme="majorEastAsia" w:hint="eastAsia"/>
-        </w:rPr>
-        <w:t>2398768715</w:t>
-      </w:r>
-      <w:r>
-        <w:rPr>
-          <w:rFonts w:asciiTheme="majorEastAsia" w:eastAsiaTheme="majorEastAsia" w:hAnsiTheme="majorEastAsia"/>
-        </w:rPr>
-        <w:t>@</w:t>
-      </w:r>
-      <w:r>
-        <w:rPr>
-          <w:rFonts w:asciiTheme="majorEastAsia" w:eastAsiaTheme="majorEastAsia" w:hAnsiTheme="majorEastAsia" w:hint="eastAsia"/>
-        </w:rPr>
-        <w:t>qq</w:t>
-      </w:r>
-      <w:r>
-        <w:rPr>
-          <w:rFonts w:asciiTheme="majorEastAsia" w:eastAsiaTheme="majorEastAsia" w:hAnsiTheme="majorEastAsia"/>
-        </w:rPr>
-        <w:t>.com</w:t>
-      </w:r>
+        </w:rPr>
+      </w:pPr>
+      <w:hyperlink r:id="rId9" w:history="1">
+        <w:r>
+          <w:rPr>
+            <w:rStyle w:val="ac"/>
+            <w:rFonts w:asciiTheme="majorEastAsia" w:eastAsiaTheme="majorEastAsia" w:hAnsiTheme="majorEastAsia" w:hint="eastAsia"/>
+          </w:rPr>
+          <w:t>18929395479</w:t>
+        </w:r>
+        <w:r>
+          <w:rPr>
+            <w:rStyle w:val="ac"/>
+            <w:rFonts w:asciiTheme="majorEastAsia" w:eastAsiaTheme="majorEastAsia" w:hAnsiTheme="majorEastAsia"/>
+          </w:rPr>
+          <w:t>丨</w:t>
+        </w:r>
+        <w:r>
+          <w:rPr>
+            <w:rStyle w:val="ac"/>
+            <w:rFonts w:asciiTheme="majorEastAsia" w:eastAsiaTheme="majorEastAsia" w:hAnsiTheme="majorEastAsia" w:hint="eastAsia"/>
+          </w:rPr>
+          <w:t>2398768715</w:t>
+        </w:r>
+        <w:r>
+          <w:rPr>
+            <w:rStyle w:val="ac"/>
+            <w:rFonts w:asciiTheme="majorEastAsia" w:eastAsiaTheme="majorEastAsia" w:hAnsiTheme="majorEastAsia"/>
+          </w:rPr>
+          <w:t>@</w:t>
+        </w:r>
+        <w:r>
+          <w:rPr>
+            <w:rStyle w:val="ac"/>
+            <w:rFonts w:asciiTheme="majorEastAsia" w:eastAsiaTheme="majorEastAsia" w:hAnsiTheme="majorEastAsia" w:hint="eastAsia"/>
+          </w:rPr>
+          <w:t>qq</w:t>
+        </w:r>
+        <w:r>
+          <w:rPr>
+            <w:rStyle w:val="ac"/>
+            <w:rFonts w:asciiTheme="majorEastAsia" w:eastAsiaTheme="majorEastAsia" w:hAnsiTheme="majorEastAsia"/>
+          </w:rPr>
+          <w:t>.com</w:t>
+        </w:r>
+      </w:hyperlink>
     </w:p>
     <w:p>
       <w:pPr>
@@ -143,7 +150,6 @@
         <w:spacing w:line="276" w:lineRule="auto"/>
         <w:rPr>
           <w:rFonts w:asciiTheme="majorEastAsia" w:eastAsiaTheme="majorEastAsia" w:hAnsiTheme="majorEastAsia" w:hint="eastAsia"/>
-          <w:sz w:val="26"/>
         </w:rPr>
       </w:pPr>
     </w:p>
@@ -231,7 +237,7 @@
               </wp:anchor>
             </w:drawing>
           </mc:Choice>
-          <mc:Fallback>
+          <mc:Fallback xmlns:w16du="http://schemas.microsoft.com/office/word/2023/wordml/word16du">
             <w:pict>
               <v:rect w14:anchorId="64DD62C6" id="Rectangle 7" o:spid="_x0000_s1026" style="position:absolute;left:0;text-align:left;margin-left:0;margin-top:19.95pt;width:527pt;height:1pt;z-index:15730688;visibility:visible;mso-wrap-style:square;mso-width-percent:0;mso-height-percent:0;mso-wrap-distance-left:9pt;mso-wrap-distance-top:0;mso-wrap-distance-right:9pt;mso-wrap-distance-bottom:0;mso-position-horizontal:center;mso-position-horizontal-relative:page;mso-position-vertical:absolute;mso-position-vertical-relative:text;mso-width-percent:0;mso-height-percent:0;mso-width-relative:page;mso-height-relative:page;v-text-anchor:top" o:gfxdata="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" fillcolor="#4f81bd [3204]" stroked="f">
                 <v:path arrowok="t"/>
@@ -254,7 +260,7 @@
         <w:pStyle w:val="1"/>
         <w:spacing w:line="276" w:lineRule="auto"/>
         <w:rPr>
-          <w:rFonts w:asciiTheme="majorEastAsia" w:eastAsiaTheme="majorEastAsia" w:hAnsiTheme="majorEastAsia" w:hint="eastAsia"/>
+          <w:rFonts w:asciiTheme="majorEastAsia" w:eastAsiaTheme="majorEastAsia" w:hAnsiTheme="majorEastAsia"/>
           <w:sz w:val="16"/>
           <w:szCs w:val="16"/>
         </w:rPr>
@@ -289,6 +295,14 @@
           <w:sz w:val="16"/>
           <w:szCs w:val="16"/>
         </w:rPr>
+        <w:t>（就读期间 QS：360-359）</w:t>
+      </w:r>
+      <w:r>
+        <w:rPr>
+          <w:rFonts w:asciiTheme="majorEastAsia" w:eastAsiaTheme="majorEastAsia" w:hAnsiTheme="majorEastAsia" w:hint="eastAsia"/>
+          <w:sz w:val="16"/>
+          <w:szCs w:val="16"/>
+        </w:rPr>
         <w:t xml:space="preserve"> </w:t>
       </w:r>
       <w:r>
@@ -328,15 +342,213 @@
       <w:pPr>
         <w:pStyle w:val="acbfdd8b-e11b-4d36-88ff-6049b138f862"/>
         <w:rPr>
+          <w:sz w:val="16"/>
+          <w:lang w:val="ru-RU"/>
+        </w:rPr>
+      </w:pPr>
+      <w:r>
+        <w:rPr>
           <w:rFonts w:hint="eastAsia"/>
           <w:sz w:val="16"/>
+        </w:rPr>
+        <w:t>院系</w:t>
+      </w:r>
+      <w:r>
+        <w:rPr>
+          <w:rFonts w:hint="eastAsia"/>
+          <w:sz w:val="16"/>
+        </w:rPr>
+        <w:t>：</w:t>
+      </w:r>
+      <w:r>
+        <w:rPr>
+          <w:sz w:val="16"/>
           <w:lang w:val="ru-RU"/>
         </w:rPr>
-      </w:pPr>
+        <w:t>ПИиКТ</w:t>
+      </w:r>
       <w:r>
         <w:rPr>
           <w:rFonts w:hint="eastAsia"/>
           <w:sz w:val="16"/>
+          <w:lang w:val="ru-RU"/>
+        </w:rPr>
+        <w:t xml:space="preserve"> 计算机技术与软件工程系</w:t>
+      </w:r>
+    </w:p>
+    <w:p>
+      <w:pPr>
+        <w:pStyle w:val="acbfdd8b-e11b-4d36-88ff-6049b138f862"/>
+        <w:rPr>
+          <w:sz w:val="16"/>
+        </w:rPr>
+      </w:pPr>
+      <w:r>
+        <w:rPr>
+          <w:rFonts w:hint="eastAsia"/>
+          <w:sz w:val="16"/>
+        </w:rPr>
+        <w:t>专业：</w:t>
+      </w:r>
+      <w:r>
+        <w:rPr>
+          <w:rFonts w:hint="eastAsia"/>
+          <w:sz w:val="16"/>
+        </w:rPr>
+        <w:t>系统与应用软件</w:t>
+      </w:r>
+    </w:p>
+    <w:p>
+      <w:pPr>
+        <w:pStyle w:val="acbfdd8b-e11b-4d36-88ff-6049b138f862"/>
+        <w:rPr>
+          <w:rFonts w:hint="eastAsia"/>
+          <w:sz w:val="16"/>
+          <w:lang w:val="en-US"/>
+        </w:rPr>
+      </w:pPr>
+      <w:r>
+        <w:rPr>
+          <w:rFonts w:hint="eastAsia"/>
+          <w:sz w:val="16"/>
+          <w:lang w:val="en-US"/>
+        </w:rPr>
+        <w:t>奖学金：CSC 中国留学基金委员会优秀应届高中生赴俄计划奖学金</w:t>
+      </w:r>
+      <w:r>
+        <w:rPr>
+          <w:rFonts w:hint="eastAsia"/>
+          <w:sz w:val="16"/>
+          <w:lang w:val="en-US"/>
+        </w:rPr>
+        <w:t>（往返机票，生活补助）</w:t>
+      </w:r>
+      <w:r>
+        <w:rPr>
+          <w:rFonts w:hint="eastAsia"/>
+          <w:sz w:val="16"/>
+          <w:lang w:val="en-US"/>
+        </w:rPr>
+        <w:t>，俄罗斯政府奖学金（学费全免+生活补助）</w:t>
+      </w:r>
+    </w:p>
+    <w:p>
+      <w:pPr>
+        <w:pStyle w:val="acbfdd8b-e11b-4d36-88ff-6049b138f862"/>
+        <w:rPr>
+          <w:sz w:val="16"/>
+        </w:rPr>
+      </w:pPr>
+      <w:r>
+        <w:rPr>
+          <w:rFonts w:hint="eastAsia"/>
+          <w:sz w:val="16"/>
+        </w:rPr>
+        <w:t>主修课程</w:t>
+      </w:r>
+      <w:r>
+        <w:rPr>
+          <w:rFonts w:hint="eastAsia"/>
+          <w:sz w:val="16"/>
+        </w:rPr>
+        <w:t>：微机原理，计算机架构，编程，低级编程，操作系统，网络编程，计算机网络原理，人工智能，机器学习，数据库，分布式数据存储，数据分析等</w:t>
+      </w:r>
+    </w:p>
+    <w:p>
+      <w:pPr>
+        <w:pStyle w:val="1"/>
+        <w:spacing w:line="276" w:lineRule="auto"/>
+        <w:rPr>
+          <w:rFonts w:asciiTheme="majorEastAsia" w:eastAsiaTheme="majorEastAsia" w:hAnsiTheme="majorEastAsia" w:hint="eastAsia"/>
+          <w:sz w:val="16"/>
+          <w:szCs w:val="16"/>
+        </w:rPr>
+      </w:pPr>
+      <w:r>
+        <w:rPr>
+          <w:rFonts w:asciiTheme="majorEastAsia" w:eastAsiaTheme="majorEastAsia" w:hAnsiTheme="majorEastAsia" w:hint="eastAsia"/>
+          <w:sz w:val="16"/>
+          <w:szCs w:val="16"/>
+        </w:rPr>
+        <w:t>预科</w:t>
+      </w:r>
+      <w:r>
+        <w:rPr>
+          <w:rFonts w:asciiTheme="majorEastAsia" w:eastAsiaTheme="majorEastAsia" w:hAnsiTheme="majorEastAsia" w:hint="eastAsia"/>
+          <w:sz w:val="16"/>
+          <w:szCs w:val="16"/>
+        </w:rPr>
+        <w:t>院校</w:t>
+      </w:r>
+      <w:r>
+        <w:rPr>
+          <w:rFonts w:asciiTheme="majorEastAsia" w:eastAsiaTheme="majorEastAsia" w:hAnsiTheme="majorEastAsia" w:hint="eastAsia"/>
+          <w:sz w:val="16"/>
+          <w:szCs w:val="16"/>
+        </w:rPr>
+        <w:t>：</w:t>
+      </w:r>
+      <w:r>
+        <w:rPr>
+          <w:rFonts w:asciiTheme="majorEastAsia" w:eastAsiaTheme="majorEastAsia" w:hAnsiTheme="majorEastAsia" w:hint="eastAsia"/>
+          <w:sz w:val="16"/>
+          <w:szCs w:val="16"/>
+        </w:rPr>
+        <w:t>圣彼得堡矿业大学</w:t>
+      </w:r>
+      <w:r>
+        <w:rPr>
+          <w:rFonts w:asciiTheme="majorEastAsia" w:eastAsiaTheme="majorEastAsia" w:hAnsiTheme="majorEastAsia" w:hint="eastAsia"/>
+          <w:sz w:val="16"/>
+          <w:szCs w:val="16"/>
+        </w:rPr>
+        <w:t xml:space="preserve"> </w:t>
+      </w:r>
+      <w:r>
+        <w:rPr>
+          <w:rFonts w:asciiTheme="majorEastAsia" w:eastAsiaTheme="majorEastAsia" w:hAnsiTheme="majorEastAsia"/>
+          <w:sz w:val="16"/>
+          <w:szCs w:val="16"/>
+        </w:rPr>
+        <w:t>202</w:t>
+      </w:r>
+      <w:r>
+        <w:rPr>
+          <w:rFonts w:asciiTheme="majorEastAsia" w:eastAsiaTheme="majorEastAsia" w:hAnsiTheme="majorEastAsia" w:hint="eastAsia"/>
+          <w:sz w:val="16"/>
+          <w:szCs w:val="16"/>
+        </w:rPr>
+        <w:t>0</w:t>
+      </w:r>
+      <w:r>
+        <w:rPr>
+          <w:rFonts w:asciiTheme="majorEastAsia" w:eastAsiaTheme="majorEastAsia" w:hAnsiTheme="majorEastAsia"/>
+          <w:sz w:val="16"/>
+          <w:szCs w:val="16"/>
+        </w:rPr>
+        <w:t xml:space="preserve">.09 – </w:t>
+      </w:r>
+      <w:r>
+        <w:rPr>
+          <w:rFonts w:asciiTheme="majorEastAsia" w:eastAsiaTheme="majorEastAsia" w:hAnsiTheme="majorEastAsia" w:hint="eastAsia"/>
+          <w:sz w:val="16"/>
+          <w:szCs w:val="16"/>
+        </w:rPr>
+        <w:t>2021.06</w:t>
+      </w:r>
+    </w:p>
+    <w:p>
+      <w:pPr>
+        <w:pStyle w:val="acbfdd8b-e11b-4d36-88ff-6049b138f862"/>
+        <w:rPr>
+          <w:sz w:val="16"/>
+          <w:lang w:val="en-US"/>
+        </w:rPr>
+      </w:pPr>
+      <w:r>
+        <w:rPr>
+          <w:rFonts w:hint="eastAsia"/>
+          <w:sz w:val="16"/>
         </w:rPr>
         <w:t>院系</w:t>
       </w:r>
@@ -350,6 +562,14 @@
       <w:r>
         <w:rPr>
           <w:sz w:val="16"/>
+          <w:lang w:val="ru-RU"/>
+        </w:rPr>
+        <w:t>Подготовительный</w:t>
+      </w:r>
+      <w:r>
+        <w:rPr>
+          <w:sz w:val="16"/>
+          <w:lang w:val="en-US"/>
         </w:rPr>
         <w:t xml:space="preserve"> </w:t>
       </w:r>
@@ -358,7 +578,13 @@
           <w:sz w:val="16"/>
           <w:lang w:val="ru-RU"/>
         </w:rPr>
-        <w:t>ПИиКТ</w:t>
+        <w:t>факультет</w:t>
+      </w:r>
+      <w:r>
+        <w:rPr>
+          <w:sz w:val="16"/>
+        </w:rPr>
+        <w:t xml:space="preserve"> </w:t>
       </w:r>
       <w:r>
         <w:rPr>
@@ -366,29 +592,90 @@
           <w:sz w:val="16"/>
           <w:lang w:val="ru-RU"/>
         </w:rPr>
-        <w:t xml:space="preserve"> 计算机技术与软件工程系</w:t>
+        <w:t>预科系</w:t>
       </w:r>
     </w:p>
     <w:p>
       <w:pPr>
         <w:pStyle w:val="acbfdd8b-e11b-4d36-88ff-6049b138f862"/>
         <w:rPr>
-          <w:sz w:val="16"/>
-        </w:rPr>
-      </w:pPr>
-      <w:r>
-        <w:rPr>
           <w:rFonts w:hint="eastAsia"/>
           <w:sz w:val="16"/>
-        </w:rPr>
-        <w:t>专业：</w:t>
-      </w:r>
+          <w:lang w:val="ru-RU"/>
+        </w:rPr>
+      </w:pPr>
       <w:r>
         <w:rPr>
           <w:rFonts w:hint="eastAsia"/>
           <w:sz w:val="16"/>
         </w:rPr>
-        <w:t>系统与应用软件</w:t>
+        <w:t>主修课程</w:t>
+      </w:r>
+      <w:r>
+        <w:rPr>
+          <w:rFonts w:hint="eastAsia"/>
+          <w:sz w:val="16"/>
+        </w:rPr>
+        <w:t>：</w:t>
+      </w:r>
+      <w:r>
+        <w:rPr>
+          <w:rFonts w:hint="eastAsia"/>
+          <w:sz w:val="16"/>
+          <w:lang w:val="ru-RU"/>
+        </w:rPr>
+        <w:t>俄语，数学，物理，化学，信息学，工程制图，历史</w:t>
+      </w:r>
+    </w:p>
+    <w:p>
+      <w:pPr>
+        <w:pStyle w:val="1"/>
+        <w:spacing w:line="276" w:lineRule="auto"/>
+        <w:rPr>
+          <w:rFonts w:asciiTheme="majorEastAsia" w:eastAsiaTheme="majorEastAsia" w:hAnsiTheme="majorEastAsia" w:hint="eastAsia"/>
+          <w:sz w:val="16"/>
+          <w:szCs w:val="16"/>
+        </w:rPr>
+      </w:pPr>
+      <w:r>
+        <w:rPr>
+          <w:rFonts w:asciiTheme="majorEastAsia" w:eastAsiaTheme="majorEastAsia" w:hAnsiTheme="majorEastAsia" w:hint="eastAsia"/>
+          <w:sz w:val="16"/>
+          <w:szCs w:val="16"/>
+        </w:rPr>
+        <w:t>俄语培训：东北师范大学</w:t>
+      </w:r>
+      <w:r>
+        <w:rPr>
+          <w:rFonts w:asciiTheme="majorEastAsia" w:eastAsiaTheme="majorEastAsia" w:hAnsiTheme="majorEastAsia" w:hint="eastAsia"/>
+          <w:sz w:val="16"/>
+          <w:szCs w:val="16"/>
+        </w:rPr>
+        <w:t>（双一流）</w:t>
+      </w:r>
+      <w:r>
+        <w:rPr>
+          <w:rFonts w:asciiTheme="majorEastAsia" w:eastAsiaTheme="majorEastAsia" w:hAnsiTheme="majorEastAsia" w:hint="eastAsia"/>
+          <w:sz w:val="16"/>
+          <w:szCs w:val="16"/>
+        </w:rPr>
+        <w:t xml:space="preserve"> 2020.06 </w:t>
+      </w:r>
+      <w:r>
+        <w:rPr>
+          <w:rFonts w:asciiTheme="majorEastAsia" w:eastAsiaTheme="majorEastAsia" w:hAnsiTheme="majorEastAsia"/>
+          <w:sz w:val="16"/>
+          <w:szCs w:val="16"/>
+        </w:rPr>
+        <w:t>–</w:t>
+      </w:r>
+      <w:r>
+        <w:rPr>
+          <w:rFonts w:asciiTheme="majorEastAsia" w:eastAsiaTheme="majorEastAsia" w:hAnsiTheme="majorEastAsia" w:hint="eastAsia"/>
+          <w:sz w:val="16"/>
+          <w:szCs w:val="16"/>
+        </w:rPr>
+        <w:t xml:space="preserve"> 2020.08</w:t>
       </w:r>
     </w:p>
     <w:p>
@@ -396,6 +683,7 @@
         <w:pStyle w:val="acbfdd8b-e11b-4d36-88ff-6049b138f862"/>
         <w:rPr>
           <w:sz w:val="16"/>
+          <w:lang w:val="en-US"/>
         </w:rPr>
       </w:pPr>
       <w:r>
@@ -403,34 +691,256 @@
           <w:rFonts w:hint="eastAsia"/>
           <w:sz w:val="16"/>
         </w:rPr>
+        <w:t>院系</w:t>
+      </w:r>
+      <w:r>
+        <w:rPr>
+          <w:rFonts w:hint="eastAsia"/>
+          <w:sz w:val="16"/>
+        </w:rPr>
         <w:t>：</w:t>
       </w:r>
       <w:r>
         <w:rPr>
-          <w:sz w:val="16"/>
-        </w:rPr>
-        <w:t xml:space="preserve">  4/5</w:t>
+          <w:rFonts w:hint="eastAsia"/>
+          <w:sz w:val="16"/>
+          <w:lang w:val="ru-RU"/>
+        </w:rPr>
+        <w:t>俄语</w:t>
+      </w:r>
+      <w:r>
+        <w:rPr>
+          <w:rFonts w:hint="eastAsia"/>
+          <w:sz w:val="16"/>
+          <w:lang w:val="ru-RU"/>
+        </w:rPr>
+        <w:t>系</w:t>
       </w:r>
     </w:p>
     <w:p>
       <w:pPr>
         <w:pStyle w:val="acbfdd8b-e11b-4d36-88ff-6049b138f862"/>
         <w:rPr>
-          <w:sz w:val="16"/>
-        </w:rPr>
-      </w:pPr>
-      <w:r>
-        <w:rPr>
           <w:rFonts w:hint="eastAsia"/>
           <w:sz w:val="16"/>
-        </w:rPr>
-        <w:t>主修课程：机器人编程</w:t>
-      </w:r>
-      <w:r>
-        <w:rPr>
-          <w:sz w:val="16"/>
-        </w:rPr>
-        <w:t xml:space="preserve"> 、机器人系统仿真 、 计算机视觉、现代控制理论、机器学习与深度学习等</w:t>
+          <w:lang w:val="en-US"/>
+        </w:rPr>
+      </w:pPr>
+      <w:r>
+        <w:rPr>
+          <w:rFonts w:hint="eastAsia"/>
+          <w:sz w:val="16"/>
+        </w:rPr>
+        <w:t>主修课程</w:t>
+      </w:r>
+      <w:r>
+        <w:rPr>
+          <w:rFonts w:hint="eastAsia"/>
+          <w:sz w:val="16"/>
+        </w:rPr>
+        <w:t>：</w:t>
+      </w:r>
+      <w:r>
+        <w:rPr>
+          <w:rFonts w:hint="eastAsia"/>
+          <w:sz w:val="16"/>
+          <w:lang w:val="ru-RU"/>
+        </w:rPr>
+        <w:t>俄语</w:t>
+      </w:r>
+      <w:r>
+        <w:rPr>
+          <w:rFonts w:hint="eastAsia"/>
+          <w:sz w:val="16"/>
+          <w:lang w:val="ru-RU"/>
+        </w:rPr>
+        <w:t>，俄罗斯历史，</w:t>
+      </w:r>
+      <w:r>
+        <w:rPr>
+          <w:rFonts w:hint="eastAsia"/>
+          <w:sz w:val="16"/>
+          <w:lang w:val="en-US"/>
+        </w:rPr>
+        <w:t>俄罗斯文化，</w:t>
+      </w:r>
+      <w:r>
+        <w:rPr>
+          <w:rFonts w:hint="eastAsia"/>
+          <w:sz w:val="16"/>
+          <w:lang w:val="ru-RU"/>
+        </w:rPr>
+        <w:t>俄罗斯地理</w:t>
+      </w:r>
+    </w:p>
+    <w:p>
+      <w:pPr>
+        <w:pStyle w:val="1"/>
+        <w:spacing w:line="276" w:lineRule="auto"/>
+        <w:rPr>
+          <w:rFonts w:asciiTheme="majorEastAsia" w:eastAsiaTheme="majorEastAsia" w:hAnsiTheme="majorEastAsia" w:hint="eastAsia"/>
+          <w:sz w:val="16"/>
+          <w:szCs w:val="16"/>
+        </w:rPr>
+      </w:pPr>
+      <w:r>
+        <w:rPr>
+          <w:rFonts w:asciiTheme="majorEastAsia" w:eastAsiaTheme="majorEastAsia" w:hAnsiTheme="majorEastAsia" w:hint="eastAsia"/>
+          <w:sz w:val="16"/>
+          <w:szCs w:val="16"/>
+        </w:rPr>
+        <w:t>高考录取院校</w:t>
+      </w:r>
+      <w:r>
+        <w:rPr>
+          <w:rFonts w:asciiTheme="majorEastAsia" w:eastAsiaTheme="majorEastAsia" w:hAnsiTheme="majorEastAsia" w:hint="eastAsia"/>
+          <w:sz w:val="16"/>
+          <w:szCs w:val="16"/>
+        </w:rPr>
+        <w:t>：</w:t>
+      </w:r>
+      <w:r>
+        <w:rPr>
+          <w:rFonts w:asciiTheme="majorEastAsia" w:eastAsiaTheme="majorEastAsia" w:hAnsiTheme="majorEastAsia" w:hint="eastAsia"/>
+          <w:sz w:val="16"/>
+          <w:szCs w:val="16"/>
+        </w:rPr>
+        <w:t>大连海事大学</w:t>
+      </w:r>
+      <w:r>
+        <w:rPr>
+          <w:rFonts w:asciiTheme="majorEastAsia" w:eastAsiaTheme="majorEastAsia" w:hAnsiTheme="majorEastAsia" w:hint="eastAsia"/>
+          <w:sz w:val="16"/>
+          <w:szCs w:val="16"/>
+        </w:rPr>
+        <w:t>（双一流）</w:t>
+      </w:r>
+      <w:r>
+        <w:rPr>
+          <w:rFonts w:asciiTheme="majorEastAsia" w:eastAsiaTheme="majorEastAsia" w:hAnsiTheme="majorEastAsia" w:hint="eastAsia"/>
+          <w:sz w:val="16"/>
+          <w:szCs w:val="16"/>
+        </w:rPr>
+        <w:t xml:space="preserve"> 2020.0</w:t>
+      </w:r>
+      <w:r>
+        <w:rPr>
+          <w:rFonts w:asciiTheme="majorEastAsia" w:eastAsiaTheme="majorEastAsia" w:hAnsiTheme="majorEastAsia" w:hint="eastAsia"/>
+          <w:sz w:val="16"/>
+          <w:szCs w:val="16"/>
+        </w:rPr>
+        <w:t>9</w:t>
+      </w:r>
+      <w:r>
+        <w:rPr>
+          <w:rFonts w:asciiTheme="majorEastAsia" w:eastAsiaTheme="majorEastAsia" w:hAnsiTheme="majorEastAsia" w:hint="eastAsia"/>
+          <w:sz w:val="16"/>
+          <w:szCs w:val="16"/>
+        </w:rPr>
+        <w:t xml:space="preserve"> </w:t>
+      </w:r>
+      <w:r>
+        <w:rPr>
+          <w:rFonts w:asciiTheme="majorEastAsia" w:eastAsiaTheme="majorEastAsia" w:hAnsiTheme="majorEastAsia"/>
+          <w:sz w:val="16"/>
+          <w:szCs w:val="16"/>
+        </w:rPr>
+        <w:t>–</w:t>
+      </w:r>
+      <w:r>
+        <w:rPr>
+          <w:rFonts w:asciiTheme="majorEastAsia" w:eastAsiaTheme="majorEastAsia" w:hAnsiTheme="majorEastAsia" w:hint="eastAsia"/>
+          <w:sz w:val="16"/>
+          <w:szCs w:val="16"/>
+        </w:rPr>
+        <w:t xml:space="preserve"> 202</w:t>
+      </w:r>
+      <w:r>
+        <w:rPr>
+          <w:rFonts w:asciiTheme="majorEastAsia" w:eastAsiaTheme="majorEastAsia" w:hAnsiTheme="majorEastAsia" w:hint="eastAsia"/>
+          <w:sz w:val="16"/>
+          <w:szCs w:val="16"/>
+        </w:rPr>
+        <w:t>2</w:t>
+      </w:r>
+      <w:r>
+        <w:rPr>
+          <w:rFonts w:asciiTheme="majorEastAsia" w:eastAsiaTheme="majorEastAsia" w:hAnsiTheme="majorEastAsia" w:hint="eastAsia"/>
+          <w:sz w:val="16"/>
+          <w:szCs w:val="16"/>
+        </w:rPr>
+        <w:t>.0</w:t>
+      </w:r>
+      <w:r>
+        <w:rPr>
+          <w:rFonts w:asciiTheme="majorEastAsia" w:eastAsiaTheme="majorEastAsia" w:hAnsiTheme="majorEastAsia" w:hint="eastAsia"/>
+          <w:sz w:val="16"/>
+          <w:szCs w:val="16"/>
+        </w:rPr>
+        <w:t>9</w:t>
+      </w:r>
+    </w:p>
+    <w:p>
+      <w:pPr>
+        <w:pStyle w:val="acbfdd8b-e11b-4d36-88ff-6049b138f862"/>
+        <w:rPr>
+          <w:rFonts w:hint="eastAsia"/>
+          <w:sz w:val="16"/>
+          <w:lang w:val="en-US"/>
+        </w:rPr>
+      </w:pPr>
+      <w:r>
+        <w:rPr>
+          <w:rFonts w:hint="eastAsia"/>
+          <w:sz w:val="16"/>
+        </w:rPr>
+        <w:t>院系</w:t>
+      </w:r>
+      <w:r>
+        <w:rPr>
+          <w:rFonts w:hint="eastAsia"/>
+          <w:sz w:val="16"/>
+        </w:rPr>
+        <w:t>：</w:t>
+      </w:r>
+      <w:r>
+        <w:rPr>
+          <w:rFonts w:hint="eastAsia"/>
+          <w:sz w:val="16"/>
+          <w:lang w:val="ru-RU"/>
+        </w:rPr>
+        <w:t>机械类</w:t>
+      </w:r>
+    </w:p>
+    <w:p>
+      <w:pPr>
+        <w:pStyle w:val="acbfdd8b-e11b-4d36-88ff-6049b138f862"/>
+        <w:rPr>
+          <w:rFonts w:hint="eastAsia"/>
+          <w:sz w:val="16"/>
+          <w:lang w:val="en-US"/>
+        </w:rPr>
+      </w:pPr>
+      <w:r>
+        <w:rPr>
+          <w:rFonts w:asciiTheme="majorEastAsia" w:eastAsiaTheme="majorEastAsia" w:hAnsiTheme="majorEastAsia" w:hint="eastAsia"/>
+          <w:sz w:val="16"/>
+        </w:rPr>
+        <w:t>（应基金委要求，办理保留一年入学资格，入学后另休学一年，后</w:t>
+      </w:r>
+      <w:r>
+        <w:rPr>
+          <w:rFonts w:asciiTheme="majorEastAsia" w:eastAsiaTheme="majorEastAsia" w:hAnsiTheme="majorEastAsia" w:hint="eastAsia"/>
+          <w:sz w:val="16"/>
+        </w:rPr>
+        <w:t>主动</w:t>
+      </w:r>
+      <w:r>
+        <w:rPr>
+          <w:rFonts w:asciiTheme="majorEastAsia" w:eastAsiaTheme="majorEastAsia" w:hAnsiTheme="majorEastAsia" w:hint="eastAsia"/>
+          <w:sz w:val="16"/>
+        </w:rPr>
+        <w:t>退学）</w:t>
       </w:r>
     </w:p>
     <w:p>
@@ -439,7 +949,7 @@
         <w:spacing w:line="276" w:lineRule="auto"/>
         <w:ind w:left="0"/>
         <w:rPr>
-          <w:rFonts w:asciiTheme="majorEastAsia" w:eastAsiaTheme="majorEastAsia" w:hAnsiTheme="majorEastAsia"/>
+          <w:rFonts w:asciiTheme="majorEastAsia" w:eastAsiaTheme="majorEastAsia" w:hAnsiTheme="majorEastAsia" w:hint="eastAsia"/>
           <w:color w:val="4F81BD" w:themeColor="accent1"/>
         </w:rPr>
       </w:pPr>
@@ -518,7 +1028,7 @@
               </wp:anchor>
             </w:drawing>
           </mc:Choice>
-          <mc:Fallback>
+          <mc:Fallback xmlns:w16du="http://schemas.microsoft.com/office/word/2023/wordml/word16du">
             <w:pict>
               <v:rect w14:anchorId="7C2650B6" id="Rectangle 6" o:spid="_x0000_s1026" style="position:absolute;left:0;text-align:left;margin-left:0;margin-top:20.65pt;width:527pt;height:1pt;z-index:-15728640;visibility:visible;mso-wrap-style:square;mso-width-percent:0;mso-height-percent:0;mso-wrap-distance-left:0;mso-wrap-distance-top:0;mso-wrap-distance-right:0;mso-wrap-distance-bottom:0;mso-position-horizontal:center;mso-position-horizontal-relative:page;mso-position-vertical:absolute;mso-position-vertical-relative:text;mso-width-percent:0;mso-height-percent:0;mso-width-relative:page;mso-height-relative:page;v-text-anchor:top" o:gfxdata="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" fillcolor="#4f81bd [3204]" stroked="f">
                 <v:path arrowok="t"/>
@@ -530,119 +1040,101 @@
       </w:r>
       <w:r>
         <w:rPr>
-          <w:rFonts w:asciiTheme="majorEastAsia" w:eastAsiaTheme="majorEastAsia" w:hAnsiTheme="majorEastAsia"/>
+          <w:rFonts w:asciiTheme="majorEastAsia" w:eastAsiaTheme="majorEastAsia" w:hAnsiTheme="majorEastAsia" w:hint="eastAsia"/>
           <w:color w:val="4F81BD" w:themeColor="accent1"/>
         </w:rPr>
-        <w:t>工作经历</w:t>
-      </w:r>
-    </w:p>
-    <w:p>
-      <w:pPr>
-        <w:pStyle w:val="a3"/>
+        <w:t>学术成就（正在争取）</w:t>
+      </w:r>
+    </w:p>
+    <w:p>
+      <w:pPr>
+        <w:pStyle w:val="2"/>
         <w:spacing w:line="276" w:lineRule="auto"/>
-        <w:rPr>
-          <w:rFonts w:asciiTheme="majorEastAsia" w:eastAsiaTheme="majorEastAsia" w:hAnsiTheme="majorEastAsia"/>
-          <w:b/>
-          <w:sz w:val="3"/>
-        </w:rPr>
-      </w:pPr>
+        <w:ind w:left="0"/>
+        <w:rPr>
+          <w:rFonts w:asciiTheme="majorEastAsia" w:eastAsiaTheme="majorEastAsia" w:hAnsiTheme="majorEastAsia" w:hint="eastAsia"/>
+        </w:rPr>
+      </w:pPr>
+      <w:r>
+        <w:rPr>
+          <w:rFonts w:asciiTheme="majorEastAsia" w:eastAsiaTheme="majorEastAsia" w:hAnsiTheme="majorEastAsia" w:hint="eastAsia"/>
+        </w:rPr>
+        <w:t>计算机视觉，</w:t>
+      </w:r>
+      <w:r>
+        <w:rPr>
+          <w:rFonts w:asciiTheme="majorEastAsia" w:eastAsiaTheme="majorEastAsia" w:hAnsiTheme="majorEastAsia"/>
+        </w:rPr>
+        <w:t>图像识别领域学术论文</w:t>
+      </w:r>
+      <w:r>
+        <w:rPr>
+          <w:rFonts w:asciiTheme="majorEastAsia" w:eastAsiaTheme="majorEastAsia" w:hAnsiTheme="majorEastAsia" w:hint="eastAsia"/>
+        </w:rPr>
+        <w:t>（进行中）</w:t>
+      </w:r>
     </w:p>
     <w:p>
       <w:pPr>
         <w:pStyle w:val="2"/>
-        <w:spacing w:before="0" w:line="276" w:lineRule="auto"/>
+        <w:spacing w:line="276" w:lineRule="auto"/>
         <w:ind w:left="0"/>
         <w:rPr>
-          <w:rFonts w:asciiTheme="majorEastAsia" w:eastAsiaTheme="majorEastAsia" w:hAnsiTheme="majorEastAsia"/>
-        </w:rPr>
-      </w:pPr>
-      <w:r>
-        <w:rPr>
-          <w:rFonts w:asciiTheme="majorEastAsia" w:eastAsiaTheme="majorEastAsia" w:hAnsiTheme="majorEastAsia"/>
-        </w:rPr>
-        <w:t>XX有限公司</w:t>
-      </w:r>
-    </w:p>
-    <w:p>
-      <w:pPr>
-        <w:pStyle w:val="a3"/>
-        <w:spacing w:line="276" w:lineRule="auto"/>
-        <w:rPr>
-          <w:rFonts w:asciiTheme="majorEastAsia" w:eastAsiaTheme="majorEastAsia" w:hAnsiTheme="majorEastAsia"/>
-        </w:rPr>
-      </w:pPr>
-      <w:r>
-        <w:rPr>
-          <w:rFonts w:asciiTheme="majorEastAsia" w:eastAsiaTheme="majorEastAsia" w:hAnsiTheme="majorEastAsia"/>
+          <w:rFonts w:asciiTheme="majorEastAsia" w:eastAsiaTheme="majorEastAsia" w:hAnsiTheme="majorEastAsia" w:hint="eastAsia"/>
+        </w:rPr>
+      </w:pPr>
+      <w:r>
+        <w:rPr>
+          <w:b w:val="0"/>
+          <w:color w:val="000000"/>
           <w:lang w:val="fr-FR"/>
         </w:rPr>
-        <w:t>Android/Linux驱动开发工程</w:t>
-      </w:r>
-      <w:r>
-        <w:rPr>
-          <w:rFonts w:asciiTheme="majorEastAsia" w:eastAsiaTheme="majorEastAsia" w:hAnsiTheme="majorEastAsia"/>
-        </w:rPr>
-        <w:t>师</w:t>
-      </w:r>
-      <w:r>
-        <w:rPr>
-          <w:rFonts w:asciiTheme="majorEastAsia" w:eastAsiaTheme="majorEastAsia" w:hAnsiTheme="majorEastAsia"/>
-        </w:rPr>
-        <w:tab/>
-      </w:r>
-      <w:r>
-        <w:rPr>
-          <w:rFonts w:asciiTheme="majorEastAsia" w:eastAsiaTheme="majorEastAsia" w:hAnsiTheme="majorEastAsia"/>
-        </w:rPr>
-        <w:tab/>
-      </w:r>
-      <w:r>
-        <w:rPr>
-          <w:rFonts w:asciiTheme="majorEastAsia" w:eastAsiaTheme="majorEastAsia" w:hAnsiTheme="majorEastAsia"/>
-        </w:rPr>
-        <w:tab/>
-      </w:r>
-      <w:r>
-        <w:rPr>
-          <w:rFonts w:asciiTheme="majorEastAsia" w:eastAsiaTheme="majorEastAsia" w:hAnsiTheme="majorEastAsia"/>
-        </w:rPr>
-        <w:tab/>
-      </w:r>
-      <w:r>
-        <w:rPr>
-          <w:rFonts w:asciiTheme="majorEastAsia" w:eastAsiaTheme="majorEastAsia" w:hAnsiTheme="majorEastAsia"/>
-        </w:rPr>
-        <w:tab/>
-      </w:r>
-      <w:r>
-        <w:rPr>
-          <w:rFonts w:asciiTheme="majorEastAsia" w:eastAsiaTheme="majorEastAsia" w:hAnsiTheme="majorEastAsia"/>
-        </w:rPr>
-        <w:tab/>
-      </w:r>
-      <w:r>
-        <w:rPr>
-          <w:rFonts w:asciiTheme="majorEastAsia" w:eastAsiaTheme="majorEastAsia" w:hAnsiTheme="majorEastAsia"/>
-        </w:rPr>
-        <w:tab/>
-      </w:r>
-      <w:r>
-        <w:rPr>
-          <w:rFonts w:asciiTheme="majorEastAsia" w:eastAsiaTheme="majorEastAsia" w:hAnsiTheme="majorEastAsia"/>
-        </w:rPr>
-        <w:tab/>
-      </w:r>
-      <w:r>
-        <w:rPr>
-          <w:rFonts w:asciiTheme="majorEastAsia" w:eastAsiaTheme="majorEastAsia" w:hAnsiTheme="majorEastAsia"/>
-        </w:rPr>
-        <w:tab/>
-      </w:r>
-      <w:r>
-        <w:rPr>
-          <w:rFonts w:asciiTheme="majorEastAsia" w:eastAsiaTheme="majorEastAsia" w:hAnsiTheme="majorEastAsia"/>
-        </w:rPr>
-        <w:t>20XX年X月-20XX年X月</w:t>
+        <w:t>共同一作</w:t>
+      </w:r>
+      <w:r>
+        <w:rPr>
+          <w:rFonts w:hint="eastAsia"/>
+          <w:b w:val="0"/>
+          <w:color w:val="000000"/>
+          <w:lang w:val="fr-FR"/>
+        </w:rPr>
+        <w:t xml:space="preserve"> 主要参与课题商定，</w:t>
+      </w:r>
+      <w:r>
+        <w:rPr>
+          <w:rFonts w:hint="eastAsia"/>
+          <w:b w:val="0"/>
+          <w:color w:val="000000"/>
+          <w:lang w:val="fr-FR"/>
+        </w:rPr>
+        <w:t>数据分析</w:t>
+      </w:r>
+      <w:r>
+        <w:rPr>
+          <w:rFonts w:hint="eastAsia"/>
+          <w:b w:val="0"/>
+          <w:color w:val="000000"/>
+          <w:lang w:val="fr-FR"/>
+        </w:rPr>
+        <w:t>，模型构建与</w:t>
+      </w:r>
+      <w:r>
+        <w:rPr>
+          <w:rFonts w:hint="eastAsia"/>
+          <w:b w:val="0"/>
+          <w:color w:val="000000"/>
+          <w:lang w:val="fr-FR"/>
+        </w:rPr>
+        <w:t>程序编写</w:t>
+      </w:r>
+      <w:r>
+        <w:rPr>
+          <w:rFonts w:hint="eastAsia"/>
+          <w:b w:val="0"/>
+          <w:color w:val="000000"/>
+          <w:lang w:val="fr-FR"/>
+        </w:rPr>
+        <w:t>等工作</w:t>
       </w:r>
     </w:p>
     <w:p>
@@ -655,27 +1147,34 @@
         <w:spacing w:line="276" w:lineRule="auto"/>
         <w:ind w:left="114"/>
         <w:rPr>
-          <w:rFonts w:asciiTheme="majorEastAsia" w:eastAsiaTheme="majorEastAsia" w:hAnsiTheme="majorEastAsia"/>
-          <w:b w:val="0"/>
-          <w:bCs w:val="0"/>
-        </w:rPr>
-      </w:pPr>
-      <w:r>
-        <w:rPr>
-          <w:rFonts w:asciiTheme="majorEastAsia" w:eastAsiaTheme="majorEastAsia" w:hAnsiTheme="majorEastAsia"/>
-          <w:b w:val="0"/>
-          <w:bCs w:val="0"/>
-          <w:lang w:val="fr-FR"/>
-        </w:rPr>
-        <w:t>带领驱动开发团队进行DM8127平台的定制开发，完成inux内核/uboot移植，外围驱动移植与开发</w:t>
-      </w:r>
-      <w:r>
-        <w:rPr>
-          <w:rFonts w:asciiTheme="majorEastAsia" w:eastAsiaTheme="majorEastAsia" w:hAnsiTheme="majorEastAsia"/>
-          <w:b w:val="0"/>
-          <w:bCs w:val="0"/>
-        </w:rPr>
-        <w:t>。</w:t>
+          <w:rFonts w:asciiTheme="majorEastAsia" w:eastAsiaTheme="majorEastAsia" w:hAnsiTheme="majorEastAsia" w:hint="eastAsia"/>
+          <w:b w:val="0"/>
+          <w:bCs w:val="0"/>
+        </w:rPr>
+      </w:pPr>
+      <w:r>
+        <w:rPr>
+          <w:rFonts w:asciiTheme="majorEastAsia" w:eastAsiaTheme="majorEastAsia" w:hAnsiTheme="majorEastAsia"/>
+          <w:b w:val="0"/>
+          <w:bCs w:val="0"/>
+        </w:rPr>
+        <w:t xml:space="preserve">目标定位：SCI </w:t>
+      </w:r>
+      <w:r>
+        <w:rPr>
+          <w:rFonts w:asciiTheme="majorEastAsia" w:eastAsiaTheme="majorEastAsia" w:hAnsiTheme="majorEastAsia" w:hint="eastAsia"/>
+          <w:b w:val="0"/>
+          <w:bCs w:val="0"/>
+        </w:rPr>
+        <w:t>Q3</w:t>
+      </w:r>
+      <w:r>
+        <w:rPr>
+          <w:rFonts w:asciiTheme="majorEastAsia" w:eastAsiaTheme="majorEastAsia" w:hAnsiTheme="majorEastAsia" w:hint="eastAsia"/>
+          <w:b w:val="0"/>
+          <w:bCs w:val="0"/>
+        </w:rPr>
+        <w:t>+</w:t>
       </w:r>
     </w:p>
     <w:p>
@@ -698,17 +1197,24 @@
           <w:rFonts w:asciiTheme="majorEastAsia" w:eastAsiaTheme="majorEastAsia" w:hAnsiTheme="majorEastAsia"/>
           <w:b w:val="0"/>
           <w:bCs w:val="0"/>
-          <w:lang w:val="fr-FR"/>
-        </w:rPr>
-        <w:t>基于IPNCRDK搭建视频采集，降噪，编码、输出的数据流。配合应用团队实现智能交通抓拍业务。负责技术方案的预研和选型</w:t>
-      </w:r>
-      <w:r>
-        <w:rPr>
-          <w:rFonts w:asciiTheme="majorEastAsia" w:eastAsiaTheme="majorEastAsia" w:hAnsiTheme="majorEastAsia"/>
-          <w:b w:val="0"/>
-          <w:bCs w:val="0"/>
-        </w:rPr>
-        <w:t>。</w:t>
+        </w:rPr>
+        <w:t>文献积累 24.03</w:t>
+      </w:r>
+      <w:r>
+        <w:rPr>
+          <w:rFonts w:asciiTheme="majorEastAsia" w:eastAsiaTheme="majorEastAsia" w:hAnsiTheme="majorEastAsia" w:hint="eastAsia"/>
+          <w:b w:val="0"/>
+          <w:bCs w:val="0"/>
+        </w:rPr>
+        <w:t>：</w:t>
+      </w:r>
+      <w:r>
+        <w:rPr>
+          <w:rFonts w:asciiTheme="majorEastAsia" w:eastAsiaTheme="majorEastAsia" w:hAnsiTheme="majorEastAsia"/>
+          <w:b w:val="0"/>
+          <w:bCs w:val="0"/>
+        </w:rPr>
+        <w:t>https://github.com/Tolia-GH/AcademicPaperNote</w:t>
       </w:r>
     </w:p>
     <w:p>
@@ -731,18 +1237,8 @@
           <w:rFonts w:asciiTheme="majorEastAsia" w:eastAsiaTheme="majorEastAsia" w:hAnsiTheme="majorEastAsia"/>
           <w:b w:val="0"/>
           <w:bCs w:val="0"/>
-          <w:lang w:val="fr-FR"/>
-        </w:rPr>
-        <w:t>负责软件版本需求评估、实现评估，工作分配，版本构建和发布、测试故障指派和处理等</w:t>
-      </w:r>
-      <w:r>
-        <w:rPr>
-          <w:rFonts w:asciiTheme="majorEastAsia" w:eastAsiaTheme="majorEastAsia" w:hAnsiTheme="majorEastAsia" w:hint="eastAsia"/>
-          <w:b w:val="0"/>
-          <w:bCs w:val="0"/>
-          <w:lang w:val="fr-FR"/>
-        </w:rPr>
-        <w:t>。</w:t>
+        </w:rPr>
+        <w:t>课题选定 24.04：无人机巡检，基于图像的故障检测，缺陷检测，目标识别等，具体希望能与您商定</w:t>
       </w:r>
     </w:p>
     <w:p>
@@ -755,19 +1251,26 @@
         <w:spacing w:line="276" w:lineRule="auto"/>
         <w:ind w:left="114"/>
         <w:rPr>
-          <w:rFonts w:asciiTheme="majorEastAsia" w:eastAsiaTheme="majorEastAsia" w:hAnsiTheme="majorEastAsia"/>
-          <w:b w:val="0"/>
-          <w:bCs w:val="0"/>
-        </w:rPr>
-      </w:pPr>
-      <w:r>
-        <w:rPr>
-          <w:rFonts w:asciiTheme="majorEastAsia" w:eastAsiaTheme="majorEastAsia" w:hAnsiTheme="majorEastAsia"/>
-          <w:b w:val="0"/>
-          <w:bCs w:val="0"/>
-          <w:lang w:val="fr-FR"/>
-        </w:rPr>
-        <w:t>负责Atmel maxtouch电容触摸产品线技术开发与支持，包括Android驱动开发支持和项目性能调试和优化等。</w:t>
+          <w:rFonts w:asciiTheme="majorEastAsia" w:eastAsiaTheme="majorEastAsia" w:hAnsiTheme="majorEastAsia" w:hint="eastAsia"/>
+          <w:b w:val="0"/>
+          <w:bCs w:val="0"/>
+        </w:rPr>
+      </w:pPr>
+      <w:r>
+        <w:rPr>
+          <w:rFonts w:asciiTheme="majorEastAsia" w:eastAsiaTheme="majorEastAsia" w:hAnsiTheme="majorEastAsia"/>
+          <w:b w:val="0"/>
+          <w:bCs w:val="0"/>
+        </w:rPr>
+        <w:t>模型构建 24.05 – 24.06</w:t>
+      </w:r>
+      <w:r>
+        <w:rPr>
+          <w:rFonts w:asciiTheme="majorEastAsia" w:eastAsiaTheme="majorEastAsia" w:hAnsiTheme="majorEastAsia" w:hint="eastAsia"/>
+          <w:b w:val="0"/>
+          <w:bCs w:val="0"/>
+        </w:rPr>
+        <w:t>：图像预处理，特征值分析与提取，归一化，图像识别，图像分类，模型准确度及拟合度分析等</w:t>
       </w:r>
     </w:p>
     <w:p>
@@ -780,138 +1283,95 @@
         <w:spacing w:line="276" w:lineRule="auto"/>
         <w:ind w:left="114"/>
         <w:rPr>
-          <w:rFonts w:asciiTheme="majorEastAsia" w:eastAsiaTheme="majorEastAsia" w:hAnsiTheme="majorEastAsia"/>
-          <w:b w:val="0"/>
-          <w:bCs w:val="0"/>
-        </w:rPr>
-      </w:pPr>
-      <w:r>
-        <w:rPr>
-          <w:rFonts w:asciiTheme="majorEastAsia" w:eastAsiaTheme="majorEastAsia" w:hAnsiTheme="majorEastAsia"/>
-          <w:b w:val="0"/>
-          <w:bCs w:val="0"/>
-          <w:lang w:val="fr-FR"/>
-        </w:rPr>
-        <w:t>负责MIPI桥接芯片和DDI显示驱动芯片技术支持。负责团队的建设和协调，以及开发进度的跟踪</w:t>
-      </w:r>
-      <w:r>
-        <w:rPr>
-          <w:rFonts w:asciiTheme="majorEastAsia" w:eastAsiaTheme="majorEastAsia" w:hAnsiTheme="majorEastAsia" w:hint="eastAsia"/>
-          <w:b w:val="0"/>
-          <w:bCs w:val="0"/>
-        </w:rPr>
-        <w:t>。</w:t>
+          <w:rFonts w:asciiTheme="majorEastAsia" w:eastAsiaTheme="majorEastAsia" w:hAnsiTheme="majorEastAsia" w:hint="eastAsia"/>
+          <w:b w:val="0"/>
+          <w:bCs w:val="0"/>
+        </w:rPr>
+      </w:pPr>
+      <w:r>
+        <w:rPr>
+          <w:rFonts w:asciiTheme="majorEastAsia" w:eastAsiaTheme="majorEastAsia" w:hAnsiTheme="majorEastAsia"/>
+          <w:b w:val="0"/>
+          <w:bCs w:val="0"/>
+        </w:rPr>
+        <w:t>算法编写 24.0</w:t>
+      </w:r>
+      <w:r>
+        <w:rPr>
+          <w:rFonts w:asciiTheme="majorEastAsia" w:eastAsiaTheme="majorEastAsia" w:hAnsiTheme="majorEastAsia" w:hint="eastAsia"/>
+          <w:b w:val="0"/>
+          <w:bCs w:val="0"/>
+        </w:rPr>
+        <w:t>6</w:t>
+      </w:r>
+      <w:r>
+        <w:rPr>
+          <w:rFonts w:asciiTheme="majorEastAsia" w:eastAsiaTheme="majorEastAsia" w:hAnsiTheme="majorEastAsia"/>
+          <w:b w:val="0"/>
+          <w:bCs w:val="0"/>
+        </w:rPr>
+        <w:t xml:space="preserve"> – 24.0</w:t>
+      </w:r>
+      <w:r>
+        <w:rPr>
+          <w:rFonts w:asciiTheme="majorEastAsia" w:eastAsiaTheme="majorEastAsia" w:hAnsiTheme="majorEastAsia" w:hint="eastAsia"/>
+          <w:b w:val="0"/>
+          <w:bCs w:val="0"/>
+        </w:rPr>
+        <w:t>8</w:t>
+      </w:r>
+      <w:r>
+        <w:rPr>
+          <w:rFonts w:asciiTheme="majorEastAsia" w:eastAsiaTheme="majorEastAsia" w:hAnsiTheme="majorEastAsia"/>
+          <w:b w:val="0"/>
+          <w:bCs w:val="0"/>
+        </w:rPr>
+        <w:t>：</w:t>
+      </w:r>
+      <w:r>
+        <w:rPr>
+          <w:rFonts w:asciiTheme="majorEastAsia" w:eastAsiaTheme="majorEastAsia" w:hAnsiTheme="majorEastAsia" w:hint="eastAsia"/>
+          <w:b w:val="0"/>
+          <w:bCs w:val="0"/>
+        </w:rPr>
+        <w:t xml:space="preserve">可能涉及 </w:t>
+      </w:r>
+      <w:r>
+        <w:rPr>
+          <w:rFonts w:asciiTheme="majorEastAsia" w:eastAsiaTheme="majorEastAsia" w:hAnsiTheme="majorEastAsia"/>
+          <w:b w:val="0"/>
+          <w:bCs w:val="0"/>
+        </w:rPr>
+        <w:t>CNN</w:t>
+      </w:r>
+      <w:r>
+        <w:rPr>
+          <w:rFonts w:asciiTheme="majorEastAsia" w:eastAsiaTheme="majorEastAsia" w:hAnsiTheme="majorEastAsia" w:hint="eastAsia"/>
+          <w:b w:val="0"/>
+          <w:bCs w:val="0"/>
+        </w:rPr>
+        <w:t xml:space="preserve"> 卷积神经网络（过于常见）</w:t>
+      </w:r>
+      <w:r>
+        <w:rPr>
+          <w:rFonts w:asciiTheme="majorEastAsia" w:eastAsiaTheme="majorEastAsia" w:hAnsiTheme="majorEastAsia"/>
+          <w:b w:val="0"/>
+          <w:bCs w:val="0"/>
+        </w:rPr>
+        <w:t>, LSTM</w:t>
+      </w:r>
+      <w:r>
+        <w:rPr>
+          <w:rFonts w:asciiTheme="majorEastAsia" w:eastAsiaTheme="majorEastAsia" w:hAnsiTheme="majorEastAsia" w:hint="eastAsia"/>
+          <w:b w:val="0"/>
+          <w:bCs w:val="0"/>
+        </w:rPr>
+        <w:t xml:space="preserve"> 长短期记忆等算法（常见）</w:t>
       </w:r>
     </w:p>
     <w:p>
       <w:pPr>
         <w:pStyle w:val="2"/>
-        <w:spacing w:line="276" w:lineRule="auto"/>
-        <w:ind w:left="0"/>
-        <w:rPr>
-          <w:rFonts w:asciiTheme="majorEastAsia" w:eastAsiaTheme="majorEastAsia" w:hAnsiTheme="majorEastAsia"/>
-          <w:b w:val="0"/>
-          <w:bCs w:val="0"/>
-        </w:rPr>
-      </w:pPr>
-      <w:r>
-        <w:rPr>
-          <w:rFonts w:asciiTheme="majorEastAsia" w:eastAsiaTheme="majorEastAsia" w:hAnsiTheme="majorEastAsia"/>
-        </w:rPr>
-        <w:t>XX有限公司</w:t>
-      </w:r>
-      <w:r>
-        <w:rPr>
-          <w:rFonts w:asciiTheme="majorEastAsia" w:eastAsiaTheme="majorEastAsia" w:hAnsiTheme="majorEastAsia" w:hint="eastAsia"/>
-        </w:rPr>
-        <w:t>。</w:t>
-      </w:r>
-    </w:p>
-    <w:p>
-      <w:pPr>
-        <w:pStyle w:val="a3"/>
-        <w:spacing w:line="276" w:lineRule="auto"/>
-        <w:rPr>
-          <w:rFonts w:asciiTheme="majorEastAsia" w:eastAsiaTheme="majorEastAsia" w:hAnsiTheme="majorEastAsia"/>
-        </w:rPr>
-      </w:pPr>
-      <w:r>
-        <w:rPr>
-          <w:rFonts w:asciiTheme="majorEastAsia" w:eastAsiaTheme="majorEastAsia" w:hAnsiTheme="majorEastAsia"/>
-          <w:lang w:val="fr-FR"/>
-        </w:rPr>
-        <w:t>Android/Linux驱动开发工程</w:t>
-      </w:r>
-      <w:r>
-        <w:rPr>
-          <w:rFonts w:asciiTheme="majorEastAsia" w:eastAsiaTheme="majorEastAsia" w:hAnsiTheme="majorEastAsia"/>
-        </w:rPr>
-        <w:t>师</w:t>
-      </w:r>
-      <w:r>
-        <w:rPr>
-          <w:rFonts w:asciiTheme="majorEastAsia" w:eastAsiaTheme="majorEastAsia" w:hAnsiTheme="majorEastAsia"/>
-        </w:rPr>
-        <w:tab/>
-      </w:r>
-      <w:r>
-        <w:rPr>
-          <w:rFonts w:asciiTheme="majorEastAsia" w:eastAsiaTheme="majorEastAsia" w:hAnsiTheme="majorEastAsia"/>
-        </w:rPr>
-        <w:tab/>
-      </w:r>
-      <w:r>
-        <w:rPr>
-          <w:rFonts w:asciiTheme="majorEastAsia" w:eastAsiaTheme="majorEastAsia" w:hAnsiTheme="majorEastAsia"/>
-        </w:rPr>
-        <w:tab/>
-      </w:r>
-      <w:r>
-        <w:rPr>
-          <w:rFonts w:asciiTheme="majorEastAsia" w:eastAsiaTheme="majorEastAsia" w:hAnsiTheme="majorEastAsia"/>
-        </w:rPr>
-        <w:tab/>
-      </w:r>
-      <w:r>
-        <w:rPr>
-          <w:rFonts w:asciiTheme="majorEastAsia" w:eastAsiaTheme="majorEastAsia" w:hAnsiTheme="majorEastAsia"/>
-        </w:rPr>
-        <w:tab/>
-      </w:r>
-      <w:r>
-        <w:rPr>
-          <w:rFonts w:asciiTheme="majorEastAsia" w:eastAsiaTheme="majorEastAsia" w:hAnsiTheme="majorEastAsia"/>
-        </w:rPr>
-        <w:tab/>
-      </w:r>
-      <w:r>
-        <w:rPr>
-          <w:rFonts w:asciiTheme="majorEastAsia" w:eastAsiaTheme="majorEastAsia" w:hAnsiTheme="majorEastAsia"/>
-        </w:rPr>
-        <w:tab/>
-      </w:r>
-      <w:r>
-        <w:rPr>
-          <w:rFonts w:asciiTheme="majorEastAsia" w:eastAsiaTheme="majorEastAsia" w:hAnsiTheme="majorEastAsia"/>
-        </w:rPr>
-        <w:tab/>
-      </w:r>
-      <w:r>
-        <w:rPr>
-          <w:rFonts w:asciiTheme="majorEastAsia" w:eastAsiaTheme="majorEastAsia" w:hAnsiTheme="majorEastAsia"/>
-        </w:rPr>
-        <w:tab/>
-      </w:r>
-      <w:r>
-        <w:rPr>
-          <w:rFonts w:asciiTheme="majorEastAsia" w:eastAsiaTheme="majorEastAsia" w:hAnsiTheme="majorEastAsia"/>
-        </w:rPr>
-        <w:t>20XX年X月-20XX年X月</w:t>
-      </w:r>
-    </w:p>
-    <w:p>
-      <w:pPr>
-        <w:pStyle w:val="a3"/>
         <w:numPr>
           <w:ilvl w:val="0"/>
           <w:numId w:val="19"/>
@@ -920,25 +1380,62 @@
         <w:ind w:left="114"/>
         <w:rPr>
           <w:rFonts w:asciiTheme="majorEastAsia" w:eastAsiaTheme="majorEastAsia" w:hAnsiTheme="majorEastAsia"/>
-        </w:rPr>
-      </w:pPr>
-      <w:r>
-        <w:rPr>
-          <w:rFonts w:asciiTheme="majorEastAsia" w:eastAsiaTheme="majorEastAsia" w:hAnsiTheme="majorEastAsia"/>
-          <w:lang w:val="fr-FR"/>
-        </w:rPr>
-        <w:t>负责几款公司开发的ARM+DSP多媒体处理器芯片的测试、应用开发；这几款芯片广泛应用于Android平板电脑、微型投影     机、电子书、MID等领域</w:t>
-      </w:r>
-      <w:r>
-        <w:rPr>
-          <w:rFonts w:asciiTheme="majorEastAsia" w:eastAsiaTheme="majorEastAsia" w:hAnsiTheme="majorEastAsia"/>
-        </w:rPr>
-        <w:t>。</w:t>
-      </w:r>
-    </w:p>
-    <w:p>
-      <w:pPr>
-        <w:pStyle w:val="a3"/>
+          <w:b w:val="0"/>
+          <w:bCs w:val="0"/>
+        </w:rPr>
+      </w:pPr>
+      <w:r>
+        <w:rPr>
+          <w:rFonts w:asciiTheme="majorEastAsia" w:eastAsiaTheme="majorEastAsia" w:hAnsiTheme="majorEastAsia"/>
+          <w:b w:val="0"/>
+          <w:bCs w:val="0"/>
+        </w:rPr>
+        <w:t>论文撰写</w:t>
+      </w:r>
+      <w:r>
+        <w:rPr>
+          <w:rFonts w:asciiTheme="majorEastAsia" w:eastAsiaTheme="majorEastAsia" w:hAnsiTheme="majorEastAsia" w:hint="eastAsia"/>
+          <w:b w:val="0"/>
+          <w:bCs w:val="0"/>
+        </w:rPr>
+        <w:t xml:space="preserve"> 24.08</w:t>
+      </w:r>
+      <w:r>
+        <w:rPr>
+          <w:rFonts w:asciiTheme="majorEastAsia" w:eastAsiaTheme="majorEastAsia" w:hAnsiTheme="majorEastAsia"/>
+          <w:b w:val="0"/>
+          <w:bCs w:val="0"/>
+        </w:rPr>
+        <w:t xml:space="preserve"> – 24.0</w:t>
+      </w:r>
+      <w:r>
+        <w:rPr>
+          <w:rFonts w:asciiTheme="majorEastAsia" w:eastAsiaTheme="majorEastAsia" w:hAnsiTheme="majorEastAsia" w:hint="eastAsia"/>
+          <w:b w:val="0"/>
+          <w:bCs w:val="0"/>
+        </w:rPr>
+        <w:t>9</w:t>
+      </w:r>
+      <w:r>
+        <w:rPr>
+          <w:rFonts w:asciiTheme="majorEastAsia" w:eastAsiaTheme="majorEastAsia" w:hAnsiTheme="majorEastAsia"/>
+          <w:b w:val="0"/>
+          <w:bCs w:val="0"/>
+        </w:rPr>
+        <w:t>：</w:t>
+      </w:r>
+      <w:r>
+        <w:rPr>
+          <w:rFonts w:asciiTheme="majorEastAsia" w:eastAsiaTheme="majorEastAsia" w:hAnsiTheme="majorEastAsia" w:hint="eastAsia"/>
+          <w:b w:val="0"/>
+          <w:bCs w:val="0"/>
+        </w:rPr>
+        <w:t>参考其他论文的写作手法，可能考虑第三方论文润色服务？</w:t>
+      </w:r>
+    </w:p>
+    <w:p>
+      <w:pPr>
+        <w:pStyle w:val="2"/>
         <w:numPr>
           <w:ilvl w:val="0"/>
           <w:numId w:val="19"/>
@@ -947,19 +1444,110 @@
         <w:ind w:left="114"/>
         <w:rPr>
           <w:rFonts w:asciiTheme="majorEastAsia" w:eastAsiaTheme="majorEastAsia" w:hAnsiTheme="majorEastAsia"/>
-        </w:rPr>
-      </w:pPr>
-      <w:r>
-        <w:rPr>
-          <w:rFonts w:asciiTheme="majorEastAsia" w:eastAsiaTheme="majorEastAsia" w:hAnsiTheme="majorEastAsia"/>
-          <w:lang w:val="fr-FR"/>
-        </w:rPr>
-        <w:t>熟悉codec图像编解码算法，dsp底层算法库，主要用汇编开发，独立解决了编解码双核调度的问题。</w:t>
-      </w:r>
-    </w:p>
-    <w:p>
-      <w:pPr>
-        <w:pStyle w:val="a3"/>
+          <w:b w:val="0"/>
+          <w:bCs w:val="0"/>
+        </w:rPr>
+      </w:pPr>
+      <w:r>
+        <w:rPr>
+          <w:rFonts w:asciiTheme="majorEastAsia" w:eastAsiaTheme="majorEastAsia" w:hAnsiTheme="majorEastAsia"/>
+          <w:b w:val="0"/>
+          <w:bCs w:val="0"/>
+        </w:rPr>
+        <w:t>论文投稿</w:t>
+      </w:r>
+      <w:r>
+        <w:rPr>
+          <w:rFonts w:asciiTheme="majorEastAsia" w:eastAsiaTheme="majorEastAsia" w:hAnsiTheme="majorEastAsia" w:hint="eastAsia"/>
+          <w:b w:val="0"/>
+          <w:bCs w:val="0"/>
+        </w:rPr>
+        <w:t xml:space="preserve">与修改 24.09 </w:t>
+      </w:r>
+      <w:r>
+        <w:rPr>
+          <w:rFonts w:asciiTheme="majorEastAsia" w:eastAsiaTheme="majorEastAsia" w:hAnsiTheme="majorEastAsia"/>
+          <w:b w:val="0"/>
+          <w:bCs w:val="0"/>
+        </w:rPr>
+        <w:t>–</w:t>
+      </w:r>
+      <w:r>
+        <w:rPr>
+          <w:rFonts w:asciiTheme="majorEastAsia" w:eastAsiaTheme="majorEastAsia" w:hAnsiTheme="majorEastAsia" w:hint="eastAsia"/>
+          <w:b w:val="0"/>
+          <w:bCs w:val="0"/>
+        </w:rPr>
+        <w:t xml:space="preserve"> 收录</w:t>
+      </w:r>
+      <w:r>
+        <w:rPr>
+          <w:rFonts w:asciiTheme="majorEastAsia" w:eastAsiaTheme="majorEastAsia" w:hAnsiTheme="majorEastAsia"/>
+          <w:b w:val="0"/>
+          <w:bCs w:val="0"/>
+        </w:rPr>
+        <w:t>：</w:t>
+      </w:r>
+      <w:r>
+        <w:rPr>
+          <w:rFonts w:asciiTheme="majorEastAsia" w:eastAsiaTheme="majorEastAsia" w:hAnsiTheme="majorEastAsia" w:hint="eastAsia"/>
+          <w:b w:val="0"/>
+          <w:bCs w:val="0"/>
+        </w:rPr>
+        <w:t>在期刊的选择与论文的修改上可能需要您的帮助</w:t>
+      </w:r>
+    </w:p>
+    <w:p>
+      <w:pPr>
+        <w:pStyle w:val="2"/>
+        <w:spacing w:line="276" w:lineRule="auto"/>
+        <w:ind w:left="0"/>
+        <w:rPr>
+          <w:rFonts w:asciiTheme="majorEastAsia" w:eastAsiaTheme="majorEastAsia" w:hAnsiTheme="majorEastAsia" w:hint="eastAsia"/>
+        </w:rPr>
+      </w:pPr>
+      <w:r>
+        <w:rPr>
+          <w:rFonts w:asciiTheme="majorEastAsia" w:eastAsiaTheme="majorEastAsia" w:hAnsiTheme="majorEastAsia" w:hint="eastAsia"/>
+        </w:rPr>
+        <w:t>机械与</w:t>
+      </w:r>
+      <w:r>
+        <w:rPr>
+          <w:rFonts w:asciiTheme="majorEastAsia" w:eastAsiaTheme="majorEastAsia" w:hAnsiTheme="majorEastAsia"/>
+        </w:rPr>
+        <w:t>控制工程领域学术论文</w:t>
+      </w:r>
+      <w:r>
+        <w:rPr>
+          <w:rFonts w:asciiTheme="majorEastAsia" w:eastAsiaTheme="majorEastAsia" w:hAnsiTheme="majorEastAsia" w:hint="eastAsia"/>
+        </w:rPr>
+        <w:t>（规划中）</w:t>
+      </w:r>
+    </w:p>
+    <w:p>
+      <w:pPr>
+        <w:pStyle w:val="2"/>
+        <w:spacing w:line="276" w:lineRule="auto"/>
+        <w:ind w:left="0"/>
+        <w:rPr>
+          <w:rFonts w:asciiTheme="majorEastAsia" w:eastAsiaTheme="majorEastAsia" w:hAnsiTheme="majorEastAsia"/>
+          <w:b w:val="0"/>
+          <w:bCs w:val="0"/>
+        </w:rPr>
+      </w:pPr>
+      <w:r>
+        <w:rPr>
+          <w:rFonts w:asciiTheme="majorEastAsia" w:eastAsiaTheme="majorEastAsia" w:hAnsiTheme="majorEastAsia" w:hint="eastAsia"/>
+          <w:b w:val="0"/>
+          <w:bCs w:val="0"/>
+        </w:rPr>
+        <w:t>二作 非本人专业领域，仅参与程序编写，数据分析等部分工作</w:t>
+      </w:r>
+    </w:p>
+    <w:p>
+      <w:pPr>
+        <w:pStyle w:val="2"/>
         <w:numPr>
           <w:ilvl w:val="0"/>
           <w:numId w:val="19"/>
@@ -968,47 +1556,33 @@
         <w:ind w:left="114"/>
         <w:rPr>
           <w:rFonts w:asciiTheme="majorEastAsia" w:eastAsiaTheme="majorEastAsia" w:hAnsiTheme="majorEastAsia"/>
-        </w:rPr>
-      </w:pPr>
-      <w:r>
-        <w:rPr>
-          <w:rFonts w:asciiTheme="majorEastAsia" w:eastAsiaTheme="majorEastAsia" w:hAnsiTheme="majorEastAsia"/>
-          <w:lang w:val="fr-FR"/>
-        </w:rPr>
-        <w:t>熟练使用c/c++。阅读过Android操作系统ion源码</w:t>
-      </w:r>
-      <w:r>
-        <w:rPr>
-          <w:rFonts w:asciiTheme="majorEastAsia" w:eastAsiaTheme="majorEastAsia" w:hAnsiTheme="majorEastAsia" w:hint="eastAsia"/>
-        </w:rPr>
-        <w:t>。</w:t>
-      </w:r>
-    </w:p>
-    <w:p>
-      <w:pPr>
-        <w:pStyle w:val="a3"/>
-        <w:numPr>
-          <w:ilvl w:val="0"/>
-          <w:numId w:val="19"/>
-        </w:numPr>
+          <w:b w:val="0"/>
+          <w:bCs w:val="0"/>
+        </w:rPr>
+      </w:pPr>
+      <w:r>
+        <w:rPr>
+          <w:rFonts w:asciiTheme="majorEastAsia" w:eastAsiaTheme="majorEastAsia" w:hAnsiTheme="majorEastAsia" w:hint="eastAsia"/>
+          <w:b w:val="0"/>
+          <w:bCs w:val="0"/>
+        </w:rPr>
+        <w:t>可能考虑应用强化学习技术改善机械控制上存在的问题</w:t>
+      </w:r>
+    </w:p>
+    <w:p>
+      <w:pPr>
+        <w:pStyle w:val="2"/>
         <w:spacing w:line="276" w:lineRule="auto"/>
-        <w:ind w:left="114"/>
-        <w:rPr>
-          <w:rFonts w:asciiTheme="majorEastAsia" w:eastAsiaTheme="majorEastAsia" w:hAnsiTheme="majorEastAsia"/>
-        </w:rPr>
-      </w:pPr>
-      <w:r>
-        <w:rPr>
-          <w:rFonts w:asciiTheme="majorEastAsia" w:eastAsiaTheme="majorEastAsia" w:hAnsiTheme="majorEastAsia"/>
-          <w:lang w:val="fr-FR"/>
-        </w:rPr>
-        <w:t>公司ti平台开发板WinCE系统BSP，公司ti和freescale平台开发板的Android系统BSP开发和驱动开发，负责开发了一个 RTSP流媒体的流媒体，把上级领导交代的工作尽快做好，提高工作效率</w:t>
-      </w:r>
-      <w:r>
-        <w:rPr>
-          <w:rFonts w:asciiTheme="majorEastAsia" w:eastAsiaTheme="majorEastAsia" w:hAnsiTheme="majorEastAsia" w:hint="eastAsia"/>
-        </w:rPr>
-        <w:t>。</w:t>
+        <w:ind w:left="0"/>
+        <w:rPr>
+          <w:rFonts w:asciiTheme="majorEastAsia" w:eastAsiaTheme="majorEastAsia" w:hAnsiTheme="majorEastAsia" w:hint="eastAsia"/>
+        </w:rPr>
+      </w:pPr>
+      <w:r>
+        <w:rPr>
+          <w:rFonts w:asciiTheme="majorEastAsia" w:eastAsiaTheme="majorEastAsia" w:hAnsiTheme="majorEastAsia" w:hint="eastAsia"/>
+        </w:rPr>
+        <w:t>其余待定</w:t>
       </w:r>
     </w:p>
     <w:p>
@@ -1110,7 +1684,7 @@
               </wp:anchor>
             </w:drawing>
           </mc:Choice>
-          <mc:Fallback>
+          <mc:Fallback xmlns:w16du="http://schemas.microsoft.com/office/word/2023/wordml/word16du">
             <w:pict>
               <v:group w14:anchorId="425D7CDC" id="Group 4" o:spid="_x0000_s1026" style="position:absolute;left:0;text-align:left;margin-left:0;margin-top:20.6pt;width:527pt;height:1pt;z-index:487590400;mso-position-horizontal:center" coordsize="10540,20" o:gfxdata="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">
                 <v:rect id="Rectangle 5" o:spid="_x0000_s1027" style="position:absolute;width:10540;height:20;visibility:visible;mso-wrap-style:square;v-text-anchor:top" o:gfxdata="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" fillcolor="#4f81bd [3204]" stroked="f">
@@ -1162,44 +1736,15 @@
       </w:pPr>
       <w:r>
         <w:rPr>
-          <w:rFonts w:asciiTheme="majorEastAsia" w:eastAsiaTheme="majorEastAsia" w:hAnsiTheme="majorEastAsia"/>
-        </w:rPr>
-        <w:t>X</w:t>
-      </w:r>
-      <w:r>
-        <w:rPr>
-          <w:rFonts w:asciiTheme="majorEastAsia" w:eastAsiaTheme="majorEastAsia" w:hAnsiTheme="majorEastAsia" w:hint="eastAsia"/>
-        </w:rPr>
-        <w:t>X项目</w:t>
-      </w:r>
-    </w:p>
-    <w:p>
-      <w:pPr>
-        <w:pStyle w:val="2"/>
-        <w:spacing w:before="0" w:line="276" w:lineRule="auto"/>
-        <w:ind w:left="0"/>
-        <w:rPr>
-          <w:rFonts w:asciiTheme="majorEastAsia" w:eastAsiaTheme="majorEastAsia" w:hAnsiTheme="majorEastAsia"/>
-          <w:b w:val="0"/>
-          <w:bCs w:val="0"/>
-        </w:rPr>
-      </w:pPr>
-      <w:r>
-        <w:rPr>
-          <w:rFonts w:asciiTheme="majorEastAsia" w:eastAsiaTheme="majorEastAsia" w:hAnsiTheme="majorEastAsia"/>
-          <w:b w:val="0"/>
-          <w:bCs w:val="0"/>
-          <w:lang w:val="fr-FR"/>
-        </w:rPr>
-        <w:t>Android/Linux驱动开发工程</w:t>
-      </w:r>
-      <w:r>
-        <w:rPr>
-          <w:rFonts w:asciiTheme="majorEastAsia" w:eastAsiaTheme="majorEastAsia" w:hAnsiTheme="majorEastAsia"/>
-          <w:b w:val="0"/>
-          <w:bCs w:val="0"/>
-        </w:rPr>
-        <w:t>师</w:t>
+          <w:rFonts w:asciiTheme="majorEastAsia" w:eastAsiaTheme="majorEastAsia" w:hAnsiTheme="majorEastAsia" w:hint="eastAsia"/>
+        </w:rPr>
+        <w:t xml:space="preserve">RNS Wiki </w:t>
+      </w:r>
+      <w:r>
+        <w:rPr>
+          <w:rFonts w:asciiTheme="majorEastAsia" w:eastAsiaTheme="majorEastAsia" w:hAnsiTheme="majorEastAsia" w:hint="eastAsia"/>
+        </w:rPr>
+        <w:t>项目</w:t>
       </w:r>
     </w:p>
     <w:p>
@@ -1219,19 +1764,68 @@
       </w:pPr>
       <w:r>
         <w:rPr>
-          <w:rFonts w:asciiTheme="majorEastAsia" w:eastAsiaTheme="majorEastAsia" w:hAnsiTheme="majorEastAsia"/>
-          <w:b w:val="0"/>
-          <w:bCs w:val="0"/>
-        </w:rPr>
-        <w:t>根据业务需求，完成结构化和非结构化数据的清洗和处理相关工作</w:t>
-      </w:r>
-      <w:r>
-        <w:rPr>
-          <w:rFonts w:asciiTheme="majorEastAsia" w:eastAsiaTheme="majorEastAsia" w:hAnsiTheme="majorEastAsia" w:hint="eastAsia"/>
-          <w:b w:val="0"/>
-          <w:bCs w:val="0"/>
-        </w:rPr>
-        <w:t>。</w:t>
+          <w:rFonts w:asciiTheme="majorEastAsia" w:eastAsiaTheme="majorEastAsia" w:hAnsiTheme="majorEastAsia" w:hint="eastAsia"/>
+          <w:b w:val="0"/>
+          <w:bCs w:val="0"/>
+        </w:rPr>
+        <w:t>项目主页：</w:t>
+      </w:r>
+      <w:r>
+        <w:rPr>
+          <w:rFonts w:asciiTheme="majorEastAsia" w:eastAsiaTheme="majorEastAsia" w:hAnsiTheme="majorEastAsia"/>
+          <w:b w:val="0"/>
+          <w:bCs w:val="0"/>
+        </w:rPr>
+        <w:fldChar w:fldCharType="begin"/>
+      </w:r>
+      <w:r>
+        <w:rPr>
+          <w:rFonts w:asciiTheme="majorEastAsia" w:eastAsiaTheme="majorEastAsia" w:hAnsiTheme="majorEastAsia"/>
+          <w:b w:val="0"/>
+          <w:bCs w:val="0"/>
+        </w:rPr>
+        <w:instrText>HYPERLINK "</w:instrText>
+      </w:r>
+      <w:r>
+        <w:rPr>
+          <w:rFonts w:asciiTheme="majorEastAsia" w:eastAsiaTheme="majorEastAsia" w:hAnsiTheme="majorEastAsia"/>
+          <w:b w:val="0"/>
+          <w:bCs w:val="0"/>
+        </w:rPr>
+        <w:instrText>https://itmo.ranying.xyz/</w:instrText>
+      </w:r>
+      <w:r>
+        <w:rPr>
+          <w:rFonts w:asciiTheme="majorEastAsia" w:eastAsiaTheme="majorEastAsia" w:hAnsiTheme="majorEastAsia"/>
+          <w:b w:val="0"/>
+          <w:bCs w:val="0"/>
+        </w:rPr>
+        <w:instrText>"</w:instrText>
+      </w:r>
+      <w:r>
+        <w:rPr>
+          <w:rFonts w:asciiTheme="majorEastAsia" w:eastAsiaTheme="majorEastAsia" w:hAnsiTheme="majorEastAsia"/>
+          <w:b w:val="0"/>
+          <w:bCs w:val="0"/>
+        </w:rPr>
+        <w:fldChar w:fldCharType="separate"/>
+      </w:r>
+      <w:r>
+        <w:rPr>
+          <w:rStyle w:val="ac"/>
+          <w:rFonts w:asciiTheme="majorEastAsia" w:eastAsiaTheme="majorEastAsia" w:hAnsiTheme="majorEastAsia"/>
+          <w:b w:val="0"/>
+          <w:bCs w:val="0"/>
+        </w:rPr>
+        <w:t>https://itmo.ranying.xyz/</w:t>
+      </w:r>
+      <w:r>
+        <w:rPr>
+          <w:rFonts w:asciiTheme="majorEastAsia" w:eastAsiaTheme="majorEastAsia" w:hAnsiTheme="majorEastAsia"/>
+          <w:b w:val="0"/>
+          <w:bCs w:val="0"/>
+        </w:rPr>
+        <w:fldChar w:fldCharType="end"/>
       </w:r>
     </w:p>
     <w:p>
@@ -1251,11 +1845,51 @@
       </w:pPr>
       <w:r>
         <w:rPr>
-          <w:rFonts w:asciiTheme="majorEastAsia" w:eastAsiaTheme="majorEastAsia" w:hAnsiTheme="majorEastAsia"/>
-          <w:b w:val="0"/>
-          <w:bCs w:val="0"/>
-        </w:rPr>
-        <w:t>实时跟进现有人工智能相关项目，并结合相关技术和市场的需要，提出相应的解决方案</w:t>
+          <w:rFonts w:asciiTheme="majorEastAsia" w:eastAsiaTheme="majorEastAsia" w:hAnsiTheme="majorEastAsia" w:hint="eastAsia"/>
+          <w:b w:val="0"/>
+          <w:bCs w:val="0"/>
+        </w:rPr>
+        <w:t>项目介绍：利用 HTML，markdown，LaTeX 语言开发的</w:t>
+      </w:r>
+      <w:r>
+        <w:rPr>
+          <w:rFonts w:asciiTheme="majorEastAsia" w:eastAsiaTheme="majorEastAsia" w:hAnsiTheme="majorEastAsia" w:hint="eastAsia"/>
+          <w:b w:val="0"/>
+          <w:bCs w:val="0"/>
+        </w:rPr>
+        <w:t xml:space="preserve"> Wiki </w:t>
+      </w:r>
+      <w:r>
+        <w:rPr>
+          <w:rFonts w:asciiTheme="majorEastAsia" w:eastAsiaTheme="majorEastAsia" w:hAnsiTheme="majorEastAsia"/>
+          <w:b w:val="0"/>
+          <w:bCs w:val="0"/>
+        </w:rPr>
+        <w:t>多人在线协作的知识网络平台</w:t>
+      </w:r>
+      <w:r>
+        <w:rPr>
+          <w:rFonts w:asciiTheme="majorEastAsia" w:eastAsiaTheme="majorEastAsia" w:hAnsiTheme="majorEastAsia" w:hint="eastAsia"/>
+          <w:b w:val="0"/>
+          <w:bCs w:val="0"/>
+        </w:rPr>
+        <w:t>，主要</w:t>
+      </w:r>
+      <w:r>
+        <w:rPr>
+          <w:rFonts w:asciiTheme="majorEastAsia" w:eastAsiaTheme="majorEastAsia" w:hAnsiTheme="majorEastAsia" w:hint="eastAsia"/>
+          <w:b w:val="0"/>
+          <w:bCs w:val="0"/>
+        </w:rPr>
+        <w:t>包</w:t>
+      </w:r>
+      <w:r>
+        <w:rPr>
+          <w:rFonts w:asciiTheme="majorEastAsia" w:eastAsiaTheme="majorEastAsia" w:hAnsiTheme="majorEastAsia"/>
+          <w:b w:val="0"/>
+          <w:bCs w:val="0"/>
+        </w:rPr>
+        <w:t>含从高中到预科各种知识以及对应的俄语语言知识的整理</w:t>
       </w:r>
     </w:p>
     <w:p>
@@ -1275,20 +1909,197 @@
       </w:pPr>
       <w:r>
         <w:rPr>
-          <w:rFonts w:asciiTheme="majorEastAsia" w:eastAsiaTheme="majorEastAsia" w:hAnsiTheme="majorEastAsia"/>
-          <w:b w:val="0"/>
-          <w:bCs w:val="0"/>
-        </w:rPr>
-        <w:t>配合客户，定期对团队人员提供培训服务，提高整体团队实力，提高公司人工智能领域的研发能力</w:t>
-      </w:r>
-      <w:r>
-        <w:rPr>
-          <w:rFonts w:asciiTheme="majorEastAsia" w:eastAsiaTheme="majorEastAsia" w:hAnsiTheme="majorEastAsia" w:hint="eastAsia"/>
-          <w:b w:val="0"/>
-          <w:bCs w:val="0"/>
-        </w:rPr>
-        <w:t>。</w:t>
-      </w:r>
+          <w:rFonts w:asciiTheme="majorEastAsia" w:eastAsiaTheme="majorEastAsia" w:hAnsiTheme="majorEastAsia" w:hint="eastAsia"/>
+          <w:b w:val="0"/>
+          <w:bCs w:val="0"/>
+        </w:rPr>
+        <w:t>负责工作：内容生产，内容校验，组织管理，线上知识研讨会主持，任务分配管理，进度监督，</w:t>
+      </w:r>
+      <w:r>
+        <w:rPr>
+          <w:rFonts w:asciiTheme="majorEastAsia" w:eastAsiaTheme="majorEastAsia" w:hAnsiTheme="majorEastAsia" w:hint="eastAsia"/>
+          <w:b w:val="0"/>
+          <w:bCs w:val="0"/>
+        </w:rPr>
+        <w:t>网页原型设计，任务分配算法设计等</w:t>
+      </w:r>
+    </w:p>
+    <w:p>
+      <w:pPr>
+        <w:pStyle w:val="2"/>
+        <w:spacing w:before="0" w:line="276" w:lineRule="auto"/>
+        <w:ind w:left="0"/>
+        <w:rPr>
+          <w:rFonts w:asciiTheme="majorEastAsia" w:eastAsiaTheme="majorEastAsia" w:hAnsiTheme="majorEastAsia"/>
+        </w:rPr>
+      </w:pPr>
+      <w:r>
+        <w:rPr>
+          <w:rFonts w:asciiTheme="majorEastAsia" w:eastAsiaTheme="majorEastAsia" w:hAnsiTheme="majorEastAsia" w:hint="eastAsia"/>
+        </w:rPr>
+        <w:t xml:space="preserve">ICSG System </w:t>
+      </w:r>
+      <w:r>
+        <w:rPr>
+          <w:rFonts w:asciiTheme="majorEastAsia" w:eastAsiaTheme="majorEastAsia" w:hAnsiTheme="majorEastAsia" w:hint="eastAsia"/>
+        </w:rPr>
+        <w:t>项目</w:t>
+      </w:r>
+    </w:p>
+    <w:p>
+      <w:pPr>
+        <w:pStyle w:val="2"/>
+        <w:numPr>
+          <w:ilvl w:val="0"/>
+          <w:numId w:val="19"/>
+        </w:numPr>
+        <w:spacing w:line="276" w:lineRule="auto"/>
+        <w:ind w:left="114"/>
+        <w:rPr>
+          <w:rFonts w:asciiTheme="majorEastAsia" w:eastAsiaTheme="majorEastAsia" w:hAnsiTheme="majorEastAsia" w:hint="eastAsia"/>
+          <w:b w:val="0"/>
+          <w:bCs w:val="0"/>
+        </w:rPr>
+      </w:pPr>
+      <w:r>
+        <w:rPr>
+          <w:rFonts w:asciiTheme="majorEastAsia" w:eastAsiaTheme="majorEastAsia" w:hAnsiTheme="majorEastAsia" w:hint="eastAsia"/>
+          <w:b w:val="0"/>
+          <w:bCs w:val="0"/>
+        </w:rPr>
+        <w:t>项目介绍：</w:t>
+      </w:r>
+      <w:r>
+        <w:rPr>
+          <w:rFonts w:asciiTheme="majorEastAsia" w:eastAsiaTheme="majorEastAsia" w:hAnsiTheme="majorEastAsia" w:hint="eastAsia"/>
+          <w:b w:val="0"/>
+          <w:bCs w:val="0"/>
+        </w:rPr>
+        <w:t>用于 RNS Wiki 项目开发的任务分配管理系统，主要负责任务的创建，认领，进度监督与校验</w:t>
+      </w:r>
+    </w:p>
+    <w:p>
+      <w:pPr>
+        <w:pStyle w:val="2"/>
+        <w:numPr>
+          <w:ilvl w:val="0"/>
+          <w:numId w:val="19"/>
+        </w:numPr>
+        <w:spacing w:line="276" w:lineRule="auto"/>
+        <w:ind w:left="114"/>
+        <w:rPr>
+          <w:rFonts w:asciiTheme="majorEastAsia" w:eastAsiaTheme="majorEastAsia" w:hAnsiTheme="majorEastAsia" w:hint="eastAsia"/>
+          <w:b w:val="0"/>
+          <w:bCs w:val="0"/>
+        </w:rPr>
+      </w:pPr>
+      <w:r>
+        <w:rPr>
+          <w:rFonts w:asciiTheme="majorEastAsia" w:eastAsiaTheme="majorEastAsia" w:hAnsiTheme="majorEastAsia" w:hint="eastAsia"/>
+          <w:b w:val="0"/>
+          <w:bCs w:val="0"/>
+        </w:rPr>
+        <w:t>负责工作：</w:t>
+      </w:r>
+      <w:r>
+        <w:rPr>
+          <w:rFonts w:asciiTheme="majorEastAsia" w:eastAsiaTheme="majorEastAsia" w:hAnsiTheme="majorEastAsia" w:hint="eastAsia"/>
+          <w:b w:val="0"/>
+          <w:bCs w:val="0"/>
+        </w:rPr>
+        <w:t>算法设计，UI 设计</w:t>
+      </w:r>
+    </w:p>
+    <w:p>
+      <w:pPr>
+        <w:pStyle w:val="2"/>
+        <w:spacing w:before="0" w:line="276" w:lineRule="auto"/>
+        <w:ind w:left="0"/>
+        <w:rPr>
+          <w:rFonts w:asciiTheme="majorEastAsia" w:eastAsiaTheme="majorEastAsia" w:hAnsiTheme="majorEastAsia"/>
+        </w:rPr>
+      </w:pPr>
+      <w:r>
+        <w:rPr>
+          <w:rFonts w:asciiTheme="majorEastAsia" w:eastAsiaTheme="majorEastAsia" w:hAnsiTheme="majorEastAsia" w:hint="eastAsia"/>
+        </w:rPr>
+        <w:t xml:space="preserve">Daily Words </w:t>
+      </w:r>
+      <w:r>
+        <w:rPr>
+          <w:rFonts w:asciiTheme="majorEastAsia" w:eastAsiaTheme="majorEastAsia" w:hAnsiTheme="majorEastAsia" w:hint="eastAsia"/>
+        </w:rPr>
+        <w:t>项目</w:t>
+      </w:r>
+    </w:p>
+    <w:p>
+      <w:pPr>
+        <w:pStyle w:val="2"/>
+        <w:numPr>
+          <w:ilvl w:val="0"/>
+          <w:numId w:val="19"/>
+        </w:numPr>
+        <w:spacing w:line="276" w:lineRule="auto"/>
+        <w:ind w:left="114"/>
+        <w:rPr>
+          <w:rFonts w:asciiTheme="majorEastAsia" w:eastAsiaTheme="majorEastAsia" w:hAnsiTheme="majorEastAsia"/>
+          <w:b w:val="0"/>
+          <w:bCs w:val="0"/>
+        </w:rPr>
+      </w:pPr>
+      <w:r>
+        <w:rPr>
+          <w:rFonts w:asciiTheme="majorEastAsia" w:eastAsiaTheme="majorEastAsia" w:hAnsiTheme="majorEastAsia" w:hint="eastAsia"/>
+          <w:b w:val="0"/>
+          <w:bCs w:val="0"/>
+        </w:rPr>
+        <w:lastRenderedPageBreak/>
+        <w:t>项目介绍：</w:t>
+      </w:r>
+      <w:r>
+        <w:rPr>
+          <w:rFonts w:asciiTheme="majorEastAsia" w:eastAsiaTheme="majorEastAsia" w:hAnsiTheme="majorEastAsia" w:hint="eastAsia"/>
+          <w:b w:val="0"/>
+          <w:bCs w:val="0"/>
+        </w:rPr>
+        <w:t>基于艾宾浩斯遗忘曲线设计的针对俄语单词记忆的背单词程序</w:t>
+      </w:r>
+    </w:p>
+    <w:p>
+      <w:pPr>
+        <w:pStyle w:val="2"/>
+        <w:numPr>
+          <w:ilvl w:val="0"/>
+          <w:numId w:val="19"/>
+        </w:numPr>
+        <w:spacing w:line="276" w:lineRule="auto"/>
+        <w:ind w:left="114"/>
+        <w:rPr>
+          <w:rFonts w:asciiTheme="majorEastAsia" w:eastAsiaTheme="majorEastAsia" w:hAnsiTheme="majorEastAsia" w:hint="eastAsia"/>
+          <w:b w:val="0"/>
+          <w:bCs w:val="0"/>
+        </w:rPr>
+      </w:pPr>
+      <w:r>
+        <w:rPr>
+          <w:rFonts w:asciiTheme="majorEastAsia" w:eastAsiaTheme="majorEastAsia" w:hAnsiTheme="majorEastAsia" w:hint="eastAsia"/>
+          <w:b w:val="0"/>
+          <w:bCs w:val="0"/>
+        </w:rPr>
+        <w:t>负责工作</w:t>
+      </w:r>
+    </w:p>
+    <w:p>
+      <w:pPr>
+        <w:pStyle w:val="2"/>
+        <w:spacing w:line="276" w:lineRule="auto"/>
+        <w:ind w:left="0"/>
+        <w:rPr>
+          <w:rFonts w:asciiTheme="majorEastAsia" w:eastAsiaTheme="majorEastAsia" w:hAnsiTheme="majorEastAsia" w:hint="eastAsia"/>
+          <w:b w:val="0"/>
+          <w:bCs w:val="0"/>
+        </w:rPr>
+      </w:pPr>
     </w:p>
     <w:p>
       <w:pPr>
@@ -1296,7 +2107,7 @@
         <w:spacing w:line="276" w:lineRule="auto"/>
         <w:ind w:left="0"/>
         <w:rPr>
-          <w:rFonts w:asciiTheme="majorEastAsia" w:eastAsiaTheme="majorEastAsia" w:hAnsiTheme="majorEastAsia"/>
+          <w:rFonts w:asciiTheme="majorEastAsia" w:eastAsiaTheme="majorEastAsia" w:hAnsiTheme="majorEastAsia" w:hint="eastAsia"/>
           <w:color w:val="4F81BD" w:themeColor="accent1"/>
         </w:rPr>
       </w:pPr>
@@ -1375,7 +2186,7 @@
               </wp:anchor>
             </w:drawing>
           </mc:Choice>
-          <mc:Fallback>
+          <mc:Fallback xmlns:w16du="http://schemas.microsoft.com/office/word/2023/wordml/word16du">
             <w:pict>
               <v:rect w14:anchorId="6A728514" id="Rectangle 3" o:spid="_x0000_s1026" style="position:absolute;left:0;text-align:left;margin-left:34pt;margin-top:18pt;width:527pt;height:1pt;z-index:-15727616;visibility:visible;mso-wrap-style:square;mso-width-percent:0;mso-height-percent:0;mso-wrap-distance-left:0;mso-wrap-distance-top:0;mso-wrap-distance-right:0;mso-wrap-distance-bottom:0;mso-position-horizontal:absolute;mso-position-horizontal-relative:page;mso-position-vertical:absolute;mso-position-vertical-relative:text;mso-width-percent:0;mso-height-percent:0;mso-width-relative:page;mso-height-relative:page;v-text-anchor:top" o:gfxdata="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" fillcolor="#4f81bd [3204]" stroked="f">
                 <v:path arrowok="t"/>
@@ -1387,10 +2198,10 @@
       </w:r>
       <w:r>
         <w:rPr>
-          <w:rFonts w:asciiTheme="majorEastAsia" w:eastAsiaTheme="majorEastAsia" w:hAnsiTheme="majorEastAsia"/>
+          <w:rFonts w:asciiTheme="majorEastAsia" w:eastAsiaTheme="majorEastAsia" w:hAnsiTheme="majorEastAsia" w:hint="eastAsia"/>
           <w:color w:val="4F81BD" w:themeColor="accent1"/>
         </w:rPr>
-        <w:t>工作以外经历</w:t>
+        <w:t>课外活动</w:t>
       </w:r>
     </w:p>
     <w:p>
@@ -1415,65 +2226,40 @@
       </w:pPr>
       <w:r>
         <w:rPr>
-          <w:rFonts w:asciiTheme="majorEastAsia" w:eastAsiaTheme="majorEastAsia" w:hAnsiTheme="majorEastAsia"/>
-        </w:rPr>
-        <w:t>公益社团活动</w:t>
-      </w:r>
-    </w:p>
-    <w:p>
-      <w:pPr>
-        <w:pStyle w:val="a3"/>
-        <w:spacing w:line="276" w:lineRule="auto"/>
-        <w:rPr>
-          <w:rFonts w:asciiTheme="majorEastAsia" w:eastAsiaTheme="majorEastAsia" w:hAnsiTheme="majorEastAsia"/>
-        </w:rPr>
-      </w:pPr>
-      <w:r>
-        <w:rPr>
-          <w:rFonts w:asciiTheme="majorEastAsia" w:eastAsiaTheme="majorEastAsia" w:hAnsiTheme="majorEastAsia"/>
-        </w:rPr>
-        <w:t>负责人</w:t>
-      </w:r>
-    </w:p>
-    <w:p>
-      <w:pPr>
-        <w:pStyle w:val="a3"/>
-        <w:numPr>
-          <w:ilvl w:val="0"/>
-          <w:numId w:val="18"/>
-        </w:numPr>
-        <w:spacing w:line="276" w:lineRule="auto"/>
-        <w:ind w:left="114"/>
-        <w:rPr>
-          <w:rFonts w:asciiTheme="majorEastAsia" w:eastAsiaTheme="majorEastAsia" w:hAnsiTheme="majorEastAsia"/>
-        </w:rPr>
-      </w:pPr>
-      <w:r>
-        <w:rPr>
-          <w:rFonts w:asciiTheme="majorEastAsia" w:eastAsiaTheme="majorEastAsia" w:hAnsiTheme="majorEastAsia"/>
-        </w:rPr>
-        <w:t>作为负责人，协同体育社同事主办校级公益筹款项目，联系各院系社联参与活动，同时联系多家校园自媒体推广</w:t>
-      </w:r>
-    </w:p>
-    <w:p>
-      <w:pPr>
-        <w:pStyle w:val="a3"/>
-        <w:numPr>
-          <w:ilvl w:val="0"/>
-          <w:numId w:val="18"/>
-        </w:numPr>
-        <w:spacing w:line="276" w:lineRule="auto"/>
-        <w:ind w:left="114"/>
-        <w:rPr>
-          <w:rFonts w:asciiTheme="majorEastAsia" w:eastAsiaTheme="majorEastAsia" w:hAnsiTheme="majorEastAsia"/>
-        </w:rPr>
-      </w:pPr>
-      <w:r>
-        <w:rPr>
-          <w:rFonts w:asciiTheme="majorEastAsia" w:eastAsiaTheme="majorEastAsia" w:hAnsiTheme="majorEastAsia"/>
-        </w:rPr>
-        <w:t>在校园内组织地推和宣传，全部捐献给公益组织</w:t>
-      </w:r>
+          <w:rFonts w:asciiTheme="majorEastAsia" w:eastAsiaTheme="majorEastAsia" w:hAnsiTheme="majorEastAsia" w:hint="eastAsia"/>
+        </w:rPr>
+        <w:t xml:space="preserve">NOIP 信息奥赛 提高组 </w:t>
+      </w:r>
+    </w:p>
+    <w:p>
+      <w:pPr>
+        <w:pStyle w:val="2"/>
+        <w:spacing w:before="0" w:line="276" w:lineRule="auto"/>
+        <w:ind w:left="0"/>
+        <w:rPr>
+          <w:rFonts w:asciiTheme="majorEastAsia" w:eastAsiaTheme="majorEastAsia" w:hAnsiTheme="majorEastAsia"/>
+          <w:b w:val="0"/>
+          <w:bCs w:val="0"/>
+        </w:rPr>
+      </w:pPr>
+      <w:r>
+        <w:rPr>
+          <w:rFonts w:asciiTheme="majorEastAsia" w:eastAsiaTheme="majorEastAsia" w:hAnsiTheme="majorEastAsia" w:hint="eastAsia"/>
+          <w:b w:val="0"/>
+          <w:bCs w:val="0"/>
+        </w:rPr>
+        <w:t>市三等奖</w:t>
+      </w:r>
+    </w:p>
+    <w:p>
+      <w:pPr>
+        <w:pStyle w:val="2"/>
+        <w:spacing w:before="0" w:line="276" w:lineRule="auto"/>
+        <w:ind w:left="0"/>
+        <w:rPr>
+          <w:rFonts w:asciiTheme="majorEastAsia" w:eastAsiaTheme="majorEastAsia" w:hAnsiTheme="majorEastAsia" w:hint="eastAsia"/>
+        </w:rPr>
+      </w:pPr>
     </w:p>
     <w:p>
       <w:pPr>
@@ -1481,7 +2267,7 @@
         <w:spacing w:line="276" w:lineRule="auto"/>
         <w:ind w:left="0"/>
         <w:rPr>
-          <w:rFonts w:asciiTheme="majorEastAsia" w:eastAsiaTheme="majorEastAsia" w:hAnsiTheme="majorEastAsia"/>
+          <w:rFonts w:asciiTheme="majorEastAsia" w:eastAsiaTheme="majorEastAsia" w:hAnsiTheme="majorEastAsia" w:hint="eastAsia"/>
           <w:color w:val="4F81BD" w:themeColor="accent1"/>
         </w:rPr>
       </w:pPr>
@@ -1560,7 +2346,7 @@
               </wp:anchor>
             </w:drawing>
           </mc:Choice>
-          <mc:Fallback>
+          <mc:Fallback xmlns:w16du="http://schemas.microsoft.com/office/word/2023/wordml/word16du">
             <w:pict>
               <v:rect w14:anchorId="7CFC2FB4" id="Rectangle 2" o:spid="_x0000_s1026" style="position:absolute;left:0;text-align:left;margin-left:0;margin-top:20.25pt;width:527pt;height:1pt;z-index:-15727104;visibility:visible;mso-wrap-style:square;mso-width-percent:0;mso-height-percent:0;mso-wrap-distance-left:0;mso-wrap-distance-top:0;mso-wrap-distance-right:0;mso-wrap-distance-bottom:0;mso-position-horizontal:center;mso-position-horizontal-relative:page;mso-position-vertical:absolute;mso-position-vertical-relative:text;mso-width-percent:0;mso-height-percent:0;mso-width-relative:page;mso-height-relative:page;v-text-anchor:top" o:gfxdata="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" fillcolor="#4f81bd [3204]" stroked="f">
                 <v:path arrowok="t"/>
@@ -1572,10 +2358,10 @@
       </w:r>
       <w:r>
         <w:rPr>
-          <w:rFonts w:asciiTheme="majorEastAsia" w:eastAsiaTheme="majorEastAsia" w:hAnsiTheme="majorEastAsia"/>
+          <w:rFonts w:asciiTheme="majorEastAsia" w:eastAsiaTheme="majorEastAsia" w:hAnsiTheme="majorEastAsia" w:hint="eastAsia"/>
           <w:color w:val="4F81BD" w:themeColor="accent1"/>
         </w:rPr>
-        <w:t>其他</w:t>
+        <w:t>个人技能</w:t>
       </w:r>
     </w:p>
     <w:p>
@@ -1595,13 +2381,41 @@
         </w:rPr>
         <w:t>技能：</w:t>
       </w:r>
+      <w:proofErr w:type="spellStart"/>
       <w:r>
         <w:rPr>
           <w:rFonts w:asciiTheme="majorEastAsia" w:eastAsiaTheme="majorEastAsia" w:hAnsiTheme="majorEastAsia"/>
           <w:sz w:val="16"/>
           <w:lang w:val="fr-FR"/>
         </w:rPr>
-        <w:t>Dsp，Word，C/C++，Wince，Excel，Android，操作系统，办公软件</w:t>
+        <w:t>Dsp</w:t>
+      </w:r>
+      <w:proofErr w:type="spellEnd"/>
+      <w:r>
+        <w:rPr>
+          <w:rFonts w:asciiTheme="majorEastAsia" w:eastAsiaTheme="majorEastAsia" w:hAnsiTheme="majorEastAsia"/>
+          <w:sz w:val="16"/>
+          <w:lang w:val="fr-FR"/>
+        </w:rPr>
+        <w:t>，Word，C/C++，</w:t>
+      </w:r>
+      <w:proofErr w:type="spellStart"/>
+      <w:r>
+        <w:rPr>
+          <w:rFonts w:asciiTheme="majorEastAsia" w:eastAsiaTheme="majorEastAsia" w:hAnsiTheme="majorEastAsia"/>
+          <w:sz w:val="16"/>
+          <w:lang w:val="fr-FR"/>
+        </w:rPr>
+        <w:t>Wince</w:t>
+      </w:r>
+      <w:proofErr w:type="spellEnd"/>
+      <w:r>
+        <w:rPr>
+          <w:rFonts w:asciiTheme="majorEastAsia" w:eastAsiaTheme="majorEastAsia" w:hAnsiTheme="majorEastAsia"/>
+          <w:sz w:val="16"/>
+          <w:lang w:val="fr-FR"/>
+        </w:rPr>
+        <w:t>，Excel，Android，操作系统，办公软件</w:t>
       </w:r>
     </w:p>
     <w:p>
@@ -1682,7 +2496,7 @@
 </file>
 
 <file path=word/endnotes.xml><?xml version="1.0" encoding="utf-8"?>
-<w:endnotes xmlns:wpc="http://schemas.microsoft.com/office/word/2010/wordprocessingCanvas" xmlns:cx="http://schemas.microsoft.com/office/drawing/2014/chartex" xmlns:cx1="http://schemas.microsoft.com/office/drawing/2015/9/8/chartex" xmlns:cx2="http://schemas.microsoft.com/office/drawing/2015/10/21/chartex" xmlns:cx3="http://schemas.microsoft.com/office/drawing/2016/5/9/chartex" xmlns:cx4="http://schemas.microsoft.com/office/drawing/2016/5/10/chartex" xmlns:cx5="http://schemas.microsoft.com/office/drawing/2016/5/11/chartex" xmlns:cx6="http://schemas.microsoft.com/office/drawing/2016/5/12/chartex" xmlns:cx7="http://schemas.microsoft.com/office/drawing/2016/5/13/chartex" xmlns:cx8="http://schemas.microsoft.com/office/drawing/2016/5/14/chartex" xmlns:mc="http://schemas.openxmlformats.org/markup-compatibility/2006" xmlns:aink="http://schemas.microsoft.com/office/drawing/2016/ink" xmlns:am3d="http://schemas.microsoft.com/office/drawing/2017/model3d" xmlns:o="urn:schemas-microsoft-com:office:office" xmlns:oel="http://schemas.microsoft.com/office/2019/extlst" xmlns:r="http://schemas.openxmlformats.org/officeDocument/2006/relationships" xmlns:m="http://schemas.openxmlformats.org/officeDocument/2006/math" xmlns:v="urn:schemas-microsoft-com:vml" xmlns:wp14="http://schemas.microsoft.com/office/word/2010/wordprocessingDrawing" xmlns:wp="http://schemas.openxmlformats.org/drawingml/2006/wordprocessingDrawing" xmlns:w10="urn:schemas-microsoft-com:office:word" xmlns:w="http://schemas.openxmlformats.org/wordprocessingml/2006/main" xmlns:w14="http://schemas.microsoft.com/office/word/2010/wordml" xmlns:w15="http://schemas.microsoft.com/office/word/2012/wordml" xmlns:w16cex="http://schemas.microsoft.com/office/word/2018/wordml/cex" xmlns:w16cid="http://schemas.microsoft.com/office/word/2016/wordml/cid" xmlns:w16="http://schemas.microsoft.com/office/word/2018/wordml" xmlns:w16du="http://schemas.microsoft.com/office/word/2023/wordml/word16du" xmlns:w16sdtdh="http://schemas.microsoft.com/office/word/2020/wordml/sdtdatahash" xmlns:w16se="http://schemas.microsoft.com/office/word/2015/wordml/symex" xmlns:wpg="http://schemas.microsoft.com/office/word/2010/wordprocessingGroup" xmlns:wpi="http://schemas.microsoft.com/office/word/2010/wordprocessingInk" xmlns:wne="http://schemas.microsoft.com/office/word/2006/wordml" xmlns:wps="http://schemas.microsoft.com/office/word/2010/wordprocessingShape" mc:Ignorable="w14 w15 w16se w16cid w16 w16cex w16sdtdh w16du wp14">
+<w:endnotes xmlns:wpc="http://schemas.microsoft.com/office/word/2010/wordprocessingCanvas" xmlns:cx="http://schemas.microsoft.com/office/drawing/2014/chartex" xmlns:cx1="http://schemas.microsoft.com/office/drawing/2015/9/8/chartex" xmlns:cx2="http://schemas.microsoft.com/office/drawing/2015/10/21/chartex" xmlns:cx3="http://schemas.microsoft.com/office/drawing/2016/5/9/chartex" xmlns:cx4="http://schemas.microsoft.com/office/drawing/2016/5/10/chartex" xmlns:cx5="http://schemas.microsoft.com/office/drawing/2016/5/11/chartex" xmlns:cx6="http://schemas.microsoft.com/office/drawing/2016/5/12/chartex" xmlns:cx7="http://schemas.microsoft.com/office/drawing/2016/5/13/chartex" xmlns:cx8="http://schemas.microsoft.com/office/drawing/2016/5/14/chartex" xmlns:mc="http://schemas.openxmlformats.org/markup-compatibility/2006" xmlns:aink="http://schemas.microsoft.com/office/drawing/2016/ink" xmlns:am3d="http://schemas.microsoft.com/office/drawing/2017/model3d" xmlns:o="urn:schemas-microsoft-com:office:office" xmlns:oel="http://schemas.microsoft.com/office/2019/extlst" xmlns:r="http://schemas.openxmlformats.org/officeDocument/2006/relationships" xmlns:m="http://schemas.openxmlformats.org/officeDocument/2006/math" xmlns:v="urn:schemas-microsoft-com:vml" xmlns:wp14="http://schemas.microsoft.com/office/word/2010/wordprocessingDrawing" xmlns:wp="http://schemas.openxmlformats.org/drawingml/2006/wordprocessingDrawing" xmlns:w10="urn:schemas-microsoft-com:office:word" xmlns:w="http://schemas.openxmlformats.org/wordprocessingml/2006/main" xmlns:w14="http://schemas.microsoft.com/office/word/2010/wordml" xmlns:w15="http://schemas.microsoft.com/office/word/2012/wordml" xmlns:w16cex="http://schemas.microsoft.com/office/word/2018/wordml/cex" xmlns:w16cid="http://schemas.microsoft.com/office/word/2016/wordml/cid" xmlns:w16="http://schemas.microsoft.com/office/word/2018/wordml" xmlns:w16sdtdh="http://schemas.microsoft.com/office/word/2020/wordml/sdtdatahash" xmlns:w16se="http://schemas.microsoft.com/office/word/2015/wordml/symex" xmlns:wpg="http://schemas.microsoft.com/office/word/2010/wordprocessingGroup" xmlns:wpi="http://schemas.microsoft.com/office/word/2010/wordprocessingInk" xmlns:wne="http://schemas.microsoft.com/office/word/2006/wordml" xmlns:wps="http://schemas.microsoft.com/office/word/2010/wordprocessingShape" mc:Ignorable="w14 w15 w16se w16cid w16 w16cex w16sdtdh wp14">
   <w:endnote w:type="separator" w:id="-1">
     <w:p>
       <w:r>
@@ -1701,7 +2515,7 @@
 </file>
 
 <file path=word/footnotes.xml><?xml version="1.0" encoding="utf-8"?>
-<w:footnotes xmlns:wpc="http://schemas.microsoft.com/office/word/2010/wordprocessingCanvas" xmlns:cx="http://schemas.microsoft.com/office/drawing/2014/chartex" xmlns:cx1="http://schemas.microsoft.com/office/drawing/2015/9/8/chartex" xmlns:cx2="http://schemas.microsoft.com/office/drawing/2015/10/21/chartex" xmlns:cx3="http://schemas.microsoft.com/office/drawing/2016/5/9/chartex" xmlns:cx4="http://schemas.microsoft.com/office/drawing/2016/5/10/chartex" xmlns:cx5="http://schemas.microsoft.com/office/drawing/2016/5/11/chartex" xmlns:cx6="http://schemas.microsoft.com/office/drawing/2016/5/12/chartex" xmlns:cx7="http://schemas.microsoft.com/office/drawing/2016/5/13/chartex" xmlns:cx8="http://schemas.microsoft.com/office/drawing/2016/5/14/chartex" xmlns:mc="http://schemas.openxmlformats.org/markup-compatibility/2006" xmlns:aink="http://schemas.microsoft.com/office/drawing/2016/ink" xmlns:am3d="http://schemas.microsoft.com/office/drawing/2017/model3d" xmlns:o="urn:schemas-microsoft-com:office:office" xmlns:oel="http://schemas.microsoft.com/office/2019/extlst" xmlns:r="http://schemas.openxmlformats.org/officeDocument/2006/relationships" xmlns:m="http://schemas.openxmlformats.org/officeDocument/2006/math" xmlns:v="urn:schemas-microsoft-com:vml" xmlns:wp14="http://schemas.microsoft.com/office/word/2010/wordprocessingDrawing" xmlns:wp="http://schemas.openxmlformats.org/drawingml/2006/wordprocessingDrawing" xmlns:w10="urn:schemas-microsoft-com:office:word" xmlns:w="http://schemas.openxmlformats.org/wordprocessingml/2006/main" xmlns:w14="http://schemas.microsoft.com/office/word/2010/wordml" xmlns:w15="http://schemas.microsoft.com/office/word/2012/wordml" xmlns:w16cex="http://schemas.microsoft.com/office/word/2018/wordml/cex" xmlns:w16cid="http://schemas.microsoft.com/office/word/2016/wordml/cid" xmlns:w16="http://schemas.microsoft.com/office/word/2018/wordml" xmlns:w16du="http://schemas.microsoft.com/office/word/2023/wordml/word16du" xmlns:w16sdtdh="http://schemas.microsoft.com/office/word/2020/wordml/sdtdatahash" xmlns:w16se="http://schemas.microsoft.com/office/word/2015/wordml/symex" xmlns:wpg="http://schemas.microsoft.com/office/word/2010/wordprocessingGroup" xmlns:wpi="http://schemas.microsoft.com/office/word/2010/wordprocessingInk" xmlns:wne="http://schemas.microsoft.com/office/word/2006/wordml" xmlns:wps="http://schemas.microsoft.com/office/word/2010/wordprocessingShape" mc:Ignorable="w14 w15 w16se w16cid w16 w16cex w16sdtdh w16du wp14">
+<w:footnotes xmlns:wpc="http://schemas.microsoft.com/office/word/2010/wordprocessingCanvas" xmlns:cx="http://schemas.microsoft.com/office/drawing/2014/chartex" xmlns:cx1="http://schemas.microsoft.com/office/drawing/2015/9/8/chartex" xmlns:cx2="http://schemas.microsoft.com/office/drawing/2015/10/21/chartex" xmlns:cx3="http://schemas.microsoft.com/office/drawing/2016/5/9/chartex" xmlns:cx4="http://schemas.microsoft.com/office/drawing/2016/5/10/chartex" xmlns:cx5="http://schemas.microsoft.com/office/drawing/2016/5/11/chartex" xmlns:cx6="http://schemas.microsoft.com/office/drawing/2016/5/12/chartex" xmlns:cx7="http://schemas.microsoft.com/office/drawing/2016/5/13/chartex" xmlns:cx8="http://schemas.microsoft.com/office/drawing/2016/5/14/chartex" xmlns:mc="http://schemas.openxmlformats.org/markup-compatibility/2006" xmlns:aink="http://schemas.microsoft.com/office/drawing/2016/ink" xmlns:am3d="http://schemas.microsoft.com/office/drawing/2017/model3d" xmlns:o="urn:schemas-microsoft-com:office:office" xmlns:oel="http://schemas.microsoft.com/office/2019/extlst" xmlns:r="http://schemas.openxmlformats.org/officeDocument/2006/relationships" xmlns:m="http://schemas.openxmlformats.org/officeDocument/2006/math" xmlns:v="urn:schemas-microsoft-com:vml" xmlns:wp14="http://schemas.microsoft.com/office/word/2010/wordprocessingDrawing" xmlns:wp="http://schemas.openxmlformats.org/drawingml/2006/wordprocessingDrawing" xmlns:w10="urn:schemas-microsoft-com:office:word" xmlns:w="http://schemas.openxmlformats.org/wordprocessingml/2006/main" xmlns:w14="http://schemas.microsoft.com/office/word/2010/wordml" xmlns:w15="http://schemas.microsoft.com/office/word/2012/wordml" xmlns:w16cex="http://schemas.microsoft.com/office/word/2018/wordml/cex" xmlns:w16cid="http://schemas.microsoft.com/office/word/2016/wordml/cid" xmlns:w16="http://schemas.microsoft.com/office/word/2018/wordml" xmlns:w16sdtdh="http://schemas.microsoft.com/office/word/2020/wordml/sdtdatahash" xmlns:w16se="http://schemas.microsoft.com/office/word/2015/wordml/symex" xmlns:wpg="http://schemas.microsoft.com/office/word/2010/wordprocessingGroup" xmlns:wpi="http://schemas.microsoft.com/office/word/2010/wordprocessingInk" xmlns:wne="http://schemas.microsoft.com/office/word/2006/wordml" xmlns:wps="http://schemas.microsoft.com/office/word/2010/wordprocessingShape" mc:Ignorable="w14 w15 w16se w16cid w16 w16cex w16sdtdh wp14">
   <w:footnote w:type="separator" w:id="-1">
     <w:p>
       <w:r>
@@ -1720,7 +2534,7 @@
 </file>
 
 <file path=word/numbering.xml><?xml version="1.0" encoding="utf-8"?>
-<w:numbering xmlns:wpc="http://schemas.microsoft.com/office/word/2010/wordprocessingCanvas" xmlns:cx="http://schemas.microsoft.com/office/drawing/2014/chartex" xmlns:cx1="http://schemas.microsoft.com/office/drawing/2015/9/8/chartex" xmlns:cx2="http://schemas.microsoft.com/office/drawing/2015/10/21/chartex" xmlns:cx3="http://schemas.microsoft.com/office/drawing/2016/5/9/chartex" xmlns:cx4="http://schemas.microsoft.com/office/drawing/2016/5/10/chartex" xmlns:cx5="http://schemas.microsoft.com/office/drawing/2016/5/11/chartex" xmlns:cx6="http://schemas.microsoft.com/office/drawing/2016/5/12/chartex" xmlns:cx7="http://schemas.microsoft.com/office/drawing/2016/5/13/chartex" xmlns:cx8="http://schemas.microsoft.com/office/drawing/2016/5/14/chartex" xmlns:mc="http://schemas.openxmlformats.org/markup-compatibility/2006" xmlns:aink="http://schemas.microsoft.com/office/drawing/2016/ink" xmlns:am3d="http://schemas.microsoft.com/office/drawing/2017/model3d" xmlns:o="urn:schemas-microsoft-com:office:office" xmlns:oel="http://schemas.microsoft.com/office/2019/extlst" xmlns:r="http://schemas.openxmlformats.org/officeDocument/2006/relationships" xmlns:m="http://schemas.openxmlformats.org/officeDocument/2006/math" xmlns:v="urn:schemas-microsoft-com:vml" xmlns:wp14="http://schemas.microsoft.com/office/word/2010/wordprocessingDrawing" xmlns:wp="http://schemas.openxmlformats.org/drawingml/2006/wordprocessingDrawing" xmlns:w10="urn:schemas-microsoft-com:office:word" xmlns:w="http://schemas.openxmlformats.org/wordprocessingml/2006/main" xmlns:w14="http://schemas.microsoft.com/office/word/2010/wordml" xmlns:w15="http://schemas.microsoft.com/office/word/2012/wordml" xmlns:w16cex="http://schemas.microsoft.com/office/word/2018/wordml/cex" xmlns:w16cid="http://schemas.microsoft.com/office/word/2016/wordml/cid" xmlns:w16="http://schemas.microsoft.com/office/word/2018/wordml" xmlns:w16du="http://schemas.microsoft.com/office/word/2023/wordml/word16du" xmlns:w16sdtdh="http://schemas.microsoft.com/office/word/2020/wordml/sdtdatahash" xmlns:w16se="http://schemas.microsoft.com/office/word/2015/wordml/symex" xmlns:wpg="http://schemas.microsoft.com/office/word/2010/wordprocessingGroup" xmlns:wpi="http://schemas.microsoft.com/office/word/2010/wordprocessingInk" xmlns:wne="http://schemas.microsoft.com/office/word/2006/wordml" xmlns:wps="http://schemas.microsoft.com/office/word/2010/wordprocessingShape" mc:Ignorable="w14 w15 w16se w16cid w16 w16cex w16sdtdh w16du wp14">
+<w:numbering xmlns:wpc="http://schemas.microsoft.com/office/word/2010/wordprocessingCanvas" xmlns:cx="http://schemas.microsoft.com/office/drawing/2014/chartex" xmlns:cx1="http://schemas.microsoft.com/office/drawing/2015/9/8/chartex" xmlns:cx2="http://schemas.microsoft.com/office/drawing/2015/10/21/chartex" xmlns:cx3="http://schemas.microsoft.com/office/drawing/2016/5/9/chartex" xmlns:cx4="http://schemas.microsoft.com/office/drawing/2016/5/10/chartex" xmlns:cx5="http://schemas.microsoft.com/office/drawing/2016/5/11/chartex" xmlns:cx6="http://schemas.microsoft.com/office/drawing/2016/5/12/chartex" xmlns:cx7="http://schemas.microsoft.com/office/drawing/2016/5/13/chartex" xmlns:cx8="http://schemas.microsoft.com/office/drawing/2016/5/14/chartex" xmlns:mc="http://schemas.openxmlformats.org/markup-compatibility/2006" xmlns:aink="http://schemas.microsoft.com/office/drawing/2016/ink" xmlns:am3d="http://schemas.microsoft.com/office/drawing/2017/model3d" xmlns:o="urn:schemas-microsoft-com:office:office" xmlns:oel="http://schemas.microsoft.com/office/2019/extlst" xmlns:r="http://schemas.openxmlformats.org/officeDocument/2006/relationships" xmlns:m="http://schemas.openxmlformats.org/officeDocument/2006/math" xmlns:v="urn:schemas-microsoft-com:vml" xmlns:wp14="http://schemas.microsoft.com/office/word/2010/wordprocessingDrawing" xmlns:wp="http://schemas.openxmlformats.org/drawingml/2006/wordprocessingDrawing" xmlns:w10="urn:schemas-microsoft-com:office:word" xmlns:w="http://schemas.openxmlformats.org/wordprocessingml/2006/main" xmlns:w14="http://schemas.microsoft.com/office/word/2010/wordml" xmlns:w15="http://schemas.microsoft.com/office/word/2012/wordml" xmlns:w16cex="http://schemas.microsoft.com/office/word/2018/wordml/cex" xmlns:w16cid="http://schemas.microsoft.com/office/word/2016/wordml/cid" xmlns:w16="http://schemas.microsoft.com/office/word/2018/wordml" xmlns:w16sdtdh="http://schemas.microsoft.com/office/word/2020/wordml/sdtdatahash" xmlns:w16se="http://schemas.microsoft.com/office/word/2015/wordml/symex" xmlns:wpg="http://schemas.microsoft.com/office/word/2010/wordprocessingGroup" xmlns:wpi="http://schemas.microsoft.com/office/word/2010/wordprocessingInk" xmlns:wne="http://schemas.microsoft.com/office/word/2006/wordml" xmlns:wps="http://schemas.microsoft.com/office/word/2010/wordprocessingShape" mc:Ignorable="w14 w15 w16se w16cid w16 w16cex w16sdtdh wp14">
   <w:abstractNum w:abstractNumId="0" w15:restartNumberingAfterBreak="0">
     <w:nsid w:val="01B0756A"/>
     <w:multiLevelType w:val="hybridMultilevel"/>
@@ -3929,7 +4743,7 @@
 </file>
 
 <file path=word/styles.xml><?xml version="1.0" encoding="utf-8"?>
-<w:styles xmlns:mc="http://schemas.openxmlformats.org/markup-compatibility/2006" xmlns:r="http://schemas.openxmlformats.org/officeDocument/2006/relationships" xmlns:w="http://schemas.openxmlformats.org/wordprocessingml/2006/main" xmlns:w14="http://schemas.microsoft.com/office/word/2010/wordml" xmlns:w15="http://schemas.microsoft.com/office/word/2012/wordml" xmlns:w16cex="http://schemas.microsoft.com/office/word/2018/wordml/cex" xmlns:w16cid="http://schemas.microsoft.com/office/word/2016/wordml/cid" xmlns:w16="http://schemas.microsoft.com/office/word/2018/wordml" xmlns:w16du="http://schemas.microsoft.com/office/word/2023/wordml/word16du" xmlns:w16sdtdh="http://schemas.microsoft.com/office/word/2020/wordml/sdtdatahash" xmlns:w16se="http://schemas.microsoft.com/office/word/2015/wordml/symex" mc:Ignorable="w14 w15 w16se w16cid w16 w16cex w16sdtdh w16du">
+<w:styles xmlns:mc="http://schemas.openxmlformats.org/markup-compatibility/2006" xmlns:r="http://schemas.openxmlformats.org/officeDocument/2006/relationships" xmlns:w="http://schemas.openxmlformats.org/wordprocessingml/2006/main" xmlns:w14="http://schemas.microsoft.com/office/word/2010/wordml" xmlns:w15="http://schemas.microsoft.com/office/word/2012/wordml" xmlns:w16cex="http://schemas.microsoft.com/office/word/2018/wordml/cex" xmlns:w16cid="http://schemas.microsoft.com/office/word/2016/wordml/cid" xmlns:w16="http://schemas.microsoft.com/office/word/2018/wordml" xmlns:w16sdtdh="http://schemas.microsoft.com/office/word/2020/wordml/sdtdatahash" xmlns:w16se="http://schemas.microsoft.com/office/word/2015/wordml/symex" mc:Ignorable="w14 w15 w16se w16cid w16 w16cex w16sdtdh">
   <w:docDefaults>
     <w:rPrDefault>
       <w:rPr>

--- a/ZhouHongxiang.docx
+++ b/ZhouHongxiang.docx
@@ -1,6 +1,6 @@
 
 <file path=word/document.xml><?xml version="1.0" encoding="utf-8"?>
-<w:document xmlns:wpc="http://schemas.microsoft.com/office/word/2010/wordprocessingCanvas" xmlns:cx="http://schemas.microsoft.com/office/drawing/2014/chartex" xmlns:cx1="http://schemas.microsoft.com/office/drawing/2015/9/8/chartex" xmlns:cx2="http://schemas.microsoft.com/office/drawing/2015/10/21/chartex" xmlns:cx3="http://schemas.microsoft.com/office/drawing/2016/5/9/chartex" xmlns:cx4="http://schemas.microsoft.com/office/drawing/2016/5/10/chartex" xmlns:cx5="http://schemas.microsoft.com/office/drawing/2016/5/11/chartex" xmlns:cx6="http://schemas.microsoft.com/office/drawing/2016/5/12/chartex" xmlns:cx7="http://schemas.microsoft.com/office/drawing/2016/5/13/chartex" xmlns:cx8="http://schemas.microsoft.com/office/drawing/2016/5/14/chartex" xmlns:mc="http://schemas.openxmlformats.org/markup-compatibility/2006" xmlns:aink="http://schemas.microsoft.com/office/drawing/2016/ink" xmlns:am3d="http://schemas.microsoft.com/office/drawing/2017/model3d" xmlns:o="urn:schemas-microsoft-com:office:office" xmlns:oel="http://schemas.microsoft.com/office/2019/extlst" xmlns:r="http://schemas.openxmlformats.org/officeDocument/2006/relationships" xmlns:m="http://schemas.openxmlformats.org/officeDocument/2006/math" xmlns:v="urn:schemas-microsoft-com:vml" xmlns:wp14="http://schemas.microsoft.com/office/word/2010/wordprocessingDrawing" xmlns:wp="http://schemas.openxmlformats.org/drawingml/2006/wordprocessingDrawing" xmlns:w10="urn:schemas-microsoft-com:office:word" xmlns:w="http://schemas.openxmlformats.org/wordprocessingml/2006/main" xmlns:w14="http://schemas.microsoft.com/office/word/2010/wordml" xmlns:w15="http://schemas.microsoft.com/office/word/2012/wordml" xmlns:w16cex="http://schemas.microsoft.com/office/word/2018/wordml/cex" xmlns:w16cid="http://schemas.microsoft.com/office/word/2016/wordml/cid" xmlns:w16="http://schemas.microsoft.com/office/word/2018/wordml" xmlns:w16sdtdh="http://schemas.microsoft.com/office/word/2020/wordml/sdtdatahash" xmlns:w16se="http://schemas.microsoft.com/office/word/2015/wordml/symex" xmlns:wpg="http://schemas.microsoft.com/office/word/2010/wordprocessingGroup" xmlns:wpi="http://schemas.microsoft.com/office/word/2010/wordprocessingInk" xmlns:wne="http://schemas.microsoft.com/office/word/2006/wordml" xmlns:wps="http://schemas.microsoft.com/office/word/2010/wordprocessingShape" mc:Ignorable="w14 w15 w16se w16cid w16 w16cex w16sdtdh wp14">
+<w:document xmlns:wpc="http://schemas.microsoft.com/office/word/2010/wordprocessingCanvas" xmlns:cx="http://schemas.microsoft.com/office/drawing/2014/chartex" xmlns:cx1="http://schemas.microsoft.com/office/drawing/2015/9/8/chartex" xmlns:cx2="http://schemas.microsoft.com/office/drawing/2015/10/21/chartex" xmlns:cx3="http://schemas.microsoft.com/office/drawing/2016/5/9/chartex" xmlns:cx4="http://schemas.microsoft.com/office/drawing/2016/5/10/chartex" xmlns:cx5="http://schemas.microsoft.com/office/drawing/2016/5/11/chartex" xmlns:cx6="http://schemas.microsoft.com/office/drawing/2016/5/12/chartex" xmlns:cx7="http://schemas.microsoft.com/office/drawing/2016/5/13/chartex" xmlns:cx8="http://schemas.microsoft.com/office/drawing/2016/5/14/chartex" xmlns:mc="http://schemas.openxmlformats.org/markup-compatibility/2006" xmlns:aink="http://schemas.microsoft.com/office/drawing/2016/ink" xmlns:am3d="http://schemas.microsoft.com/office/drawing/2017/model3d" xmlns:o="urn:schemas-microsoft-com:office:office" xmlns:oel="http://schemas.microsoft.com/office/2019/extlst" xmlns:r="http://schemas.openxmlformats.org/officeDocument/2006/relationships" xmlns:m="http://schemas.openxmlformats.org/officeDocument/2006/math" xmlns:v="urn:schemas-microsoft-com:vml" xmlns:wp14="http://schemas.microsoft.com/office/word/2010/wordprocessingDrawing" xmlns:wp="http://schemas.openxmlformats.org/drawingml/2006/wordprocessingDrawing" xmlns:w10="urn:schemas-microsoft-com:office:word" xmlns:w="http://schemas.openxmlformats.org/wordprocessingml/2006/main" xmlns:w14="http://schemas.microsoft.com/office/word/2010/wordml" xmlns:w15="http://schemas.microsoft.com/office/word/2012/wordml" xmlns:w16cex="http://schemas.microsoft.com/office/word/2018/wordml/cex" xmlns:w16cid="http://schemas.microsoft.com/office/word/2016/wordml/cid" xmlns:w16="http://schemas.microsoft.com/office/word/2018/wordml" xmlns:w16du="http://schemas.microsoft.com/office/word/2023/wordml/word16du" xmlns:w16sdtdh="http://schemas.microsoft.com/office/word/2020/wordml/sdtdatahash" xmlns:w16se="http://schemas.microsoft.com/office/word/2015/wordml/symex" xmlns:wpg="http://schemas.microsoft.com/office/word/2010/wordprocessingGroup" xmlns:wpi="http://schemas.microsoft.com/office/word/2010/wordprocessingInk" xmlns:wne="http://schemas.microsoft.com/office/word/2006/wordml" xmlns:wps="http://schemas.microsoft.com/office/word/2010/wordprocessingShape" mc:Ignorable="w14 w15 w16se w16cid w16 w16cex w16sdtdh w16du wp14">
   <w:body>
     <w:p>
       <w:pPr>
@@ -15,21 +15,20 @@
         <w:rPr>
           <w:rFonts w:asciiTheme="majorEastAsia" w:eastAsiaTheme="majorEastAsia" w:hAnsiTheme="majorEastAsia"/>
           <w:noProof/>
-          <w:sz w:val="20"/>
         </w:rPr>
         <w:drawing>
-          <wp:anchor distT="0" distB="0" distL="114300" distR="114300" simplePos="0" relativeHeight="251657216" behindDoc="0" locked="0" layoutInCell="1" allowOverlap="1" wp14:anchorId="4D6764EF" wp14:editId="1297F513">
+          <wp:anchor distT="0" distB="0" distL="114300" distR="114300" simplePos="0" relativeHeight="487591424" behindDoc="1" locked="0" layoutInCell="1" allowOverlap="1" wp14:anchorId="7EF547B8" wp14:editId="0F8156A8">
             <wp:simplePos x="0" y="0"/>
             <wp:positionH relativeFrom="column">
-              <wp:posOffset>6248400</wp:posOffset>
+              <wp:posOffset>5975350</wp:posOffset>
             </wp:positionH>
             <wp:positionV relativeFrom="paragraph">
-              <wp:posOffset>6350</wp:posOffset>
+              <wp:posOffset>95250</wp:posOffset>
             </wp:positionV>
-            <wp:extent cx="598805" cy="841375"/>
-            <wp:effectExtent l="0" t="0" r="0" b="0"/>
-            <wp:wrapSquare wrapText="bothSides"/>
-            <wp:docPr id="1" name="image1.jpeg"/>
+            <wp:extent cx="761607" cy="979586"/>
+            <wp:effectExtent l="0" t="0" r="635" b="0"/>
+            <wp:wrapNone/>
+            <wp:docPr id="204370834" name="图片 1"/>
             <wp:cNvGraphicFramePr>
               <a:graphicFrameLocks xmlns:a="http://schemas.openxmlformats.org/drawingml/2006/main" noChangeAspect="1"/>
             </wp:cNvGraphicFramePr>
@@ -37,37 +36,44 @@
               <a:graphicData uri="http://schemas.openxmlformats.org/drawingml/2006/picture">
                 <pic:pic xmlns:pic="http://schemas.openxmlformats.org/drawingml/2006/picture">
                   <pic:nvPicPr>
-                    <pic:cNvPr id="1" name="image1.jpeg"/>
-                    <pic:cNvPicPr/>
+                    <pic:cNvPr id="0" name="Picture 1"/>
+                    <pic:cNvPicPr>
+                      <a:picLocks noChangeAspect="1" noChangeArrowheads="1"/>
+                    </pic:cNvPicPr>
                   </pic:nvPicPr>
                   <pic:blipFill>
-                    <a:blip r:embed="rId8">
+                    <a:blip r:embed="rId8" cstate="print">
                       <a:extLst>
                         <a:ext uri="{28A0092B-C50C-407E-A947-70E740481C1C}">
                           <a14:useLocalDpi xmlns:a14="http://schemas.microsoft.com/office/drawing/2010/main" val="0"/>
                         </a:ext>
                       </a:extLst>
                     </a:blip>
+                    <a:srcRect/>
                     <a:stretch>
                       <a:fillRect/>
                     </a:stretch>
                   </pic:blipFill>
-                  <pic:spPr>
+                  <pic:spPr bwMode="auto">
                     <a:xfrm>
                       <a:off x="0" y="0"/>
-                      <a:ext cx="598805" cy="841375"/>
+                      <a:ext cx="761607" cy="979586"/>
                     </a:xfrm>
                     <a:prstGeom prst="rect">
                       <a:avLst/>
                     </a:prstGeom>
+                    <a:noFill/>
+                    <a:ln>
+                      <a:noFill/>
+                    </a:ln>
                   </pic:spPr>
                 </pic:pic>
               </a:graphicData>
             </a:graphic>
-            <wp14:sizeRelH relativeFrom="page">
+            <wp14:sizeRelH relativeFrom="margin">
               <wp14:pctWidth>0</wp14:pctWidth>
             </wp14:sizeRelH>
-            <wp14:sizeRelV relativeFrom="page">
+            <wp14:sizeRelV relativeFrom="margin">
               <wp14:pctHeight>0</wp14:pctHeight>
             </wp14:sizeRelV>
           </wp:anchor>
@@ -149,7 +155,22 @@
         <w:pStyle w:val="a3"/>
         <w:spacing w:line="276" w:lineRule="auto"/>
         <w:rPr>
-          <w:rFonts w:asciiTheme="majorEastAsia" w:eastAsiaTheme="majorEastAsia" w:hAnsiTheme="majorEastAsia" w:hint="eastAsia"/>
+          <w:rFonts w:asciiTheme="majorEastAsia" w:eastAsiaTheme="majorEastAsia" w:hAnsiTheme="majorEastAsia"/>
+        </w:rPr>
+      </w:pPr>
+      <w:r>
+        <w:rPr>
+          <w:rFonts w:asciiTheme="majorEastAsia" w:eastAsiaTheme="majorEastAsia" w:hAnsiTheme="majorEastAsia" w:hint="eastAsia"/>
+        </w:rPr>
+        <w:t>俄罗斯 圣彼得堡</w:t>
+      </w:r>
+    </w:p>
+    <w:p>
+      <w:pPr>
+        <w:pStyle w:val="a3"/>
+        <w:spacing w:line="276" w:lineRule="auto"/>
+        <w:rPr>
+          <w:rFonts w:asciiTheme="majorEastAsia" w:eastAsiaTheme="majorEastAsia" w:hAnsiTheme="majorEastAsia"/>
         </w:rPr>
       </w:pPr>
     </w:p>
@@ -237,7 +258,7 @@
               </wp:anchor>
             </w:drawing>
           </mc:Choice>
-          <mc:Fallback xmlns:w16du="http://schemas.microsoft.com/office/word/2023/wordml/word16du">
+          <mc:Fallback>
             <w:pict>
               <v:rect w14:anchorId="64DD62C6" id="Rectangle 7" o:spid="_x0000_s1026" style="position:absolute;left:0;text-align:left;margin-left:0;margin-top:19.95pt;width:527pt;height:1pt;z-index:15730688;visibility:visible;mso-wrap-style:square;mso-width-percent:0;mso-height-percent:0;mso-wrap-distance-left:9pt;mso-wrap-distance-top:0;mso-wrap-distance-right:9pt;mso-wrap-distance-bottom:0;mso-position-horizontal:center;mso-position-horizontal-relative:page;mso-position-vertical:absolute;mso-position-vertical-relative:text;mso-width-percent:0;mso-height-percent:0;mso-width-relative:page;mso-height-relative:page;v-text-anchor:top" o:gfxdata="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" fillcolor="#4f81bd [3204]" stroked="f">
                 <v:path arrowok="t"/>
@@ -402,18 +423,25 @@
       <w:pPr>
         <w:pStyle w:val="acbfdd8b-e11b-4d36-88ff-6049b138f862"/>
         <w:rPr>
+          <w:sz w:val="16"/>
+          <w:lang w:val="en-US"/>
+        </w:rPr>
+      </w:pPr>
+      <w:r>
+        <w:rPr>
           <w:rFonts w:hint="eastAsia"/>
           <w:sz w:val="16"/>
           <w:lang w:val="en-US"/>
         </w:rPr>
-      </w:pPr>
+        <w:t>奖学金：CSC 中国留学基金委员会优秀应届高中生赴俄计划</w:t>
+      </w:r>
       <w:r>
         <w:rPr>
           <w:rFonts w:hint="eastAsia"/>
           <w:sz w:val="16"/>
           <w:lang w:val="en-US"/>
         </w:rPr>
-        <w:t>奖学金：CSC 中国留学基金委员会优秀应届高中生赴俄计划奖学金</w:t>
+        <w:t>奖学金</w:t>
       </w:r>
       <w:r>
         <w:rPr>
@@ -421,37 +449,43 @@
           <w:sz w:val="16"/>
           <w:lang w:val="en-US"/>
         </w:rPr>
-        <w:t>（往返机票，生活补助）</w:t>
-      </w:r>
+        <w:t>，俄罗斯政府奖学金（学费全免+生活补助）</w:t>
+      </w:r>
+    </w:p>
+    <w:p>
+      <w:pPr>
+        <w:pStyle w:val="acbfdd8b-e11b-4d36-88ff-6049b138f862"/>
+        <w:rPr>
+          <w:sz w:val="16"/>
+        </w:rPr>
+      </w:pPr>
       <w:r>
         <w:rPr>
           <w:rFonts w:hint="eastAsia"/>
           <w:sz w:val="16"/>
-          <w:lang w:val="en-US"/>
-        </w:rPr>
-        <w:t>，俄罗斯政府奖学金（学费全免+生活补助）</w:t>
-      </w:r>
-    </w:p>
-    <w:p>
-      <w:pPr>
-        <w:pStyle w:val="acbfdd8b-e11b-4d36-88ff-6049b138f862"/>
-        <w:rPr>
-          <w:sz w:val="16"/>
-        </w:rPr>
-      </w:pPr>
+        </w:rPr>
+        <w:t>主修课程</w:t>
+      </w:r>
       <w:r>
         <w:rPr>
           <w:rFonts w:hint="eastAsia"/>
           <w:sz w:val="16"/>
         </w:rPr>
-        <w:t>主修课程</w:t>
+        <w:t>：微机原理，计算机架构，编程，低级编程，操作系统，网络编程，计算机网络原理，人工智能，机器学习，数据库，分布式数据存储，数据分析</w:t>
       </w:r>
       <w:r>
         <w:rPr>
           <w:rFonts w:hint="eastAsia"/>
           <w:sz w:val="16"/>
         </w:rPr>
-        <w:t>：微机原理，计算机架构，编程，低级编程，操作系统，网络编程，计算机网络原理，人工智能，机器学习，数据库，分布式数据存储，数据分析等</w:t>
+        <w:t>，计算机视觉</w:t>
+      </w:r>
+      <w:r>
+        <w:rPr>
+          <w:rFonts w:hint="eastAsia"/>
+          <w:sz w:val="16"/>
+        </w:rPr>
+        <w:t>等</w:t>
       </w:r>
     </w:p>
     <w:p>
@@ -459,7 +493,7 @@
         <w:pStyle w:val="1"/>
         <w:spacing w:line="276" w:lineRule="auto"/>
         <w:rPr>
-          <w:rFonts w:asciiTheme="majorEastAsia" w:eastAsiaTheme="majorEastAsia" w:hAnsiTheme="majorEastAsia" w:hint="eastAsia"/>
+          <w:rFonts w:asciiTheme="majorEastAsia" w:eastAsiaTheme="majorEastAsia" w:hAnsiTheme="majorEastAsia"/>
           <w:sz w:val="16"/>
           <w:szCs w:val="16"/>
         </w:rPr>
@@ -470,7 +504,7 @@
           <w:sz w:val="16"/>
           <w:szCs w:val="16"/>
         </w:rPr>
-        <w:t>预科</w:t>
+        <w:t>预科院校</w:t>
       </w:r>
       <w:r>
         <w:rPr>
@@ -478,7 +512,7 @@
           <w:sz w:val="16"/>
           <w:szCs w:val="16"/>
         </w:rPr>
-        <w:t>院校</w:t>
+        <w:t>：</w:t>
       </w:r>
       <w:r>
         <w:rPr>
@@ -486,55 +520,97 @@
           <w:sz w:val="16"/>
           <w:szCs w:val="16"/>
         </w:rPr>
+        <w:t xml:space="preserve">圣彼得堡矿业大学 </w:t>
+      </w:r>
+      <w:r>
+        <w:rPr>
+          <w:rFonts w:asciiTheme="majorEastAsia" w:eastAsiaTheme="majorEastAsia" w:hAnsiTheme="majorEastAsia"/>
+          <w:sz w:val="16"/>
+          <w:szCs w:val="16"/>
+        </w:rPr>
+        <w:t>202</w:t>
+      </w:r>
+      <w:r>
+        <w:rPr>
+          <w:rFonts w:asciiTheme="majorEastAsia" w:eastAsiaTheme="majorEastAsia" w:hAnsiTheme="majorEastAsia" w:hint="eastAsia"/>
+          <w:sz w:val="16"/>
+          <w:szCs w:val="16"/>
+        </w:rPr>
+        <w:t>0</w:t>
+      </w:r>
+      <w:r>
+        <w:rPr>
+          <w:rFonts w:asciiTheme="majorEastAsia" w:eastAsiaTheme="majorEastAsia" w:hAnsiTheme="majorEastAsia"/>
+          <w:sz w:val="16"/>
+          <w:szCs w:val="16"/>
+        </w:rPr>
+        <w:t xml:space="preserve">.09 – </w:t>
+      </w:r>
+      <w:r>
+        <w:rPr>
+          <w:rFonts w:asciiTheme="majorEastAsia" w:eastAsiaTheme="majorEastAsia" w:hAnsiTheme="majorEastAsia" w:hint="eastAsia"/>
+          <w:sz w:val="16"/>
+          <w:szCs w:val="16"/>
+        </w:rPr>
+        <w:t>2021.06</w:t>
+      </w:r>
+    </w:p>
+    <w:p>
+      <w:pPr>
+        <w:pStyle w:val="acbfdd8b-e11b-4d36-88ff-6049b138f862"/>
+        <w:rPr>
+          <w:sz w:val="16"/>
+          <w:lang w:val="en-US"/>
+        </w:rPr>
+      </w:pPr>
+      <w:r>
+        <w:rPr>
+          <w:rFonts w:hint="eastAsia"/>
+          <w:sz w:val="16"/>
+        </w:rPr>
+        <w:t>院系</w:t>
+      </w:r>
+      <w:r>
+        <w:rPr>
+          <w:rFonts w:hint="eastAsia"/>
+          <w:sz w:val="16"/>
+        </w:rPr>
         <w:t>：</w:t>
       </w:r>
       <w:r>
         <w:rPr>
-          <w:rFonts w:asciiTheme="majorEastAsia" w:eastAsiaTheme="majorEastAsia" w:hAnsiTheme="majorEastAsia" w:hint="eastAsia"/>
-          <w:sz w:val="16"/>
-          <w:szCs w:val="16"/>
-        </w:rPr>
-        <w:t>圣彼得堡矿业大学</w:t>
-      </w:r>
-      <w:r>
-        <w:rPr>
-          <w:rFonts w:asciiTheme="majorEastAsia" w:eastAsiaTheme="majorEastAsia" w:hAnsiTheme="majorEastAsia" w:hint="eastAsia"/>
-          <w:sz w:val="16"/>
-          <w:szCs w:val="16"/>
+          <w:sz w:val="16"/>
+          <w:lang w:val="ru-RU"/>
+        </w:rPr>
+        <w:t>Подготовительный</w:t>
+      </w:r>
+      <w:r>
+        <w:rPr>
+          <w:sz w:val="16"/>
+          <w:lang w:val="en-US"/>
         </w:rPr>
         <w:t xml:space="preserve"> </w:t>
       </w:r>
       <w:r>
         <w:rPr>
-          <w:rFonts w:asciiTheme="majorEastAsia" w:eastAsiaTheme="majorEastAsia" w:hAnsiTheme="majorEastAsia"/>
-          <w:sz w:val="16"/>
-          <w:szCs w:val="16"/>
-        </w:rPr>
-        <w:t>202</w:t>
-      </w:r>
-      <w:r>
-        <w:rPr>
-          <w:rFonts w:asciiTheme="majorEastAsia" w:eastAsiaTheme="majorEastAsia" w:hAnsiTheme="majorEastAsia" w:hint="eastAsia"/>
-          <w:sz w:val="16"/>
-          <w:szCs w:val="16"/>
-        </w:rPr>
-        <w:t>0</w:t>
-      </w:r>
-      <w:r>
-        <w:rPr>
-          <w:rFonts w:asciiTheme="majorEastAsia" w:eastAsiaTheme="majorEastAsia" w:hAnsiTheme="majorEastAsia"/>
-          <w:sz w:val="16"/>
-          <w:szCs w:val="16"/>
-        </w:rPr>
-        <w:t xml:space="preserve">.09 – </w:t>
-      </w:r>
-      <w:r>
-        <w:rPr>
-          <w:rFonts w:asciiTheme="majorEastAsia" w:eastAsiaTheme="majorEastAsia" w:hAnsiTheme="majorEastAsia" w:hint="eastAsia"/>
-          <w:sz w:val="16"/>
-          <w:szCs w:val="16"/>
-        </w:rPr>
-        <w:t>2021.06</w:t>
+          <w:sz w:val="16"/>
+          <w:lang w:val="ru-RU"/>
+        </w:rPr>
+        <w:t>факультет</w:t>
+      </w:r>
+      <w:r>
+        <w:rPr>
+          <w:sz w:val="16"/>
+        </w:rPr>
+        <w:t xml:space="preserve"> </w:t>
+      </w:r>
+      <w:r>
+        <w:rPr>
+          <w:rFonts w:hint="eastAsia"/>
+          <w:sz w:val="16"/>
+          <w:lang w:val="ru-RU"/>
+        </w:rPr>
+        <w:t>预科系</w:t>
       </w:r>
     </w:p>
     <w:p>
@@ -550,7 +626,7 @@
           <w:rFonts w:hint="eastAsia"/>
           <w:sz w:val="16"/>
         </w:rPr>
-        <w:t>院系</w:t>
+        <w:t>主修课程</w:t>
       </w:r>
       <w:r>
         <w:rPr>
@@ -561,70 +637,107 @@
       </w:r>
       <w:r>
         <w:rPr>
+          <w:rFonts w:hint="eastAsia"/>
           <w:sz w:val="16"/>
           <w:lang w:val="ru-RU"/>
         </w:rPr>
-        <w:t>Подготовительный</w:t>
-      </w:r>
-      <w:r>
-        <w:rPr>
+        <w:t>俄语</w:t>
+      </w:r>
+      <w:r>
+        <w:rPr>
+          <w:rFonts w:hint="eastAsia"/>
           <w:sz w:val="16"/>
           <w:lang w:val="en-US"/>
         </w:rPr>
-        <w:t xml:space="preserve"> </w:t>
-      </w:r>
-      <w:r>
-        <w:rPr>
+        <w:t>，</w:t>
+      </w:r>
+      <w:r>
+        <w:rPr>
+          <w:rFonts w:hint="eastAsia"/>
           <w:sz w:val="16"/>
           <w:lang w:val="ru-RU"/>
         </w:rPr>
-        <w:t>факультет</w:t>
-      </w:r>
-      <w:r>
-        <w:rPr>
-          <w:sz w:val="16"/>
-        </w:rPr>
-        <w:t xml:space="preserve"> </w:t>
+        <w:t>数学</w:t>
       </w:r>
       <w:r>
         <w:rPr>
           <w:rFonts w:hint="eastAsia"/>
           <w:sz w:val="16"/>
+          <w:lang w:val="en-US"/>
+        </w:rPr>
+        <w:t>，</w:t>
+      </w:r>
+      <w:r>
+        <w:rPr>
+          <w:rFonts w:hint="eastAsia"/>
+          <w:sz w:val="16"/>
           <w:lang w:val="ru-RU"/>
         </w:rPr>
-        <w:t>预科系</w:t>
-      </w:r>
-    </w:p>
-    <w:p>
-      <w:pPr>
-        <w:pStyle w:val="acbfdd8b-e11b-4d36-88ff-6049b138f862"/>
+        <w:t>物理</w:t>
+      </w:r>
+      <w:r>
         <w:rPr>
           <w:rFonts w:hint="eastAsia"/>
           <w:sz w:val="16"/>
+          <w:lang w:val="en-US"/>
+        </w:rPr>
+        <w:t>，</w:t>
+      </w:r>
+      <w:r>
+        <w:rPr>
+          <w:rFonts w:hint="eastAsia"/>
+          <w:sz w:val="16"/>
           <w:lang w:val="ru-RU"/>
         </w:rPr>
-      </w:pPr>
+        <w:t>化学</w:t>
+      </w:r>
       <w:r>
         <w:rPr>
           <w:rFonts w:hint="eastAsia"/>
           <w:sz w:val="16"/>
-        </w:rPr>
-        <w:t>主修课程</w:t>
+          <w:lang w:val="en-US"/>
+        </w:rPr>
+        <w:t>，</w:t>
       </w:r>
       <w:r>
         <w:rPr>
           <w:rFonts w:hint="eastAsia"/>
           <w:sz w:val="16"/>
-        </w:rPr>
-        <w:t>：</w:t>
+          <w:lang w:val="ru-RU"/>
+        </w:rPr>
+        <w:t>信息学</w:t>
       </w:r>
       <w:r>
         <w:rPr>
           <w:rFonts w:hint="eastAsia"/>
           <w:sz w:val="16"/>
+          <w:lang w:val="en-US"/>
+        </w:rPr>
+        <w:t>，</w:t>
+      </w:r>
+      <w:r>
+        <w:rPr>
+          <w:rFonts w:hint="eastAsia"/>
+          <w:sz w:val="16"/>
           <w:lang w:val="ru-RU"/>
         </w:rPr>
-        <w:t>俄语，数学，物理，化学，信息学，工程制图，历史</w:t>
+        <w:t>工程制图</w:t>
+      </w:r>
+      <w:r>
+        <w:rPr>
+          <w:rFonts w:hint="eastAsia"/>
+          <w:sz w:val="16"/>
+          <w:lang w:val="en-US"/>
+        </w:rPr>
+        <w:t>，</w:t>
+      </w:r>
+      <w:r>
+        <w:rPr>
+          <w:rFonts w:hint="eastAsia"/>
+          <w:sz w:val="16"/>
+          <w:lang w:val="ru-RU"/>
+        </w:rPr>
+        <w:t>历史</w:t>
       </w:r>
     </w:p>
     <w:p>
@@ -632,7 +745,7 @@
         <w:pStyle w:val="1"/>
         <w:spacing w:line="276" w:lineRule="auto"/>
         <w:rPr>
-          <w:rFonts w:asciiTheme="majorEastAsia" w:eastAsiaTheme="majorEastAsia" w:hAnsiTheme="majorEastAsia" w:hint="eastAsia"/>
+          <w:rFonts w:asciiTheme="majorEastAsia" w:eastAsiaTheme="majorEastAsia" w:hAnsiTheme="majorEastAsia"/>
           <w:sz w:val="16"/>
           <w:szCs w:val="16"/>
         </w:rPr>
@@ -706,55 +819,38 @@
           <w:sz w:val="16"/>
           <w:lang w:val="ru-RU"/>
         </w:rPr>
-        <w:t>俄语</w:t>
-      </w:r>
+        <w:t>俄语系</w:t>
+      </w:r>
+    </w:p>
+    <w:p>
+      <w:pPr>
+        <w:pStyle w:val="acbfdd8b-e11b-4d36-88ff-6049b138f862"/>
+        <w:rPr>
+          <w:sz w:val="16"/>
+          <w:lang w:val="en-US"/>
+        </w:rPr>
+      </w:pPr>
       <w:r>
         <w:rPr>
           <w:rFonts w:hint="eastAsia"/>
           <w:sz w:val="16"/>
+        </w:rPr>
+        <w:t>主修课程</w:t>
+      </w:r>
+      <w:r>
+        <w:rPr>
+          <w:rFonts w:hint="eastAsia"/>
+          <w:sz w:val="16"/>
+        </w:rPr>
+        <w:t>：</w:t>
+      </w:r>
+      <w:r>
+        <w:rPr>
+          <w:rFonts w:hint="eastAsia"/>
+          <w:sz w:val="16"/>
           <w:lang w:val="ru-RU"/>
         </w:rPr>
-        <w:t>系</w:t>
-      </w:r>
-    </w:p>
-    <w:p>
-      <w:pPr>
-        <w:pStyle w:val="acbfdd8b-e11b-4d36-88ff-6049b138f862"/>
-        <w:rPr>
-          <w:rFonts w:hint="eastAsia"/>
-          <w:sz w:val="16"/>
-          <w:lang w:val="en-US"/>
-        </w:rPr>
-      </w:pPr>
-      <w:r>
-        <w:rPr>
-          <w:rFonts w:hint="eastAsia"/>
-          <w:sz w:val="16"/>
-        </w:rPr>
-        <w:t>主修课程</w:t>
-      </w:r>
-      <w:r>
-        <w:rPr>
-          <w:rFonts w:hint="eastAsia"/>
-          <w:sz w:val="16"/>
-        </w:rPr>
-        <w:t>：</w:t>
-      </w:r>
-      <w:r>
-        <w:rPr>
-          <w:rFonts w:hint="eastAsia"/>
-          <w:sz w:val="16"/>
-          <w:lang w:val="ru-RU"/>
-        </w:rPr>
-        <w:t>俄语</w:t>
-      </w:r>
-      <w:r>
-        <w:rPr>
-          <w:rFonts w:hint="eastAsia"/>
-          <w:sz w:val="16"/>
-          <w:lang w:val="ru-RU"/>
-        </w:rPr>
-        <w:t>，俄罗斯历史，</w:t>
+        <w:t>俄语，俄罗斯历史，</w:t>
       </w:r>
       <w:r>
         <w:rPr>
@@ -778,7 +874,7 @@
         <w:pStyle w:val="1"/>
         <w:spacing w:line="276" w:lineRule="auto"/>
         <w:rPr>
-          <w:rFonts w:asciiTheme="majorEastAsia" w:eastAsiaTheme="majorEastAsia" w:hAnsiTheme="majorEastAsia" w:hint="eastAsia"/>
+          <w:rFonts w:asciiTheme="majorEastAsia" w:eastAsiaTheme="majorEastAsia" w:hAnsiTheme="majorEastAsia"/>
           <w:sz w:val="16"/>
           <w:szCs w:val="16"/>
         </w:rPr>
@@ -789,7 +885,7 @@
           <w:sz w:val="16"/>
           <w:szCs w:val="16"/>
         </w:rPr>
-        <w:t>高考录取院校</w:t>
+        <w:t>高考录取院校：大连海事大学</w:t>
       </w:r>
       <w:r>
         <w:rPr>
@@ -797,126 +893,68 @@
           <w:sz w:val="16"/>
           <w:szCs w:val="16"/>
         </w:rPr>
+        <w:t>（双一流）</w:t>
+      </w:r>
+      <w:r>
+        <w:rPr>
+          <w:rFonts w:asciiTheme="majorEastAsia" w:eastAsiaTheme="majorEastAsia" w:hAnsiTheme="majorEastAsia" w:hint="eastAsia"/>
+          <w:sz w:val="16"/>
+          <w:szCs w:val="16"/>
+        </w:rPr>
+        <w:t xml:space="preserve"> 2020.09 </w:t>
+      </w:r>
+      <w:r>
+        <w:rPr>
+          <w:rFonts w:asciiTheme="majorEastAsia" w:eastAsiaTheme="majorEastAsia" w:hAnsiTheme="majorEastAsia"/>
+          <w:sz w:val="16"/>
+          <w:szCs w:val="16"/>
+        </w:rPr>
+        <w:t>–</w:t>
+      </w:r>
+      <w:r>
+        <w:rPr>
+          <w:rFonts w:asciiTheme="majorEastAsia" w:eastAsiaTheme="majorEastAsia" w:hAnsiTheme="majorEastAsia" w:hint="eastAsia"/>
+          <w:sz w:val="16"/>
+          <w:szCs w:val="16"/>
+        </w:rPr>
+        <w:t xml:space="preserve"> 2022.09</w:t>
+      </w:r>
+    </w:p>
+    <w:p>
+      <w:pPr>
+        <w:pStyle w:val="acbfdd8b-e11b-4d36-88ff-6049b138f862"/>
+        <w:rPr>
+          <w:sz w:val="16"/>
+          <w:lang w:val="en-US"/>
+        </w:rPr>
+      </w:pPr>
+      <w:r>
+        <w:rPr>
+          <w:rFonts w:hint="eastAsia"/>
+          <w:sz w:val="16"/>
+        </w:rPr>
+        <w:t>院系</w:t>
+      </w:r>
+      <w:r>
+        <w:rPr>
+          <w:rFonts w:hint="eastAsia"/>
+          <w:sz w:val="16"/>
+        </w:rPr>
         <w:t>：</w:t>
       </w:r>
       <w:r>
         <w:rPr>
-          <w:rFonts w:asciiTheme="majorEastAsia" w:eastAsiaTheme="majorEastAsia" w:hAnsiTheme="majorEastAsia" w:hint="eastAsia"/>
-          <w:sz w:val="16"/>
-          <w:szCs w:val="16"/>
-        </w:rPr>
-        <w:t>大连海事大学</w:t>
-      </w:r>
-      <w:r>
-        <w:rPr>
-          <w:rFonts w:asciiTheme="majorEastAsia" w:eastAsiaTheme="majorEastAsia" w:hAnsiTheme="majorEastAsia" w:hint="eastAsia"/>
-          <w:sz w:val="16"/>
-          <w:szCs w:val="16"/>
-        </w:rPr>
-        <w:t>（双一流）</w:t>
-      </w:r>
-      <w:r>
-        <w:rPr>
-          <w:rFonts w:asciiTheme="majorEastAsia" w:eastAsiaTheme="majorEastAsia" w:hAnsiTheme="majorEastAsia" w:hint="eastAsia"/>
-          <w:sz w:val="16"/>
-          <w:szCs w:val="16"/>
-        </w:rPr>
-        <w:t xml:space="preserve"> 2020.0</w:t>
-      </w:r>
-      <w:r>
-        <w:rPr>
-          <w:rFonts w:asciiTheme="majorEastAsia" w:eastAsiaTheme="majorEastAsia" w:hAnsiTheme="majorEastAsia" w:hint="eastAsia"/>
-          <w:sz w:val="16"/>
-          <w:szCs w:val="16"/>
-        </w:rPr>
-        <w:t>9</w:t>
-      </w:r>
-      <w:r>
-        <w:rPr>
-          <w:rFonts w:asciiTheme="majorEastAsia" w:eastAsiaTheme="majorEastAsia" w:hAnsiTheme="majorEastAsia" w:hint="eastAsia"/>
-          <w:sz w:val="16"/>
-          <w:szCs w:val="16"/>
-        </w:rPr>
-        <w:t xml:space="preserve"> </w:t>
-      </w:r>
-      <w:r>
-        <w:rPr>
-          <w:rFonts w:asciiTheme="majorEastAsia" w:eastAsiaTheme="majorEastAsia" w:hAnsiTheme="majorEastAsia"/>
-          <w:sz w:val="16"/>
-          <w:szCs w:val="16"/>
-        </w:rPr>
-        <w:t>–</w:t>
-      </w:r>
-      <w:r>
-        <w:rPr>
-          <w:rFonts w:asciiTheme="majorEastAsia" w:eastAsiaTheme="majorEastAsia" w:hAnsiTheme="majorEastAsia" w:hint="eastAsia"/>
-          <w:sz w:val="16"/>
-          <w:szCs w:val="16"/>
-        </w:rPr>
-        <w:t xml:space="preserve"> 202</w:t>
-      </w:r>
-      <w:r>
-        <w:rPr>
-          <w:rFonts w:asciiTheme="majorEastAsia" w:eastAsiaTheme="majorEastAsia" w:hAnsiTheme="majorEastAsia" w:hint="eastAsia"/>
-          <w:sz w:val="16"/>
-          <w:szCs w:val="16"/>
-        </w:rPr>
-        <w:t>2</w:t>
-      </w:r>
-      <w:r>
-        <w:rPr>
-          <w:rFonts w:asciiTheme="majorEastAsia" w:eastAsiaTheme="majorEastAsia" w:hAnsiTheme="majorEastAsia" w:hint="eastAsia"/>
-          <w:sz w:val="16"/>
-          <w:szCs w:val="16"/>
-        </w:rPr>
-        <w:t>.0</w:t>
-      </w:r>
-      <w:r>
-        <w:rPr>
-          <w:rFonts w:asciiTheme="majorEastAsia" w:eastAsiaTheme="majorEastAsia" w:hAnsiTheme="majorEastAsia" w:hint="eastAsia"/>
-          <w:sz w:val="16"/>
-          <w:szCs w:val="16"/>
-        </w:rPr>
-        <w:t>9</w:t>
+          <w:rFonts w:hint="eastAsia"/>
+          <w:sz w:val="16"/>
+          <w:lang w:val="ru-RU"/>
+        </w:rPr>
+        <w:t>机械类</w:t>
       </w:r>
     </w:p>
     <w:p>
       <w:pPr>
         <w:pStyle w:val="acbfdd8b-e11b-4d36-88ff-6049b138f862"/>
         <w:rPr>
-          <w:rFonts w:hint="eastAsia"/>
-          <w:sz w:val="16"/>
-          <w:lang w:val="en-US"/>
-        </w:rPr>
-      </w:pPr>
-      <w:r>
-        <w:rPr>
-          <w:rFonts w:hint="eastAsia"/>
-          <w:sz w:val="16"/>
-        </w:rPr>
-        <w:t>院系</w:t>
-      </w:r>
-      <w:r>
-        <w:rPr>
-          <w:rFonts w:hint="eastAsia"/>
-          <w:sz w:val="16"/>
-        </w:rPr>
-        <w:t>：</w:t>
-      </w:r>
-      <w:r>
-        <w:rPr>
-          <w:rFonts w:hint="eastAsia"/>
-          <w:sz w:val="16"/>
-          <w:lang w:val="ru-RU"/>
-        </w:rPr>
-        <w:t>机械类</w:t>
-      </w:r>
-    </w:p>
-    <w:p>
-      <w:pPr>
-        <w:pStyle w:val="acbfdd8b-e11b-4d36-88ff-6049b138f862"/>
-        <w:rPr>
-          <w:rFonts w:hint="eastAsia"/>
           <w:sz w:val="16"/>
           <w:lang w:val="en-US"/>
         </w:rPr>
@@ -949,7 +987,7 @@
         <w:spacing w:line="276" w:lineRule="auto"/>
         <w:ind w:left="0"/>
         <w:rPr>
-          <w:rFonts w:asciiTheme="majorEastAsia" w:eastAsiaTheme="majorEastAsia" w:hAnsiTheme="majorEastAsia" w:hint="eastAsia"/>
+          <w:rFonts w:asciiTheme="majorEastAsia" w:eastAsiaTheme="majorEastAsia" w:hAnsiTheme="majorEastAsia"/>
           <w:color w:val="4F81BD" w:themeColor="accent1"/>
         </w:rPr>
       </w:pPr>
@@ -1028,7 +1066,7 @@
               </wp:anchor>
             </w:drawing>
           </mc:Choice>
-          <mc:Fallback xmlns:w16du="http://schemas.microsoft.com/office/word/2023/wordml/word16du">
+          <mc:Fallback>
             <w:pict>
               <v:rect w14:anchorId="7C2650B6" id="Rectangle 6" o:spid="_x0000_s1026" style="position:absolute;left:0;text-align:left;margin-left:0;margin-top:20.65pt;width:527pt;height:1pt;z-index:-15728640;visibility:visible;mso-wrap-style:square;mso-width-percent:0;mso-height-percent:0;mso-wrap-distance-left:0;mso-wrap-distance-top:0;mso-wrap-distance-right:0;mso-wrap-distance-bottom:0;mso-position-horizontal:center;mso-position-horizontal-relative:page;mso-position-vertical:absolute;mso-position-vertical-relative:text;mso-width-percent:0;mso-height-percent:0;mso-width-relative:page;mso-height-relative:page;v-text-anchor:top" o:gfxdata="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" fillcolor="#4f81bd [3204]" stroked="f">
                 <v:path arrowok="t"/>
@@ -1043,7 +1081,21 @@
           <w:rFonts w:asciiTheme="majorEastAsia" w:eastAsiaTheme="majorEastAsia" w:hAnsiTheme="majorEastAsia" w:hint="eastAsia"/>
           <w:color w:val="4F81BD" w:themeColor="accent1"/>
         </w:rPr>
-        <w:t>学术成就（正在争取）</w:t>
+        <w:t>学术</w:t>
+      </w:r>
+      <w:r>
+        <w:rPr>
+          <w:rFonts w:asciiTheme="majorEastAsia" w:eastAsiaTheme="majorEastAsia" w:hAnsiTheme="majorEastAsia" w:hint="eastAsia"/>
+          <w:color w:val="4F81BD" w:themeColor="accent1"/>
+        </w:rPr>
+        <w:t>成果</w:t>
+      </w:r>
+      <w:r>
+        <w:rPr>
+          <w:rFonts w:asciiTheme="majorEastAsia" w:eastAsiaTheme="majorEastAsia" w:hAnsiTheme="majorEastAsia" w:hint="eastAsia"/>
+          <w:color w:val="4F81BD" w:themeColor="accent1"/>
+        </w:rPr>
+        <w:t>（正在争取）</w:t>
       </w:r>
     </w:p>
     <w:p>
@@ -1052,7 +1104,7 @@
         <w:spacing w:line="276" w:lineRule="auto"/>
         <w:ind w:left="0"/>
         <w:rPr>
-          <w:rFonts w:asciiTheme="majorEastAsia" w:eastAsiaTheme="majorEastAsia" w:hAnsiTheme="majorEastAsia" w:hint="eastAsia"/>
+          <w:rFonts w:asciiTheme="majorEastAsia" w:eastAsiaTheme="majorEastAsia" w:hAnsiTheme="majorEastAsia"/>
         </w:rPr>
       </w:pPr>
       <w:r>
@@ -1080,7 +1132,7 @@
         <w:spacing w:line="276" w:lineRule="auto"/>
         <w:ind w:left="0"/>
         <w:rPr>
-          <w:rFonts w:asciiTheme="majorEastAsia" w:eastAsiaTheme="majorEastAsia" w:hAnsiTheme="majorEastAsia" w:hint="eastAsia"/>
+          <w:rFonts w:asciiTheme="majorEastAsia" w:eastAsiaTheme="majorEastAsia" w:hAnsiTheme="majorEastAsia"/>
         </w:rPr>
       </w:pPr>
       <w:r>
@@ -1107,16 +1159,7 @@
           <w:color w:val="000000"/>
           <w:lang w:val="fr-FR"/>
         </w:rPr>
-        <w:t>数据分析</w:t>
-      </w:r>
-      <w:r>
-        <w:rPr>
-          <w:rFonts w:hint="eastAsia"/>
-          <w:b w:val="0"/>
-          <w:color w:val="000000"/>
-          <w:lang w:val="fr-FR"/>
-        </w:rPr>
-        <w:t>，模型构建与</w:t>
+        <w:t>数据分析，模型构建与</w:t>
       </w:r>
       <w:r>
         <w:rPr>
@@ -1147,7 +1190,7 @@
         <w:spacing w:line="276" w:lineRule="auto"/>
         <w:ind w:left="114"/>
         <w:rPr>
-          <w:rFonts w:asciiTheme="majorEastAsia" w:eastAsiaTheme="majorEastAsia" w:hAnsiTheme="majorEastAsia" w:hint="eastAsia"/>
+          <w:rFonts w:asciiTheme="majorEastAsia" w:eastAsiaTheme="majorEastAsia" w:hAnsiTheme="majorEastAsia"/>
           <w:b w:val="0"/>
           <w:bCs w:val="0"/>
         </w:rPr>
@@ -1251,7 +1294,7 @@
         <w:spacing w:line="276" w:lineRule="auto"/>
         <w:ind w:left="114"/>
         <w:rPr>
-          <w:rFonts w:asciiTheme="majorEastAsia" w:eastAsiaTheme="majorEastAsia" w:hAnsiTheme="majorEastAsia" w:hint="eastAsia"/>
+          <w:rFonts w:asciiTheme="majorEastAsia" w:eastAsiaTheme="majorEastAsia" w:hAnsiTheme="majorEastAsia"/>
           <w:b w:val="0"/>
           <w:bCs w:val="0"/>
         </w:rPr>
@@ -1283,7 +1326,7 @@
         <w:spacing w:line="276" w:lineRule="auto"/>
         <w:ind w:left="114"/>
         <w:rPr>
-          <w:rFonts w:asciiTheme="majorEastAsia" w:eastAsiaTheme="majorEastAsia" w:hAnsiTheme="majorEastAsia" w:hint="eastAsia"/>
+          <w:rFonts w:asciiTheme="majorEastAsia" w:eastAsiaTheme="majorEastAsia" w:hAnsiTheme="majorEastAsia"/>
           <w:b w:val="0"/>
           <w:bCs w:val="0"/>
         </w:rPr>
@@ -1503,7 +1546,7 @@
         <w:spacing w:line="276" w:lineRule="auto"/>
         <w:ind w:left="0"/>
         <w:rPr>
-          <w:rFonts w:asciiTheme="majorEastAsia" w:eastAsiaTheme="majorEastAsia" w:hAnsiTheme="majorEastAsia" w:hint="eastAsia"/>
+          <w:rFonts w:asciiTheme="majorEastAsia" w:eastAsiaTheme="majorEastAsia" w:hAnsiTheme="majorEastAsia"/>
         </w:rPr>
       </w:pPr>
       <w:r>
@@ -1573,9 +1616,21 @@
       <w:pPr>
         <w:pStyle w:val="2"/>
         <w:spacing w:line="276" w:lineRule="auto"/>
+        <w:ind w:left="114"/>
+        <w:rPr>
+          <w:rFonts w:asciiTheme="majorEastAsia" w:eastAsiaTheme="majorEastAsia" w:hAnsiTheme="majorEastAsia"/>
+          <w:b w:val="0"/>
+          <w:bCs w:val="0"/>
+        </w:rPr>
+      </w:pPr>
+    </w:p>
+    <w:p>
+      <w:pPr>
+        <w:pStyle w:val="2"/>
+        <w:spacing w:line="276" w:lineRule="auto"/>
         <w:ind w:left="0"/>
         <w:rPr>
-          <w:rFonts w:asciiTheme="majorEastAsia" w:eastAsiaTheme="majorEastAsia" w:hAnsiTheme="majorEastAsia" w:hint="eastAsia"/>
+          <w:rFonts w:asciiTheme="majorEastAsia" w:eastAsiaTheme="majorEastAsia" w:hAnsiTheme="majorEastAsia"/>
         </w:rPr>
       </w:pPr>
       <w:r>
@@ -1583,6 +1638,23 @@
           <w:rFonts w:asciiTheme="majorEastAsia" w:eastAsiaTheme="majorEastAsia" w:hAnsiTheme="majorEastAsia" w:hint="eastAsia"/>
         </w:rPr>
         <w:t>其余待定</w:t>
+      </w:r>
+    </w:p>
+    <w:p>
+      <w:pPr>
+        <w:rPr>
+          <w:rFonts w:asciiTheme="majorEastAsia" w:eastAsiaTheme="majorEastAsia" w:hAnsiTheme="majorEastAsia"/>
+          <w:b/>
+          <w:bCs/>
+          <w:sz w:val="16"/>
+          <w:szCs w:val="16"/>
+        </w:rPr>
+      </w:pPr>
+      <w:r>
+        <w:rPr>
+          <w:rFonts w:asciiTheme="majorEastAsia" w:eastAsiaTheme="majorEastAsia" w:hAnsiTheme="majorEastAsia"/>
+        </w:rPr>
+        <w:br w:type="page"/>
       </w:r>
     </w:p>
     <w:p>
@@ -1601,6 +1673,7 @@
           <w:noProof/>
           <w:sz w:val="2"/>
         </w:rPr>
+        <w:lastRenderedPageBreak/>
         <mc:AlternateContent>
           <mc:Choice Requires="wpg">
             <w:drawing>
@@ -1684,7 +1757,7 @@
               </wp:anchor>
             </w:drawing>
           </mc:Choice>
-          <mc:Fallback xmlns:w16du="http://schemas.microsoft.com/office/word/2023/wordml/word16du">
+          <mc:Fallback>
             <w:pict>
               <v:group w14:anchorId="425D7CDC" id="Group 4" o:spid="_x0000_s1026" style="position:absolute;left:0;text-align:left;margin-left:0;margin-top:20.6pt;width:527pt;height:1pt;z-index:487590400;mso-position-horizontal:center" coordsize="10540,20" o:gfxdata="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">
                 <v:rect id="Rectangle 5" o:spid="_x0000_s1027" style="position:absolute;width:10540;height:20;visibility:visible;mso-wrap-style:square;v-text-anchor:top" o:gfxdata="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" fillcolor="#4f81bd [3204]" stroked="f">
@@ -1808,6 +1881,13 @@
           <w:b w:val="0"/>
           <w:bCs w:val="0"/>
         </w:rPr>
+      </w:r>
+      <w:r>
+        <w:rPr>
+          <w:rFonts w:asciiTheme="majorEastAsia" w:eastAsiaTheme="majorEastAsia" w:hAnsiTheme="majorEastAsia"/>
+          <w:b w:val="0"/>
+          <w:bCs w:val="0"/>
+        </w:rPr>
         <w:fldChar w:fldCharType="separate"/>
       </w:r>
       <w:r>
@@ -1937,13 +2017,7 @@
         <w:rPr>
           <w:rFonts w:asciiTheme="majorEastAsia" w:eastAsiaTheme="majorEastAsia" w:hAnsiTheme="majorEastAsia" w:hint="eastAsia"/>
         </w:rPr>
-        <w:t xml:space="preserve">ICSG System </w:t>
-      </w:r>
-      <w:r>
-        <w:rPr>
-          <w:rFonts w:asciiTheme="majorEastAsia" w:eastAsiaTheme="majorEastAsia" w:hAnsiTheme="majorEastAsia" w:hint="eastAsia"/>
-        </w:rPr>
-        <w:t>项目</w:t>
+        <w:t>ICSG System 项目</w:t>
       </w:r>
     </w:p>
     <w:p>
@@ -1956,26 +2030,18 @@
         <w:spacing w:line="276" w:lineRule="auto"/>
         <w:ind w:left="114"/>
         <w:rPr>
-          <w:rFonts w:asciiTheme="majorEastAsia" w:eastAsiaTheme="majorEastAsia" w:hAnsiTheme="majorEastAsia" w:hint="eastAsia"/>
-          <w:b w:val="0"/>
-          <w:bCs w:val="0"/>
-        </w:rPr>
-      </w:pPr>
-      <w:r>
-        <w:rPr>
-          <w:rFonts w:asciiTheme="majorEastAsia" w:eastAsiaTheme="majorEastAsia" w:hAnsiTheme="majorEastAsia" w:hint="eastAsia"/>
-          <w:b w:val="0"/>
-          <w:bCs w:val="0"/>
-        </w:rPr>
-        <w:t>项目介绍：</w:t>
-      </w:r>
-      <w:r>
-        <w:rPr>
-          <w:rFonts w:asciiTheme="majorEastAsia" w:eastAsiaTheme="majorEastAsia" w:hAnsiTheme="majorEastAsia" w:hint="eastAsia"/>
-          <w:b w:val="0"/>
-          <w:bCs w:val="0"/>
-        </w:rPr>
-        <w:t>用于 RNS Wiki 项目开发的任务分配管理系统，主要负责任务的创建，认领，进度监督与校验</w:t>
+          <w:rFonts w:asciiTheme="majorEastAsia" w:eastAsiaTheme="majorEastAsia" w:hAnsiTheme="majorEastAsia"/>
+          <w:b w:val="0"/>
+          <w:bCs w:val="0"/>
+        </w:rPr>
+      </w:pPr>
+      <w:r>
+        <w:rPr>
+          <w:rFonts w:asciiTheme="majorEastAsia" w:eastAsiaTheme="majorEastAsia" w:hAnsiTheme="majorEastAsia" w:hint="eastAsia"/>
+          <w:b w:val="0"/>
+          <w:bCs w:val="0"/>
+        </w:rPr>
+        <w:t>项目介绍：用于 RNS Wiki 项目开发的任务分配管理系统，主要负责任务的创建，认领，进度监督与校验</w:t>
       </w:r>
     </w:p>
     <w:p>
@@ -1988,26 +2054,18 @@
         <w:spacing w:line="276" w:lineRule="auto"/>
         <w:ind w:left="114"/>
         <w:rPr>
-          <w:rFonts w:asciiTheme="majorEastAsia" w:eastAsiaTheme="majorEastAsia" w:hAnsiTheme="majorEastAsia" w:hint="eastAsia"/>
-          <w:b w:val="0"/>
-          <w:bCs w:val="0"/>
-        </w:rPr>
-      </w:pPr>
-      <w:r>
-        <w:rPr>
-          <w:rFonts w:asciiTheme="majorEastAsia" w:eastAsiaTheme="majorEastAsia" w:hAnsiTheme="majorEastAsia" w:hint="eastAsia"/>
-          <w:b w:val="0"/>
-          <w:bCs w:val="0"/>
-        </w:rPr>
-        <w:t>负责工作：</w:t>
-      </w:r>
-      <w:r>
-        <w:rPr>
-          <w:rFonts w:asciiTheme="majorEastAsia" w:eastAsiaTheme="majorEastAsia" w:hAnsiTheme="majorEastAsia" w:hint="eastAsia"/>
-          <w:b w:val="0"/>
-          <w:bCs w:val="0"/>
-        </w:rPr>
-        <w:t>算法设计，UI 设计</w:t>
+          <w:rFonts w:asciiTheme="majorEastAsia" w:eastAsiaTheme="majorEastAsia" w:hAnsiTheme="majorEastAsia"/>
+          <w:b w:val="0"/>
+          <w:bCs w:val="0"/>
+        </w:rPr>
+      </w:pPr>
+      <w:r>
+        <w:rPr>
+          <w:rFonts w:asciiTheme="majorEastAsia" w:eastAsiaTheme="majorEastAsia" w:hAnsiTheme="majorEastAsia" w:hint="eastAsia"/>
+          <w:b w:val="0"/>
+          <w:bCs w:val="0"/>
+        </w:rPr>
+        <w:t>负责工作：算法设计，UI 设计</w:t>
       </w:r>
     </w:p>
     <w:p>
@@ -2023,13 +2081,7 @@
         <w:rPr>
           <w:rFonts w:asciiTheme="majorEastAsia" w:eastAsiaTheme="majorEastAsia" w:hAnsiTheme="majorEastAsia" w:hint="eastAsia"/>
         </w:rPr>
-        <w:t xml:space="preserve">Daily Words </w:t>
-      </w:r>
-      <w:r>
-        <w:rPr>
-          <w:rFonts w:asciiTheme="majorEastAsia" w:eastAsiaTheme="majorEastAsia" w:hAnsiTheme="majorEastAsia" w:hint="eastAsia"/>
-        </w:rPr>
-        <w:t>项目</w:t>
+        <w:t>Daily Words 项目</w:t>
       </w:r>
     </w:p>
     <w:p>
@@ -2053,16 +2105,7 @@
           <w:b w:val="0"/>
           <w:bCs w:val="0"/>
         </w:rPr>
-        <w:lastRenderedPageBreak/>
-        <w:t>项目介绍：</w:t>
-      </w:r>
-      <w:r>
-        <w:rPr>
-          <w:rFonts w:asciiTheme="majorEastAsia" w:eastAsiaTheme="majorEastAsia" w:hAnsiTheme="majorEastAsia" w:hint="eastAsia"/>
-          <w:b w:val="0"/>
-          <w:bCs w:val="0"/>
-        </w:rPr>
-        <w:t>基于艾宾浩斯遗忘曲线设计的针对俄语单词记忆的背单词程序</w:t>
+        <w:t>项目介绍：基于艾宾浩斯遗忘曲线设计的针对俄语单词记忆的背单词程序</w:t>
       </w:r>
     </w:p>
     <w:p>
@@ -2075,7 +2118,7 @@
         <w:spacing w:line="276" w:lineRule="auto"/>
         <w:ind w:left="114"/>
         <w:rPr>
-          <w:rFonts w:asciiTheme="majorEastAsia" w:eastAsiaTheme="majorEastAsia" w:hAnsiTheme="majorEastAsia" w:hint="eastAsia"/>
+          <w:rFonts w:asciiTheme="majorEastAsia" w:eastAsiaTheme="majorEastAsia" w:hAnsiTheme="majorEastAsia"/>
           <w:b w:val="0"/>
           <w:bCs w:val="0"/>
         </w:rPr>
@@ -2087,6 +2130,14 @@
           <w:bCs w:val="0"/>
         </w:rPr>
         <w:t>负责工作</w:t>
+      </w:r>
+      <w:r>
+        <w:rPr>
+          <w:rFonts w:asciiTheme="majorEastAsia" w:eastAsiaTheme="majorEastAsia" w:hAnsiTheme="majorEastAsia" w:hint="eastAsia"/>
+          <w:b w:val="0"/>
+          <w:bCs w:val="0"/>
+        </w:rPr>
+        <w:t>：算法设计，词库数据库维护</w:t>
       </w:r>
     </w:p>
     <w:p>
@@ -2095,11 +2146,21 @@
         <w:spacing w:line="276" w:lineRule="auto"/>
         <w:ind w:left="0"/>
         <w:rPr>
-          <w:rFonts w:asciiTheme="majorEastAsia" w:eastAsiaTheme="majorEastAsia" w:hAnsiTheme="majorEastAsia" w:hint="eastAsia"/>
-          <w:b w:val="0"/>
-          <w:bCs w:val="0"/>
-        </w:rPr>
-      </w:pPr>
+          <w:rFonts w:asciiTheme="majorEastAsia" w:eastAsiaTheme="majorEastAsia" w:hAnsiTheme="majorEastAsia"/>
+        </w:rPr>
+      </w:pPr>
+      <w:r>
+        <w:rPr>
+          <w:rFonts w:asciiTheme="majorEastAsia" w:eastAsiaTheme="majorEastAsia" w:hAnsiTheme="majorEastAsia" w:hint="eastAsia"/>
+        </w:rPr>
+        <w:t>更多详见个人 GitHub 页面：</w:t>
+      </w:r>
+      <w:r>
+        <w:rPr>
+          <w:rFonts w:asciiTheme="majorEastAsia" w:eastAsiaTheme="majorEastAsia" w:hAnsiTheme="majorEastAsia"/>
+        </w:rPr>
+        <w:t>https://github.com/Tolia-GH</w:t>
+      </w:r>
     </w:p>
     <w:p>
       <w:pPr>
@@ -2107,7 +2168,7 @@
         <w:spacing w:line="276" w:lineRule="auto"/>
         <w:ind w:left="0"/>
         <w:rPr>
-          <w:rFonts w:asciiTheme="majorEastAsia" w:eastAsiaTheme="majorEastAsia" w:hAnsiTheme="majorEastAsia" w:hint="eastAsia"/>
+          <w:rFonts w:asciiTheme="majorEastAsia" w:eastAsiaTheme="majorEastAsia" w:hAnsiTheme="majorEastAsia"/>
           <w:color w:val="4F81BD" w:themeColor="accent1"/>
         </w:rPr>
       </w:pPr>
@@ -2186,7 +2247,7 @@
               </wp:anchor>
             </w:drawing>
           </mc:Choice>
-          <mc:Fallback xmlns:w16du="http://schemas.microsoft.com/office/word/2023/wordml/word16du">
+          <mc:Fallback>
             <w:pict>
               <v:rect w14:anchorId="6A728514" id="Rectangle 3" o:spid="_x0000_s1026" style="position:absolute;left:0;text-align:left;margin-left:34pt;margin-top:18pt;width:527pt;height:1pt;z-index:-15727616;visibility:visible;mso-wrap-style:square;mso-width-percent:0;mso-height-percent:0;mso-wrap-distance-left:0;mso-wrap-distance-top:0;mso-wrap-distance-right:0;mso-wrap-distance-bottom:0;mso-position-horizontal:absolute;mso-position-horizontal-relative:page;mso-position-vertical:absolute;mso-position-vertical-relative:text;mso-width-percent:0;mso-height-percent:0;mso-width-relative:page;mso-height-relative:page;v-text-anchor:top" o:gfxdata="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" fillcolor="#4f81bd [3204]" stroked="f">
                 <v:path arrowok="t"/>
@@ -2222,13 +2283,81 @@
         <w:ind w:left="0"/>
         <w:rPr>
           <w:rFonts w:asciiTheme="majorEastAsia" w:eastAsiaTheme="majorEastAsia" w:hAnsiTheme="majorEastAsia"/>
-        </w:rPr>
-      </w:pPr>
-      <w:r>
-        <w:rPr>
-          <w:rFonts w:asciiTheme="majorEastAsia" w:eastAsiaTheme="majorEastAsia" w:hAnsiTheme="majorEastAsia" w:hint="eastAsia"/>
-        </w:rPr>
-        <w:t xml:space="preserve">NOIP 信息奥赛 提高组 </w:t>
+          <w:b w:val="0"/>
+          <w:bCs w:val="0"/>
+        </w:rPr>
+      </w:pPr>
+      <w:r>
+        <w:rPr>
+          <w:rFonts w:asciiTheme="majorEastAsia" w:eastAsiaTheme="majorEastAsia" w:hAnsiTheme="majorEastAsia" w:hint="eastAsia"/>
+        </w:rPr>
+        <w:t>2021 年第七届俄语奥林匹克竞赛《</w:t>
+      </w:r>
+      <w:r>
+        <w:rPr>
+          <w:rFonts w:asciiTheme="majorEastAsia" w:eastAsiaTheme="majorEastAsia" w:hAnsiTheme="majorEastAsia"/>
+          <w:lang w:val="ru-RU"/>
+        </w:rPr>
+        <w:t>Мы</w:t>
+      </w:r>
+      <w:r>
+        <w:rPr>
+          <w:rFonts w:asciiTheme="majorEastAsia" w:eastAsiaTheme="majorEastAsia" w:hAnsiTheme="majorEastAsia"/>
+        </w:rPr>
+        <w:t xml:space="preserve"> </w:t>
+      </w:r>
+      <w:r>
+        <w:rPr>
+          <w:rFonts w:asciiTheme="majorEastAsia" w:eastAsiaTheme="majorEastAsia" w:hAnsiTheme="majorEastAsia"/>
+          <w:lang w:val="ru-RU"/>
+        </w:rPr>
+        <w:t>говорим</w:t>
+      </w:r>
+      <w:r>
+        <w:rPr>
+          <w:rFonts w:asciiTheme="majorEastAsia" w:eastAsiaTheme="majorEastAsia" w:hAnsiTheme="majorEastAsia"/>
+        </w:rPr>
+        <w:t xml:space="preserve"> </w:t>
+      </w:r>
+      <w:r>
+        <w:rPr>
+          <w:rFonts w:asciiTheme="majorEastAsia" w:eastAsiaTheme="majorEastAsia" w:hAnsiTheme="majorEastAsia"/>
+          <w:lang w:val="ru-RU"/>
+        </w:rPr>
+        <w:t>по</w:t>
+      </w:r>
+      <w:r>
+        <w:rPr>
+          <w:rFonts w:asciiTheme="majorEastAsia" w:eastAsiaTheme="majorEastAsia" w:hAnsiTheme="majorEastAsia"/>
+        </w:rPr>
+        <w:t>-</w:t>
+      </w:r>
+      <w:r>
+        <w:rPr>
+          <w:rFonts w:asciiTheme="majorEastAsia" w:eastAsiaTheme="majorEastAsia" w:hAnsiTheme="majorEastAsia"/>
+          <w:lang w:val="ru-RU"/>
+        </w:rPr>
+        <w:t>русски</w:t>
+      </w:r>
+      <w:r>
+        <w:rPr>
+          <w:rFonts w:asciiTheme="majorEastAsia" w:eastAsiaTheme="majorEastAsia" w:hAnsiTheme="majorEastAsia"/>
+        </w:rPr>
+        <w:t xml:space="preserve"> </w:t>
+      </w:r>
+      <w:r>
+        <w:rPr>
+          <w:rFonts w:asciiTheme="majorEastAsia" w:eastAsiaTheme="majorEastAsia" w:hAnsiTheme="majorEastAsia" w:hint="eastAsia"/>
+        </w:rPr>
+        <w:t>我们说俄语》</w:t>
+      </w:r>
+      <w:r>
+        <w:rPr>
+          <w:rFonts w:asciiTheme="majorEastAsia" w:eastAsiaTheme="majorEastAsia" w:hAnsiTheme="majorEastAsia" w:hint="eastAsia"/>
+          <w:b w:val="0"/>
+          <w:bCs w:val="0"/>
+        </w:rPr>
+        <w:t>第一名</w:t>
       </w:r>
     </w:p>
     <w:p>
@@ -2238,17 +2367,67 @@
         <w:ind w:left="0"/>
         <w:rPr>
           <w:rFonts w:asciiTheme="majorEastAsia" w:eastAsiaTheme="majorEastAsia" w:hAnsiTheme="majorEastAsia"/>
-          <w:b w:val="0"/>
-          <w:bCs w:val="0"/>
-        </w:rPr>
-      </w:pPr>
-      <w:r>
-        <w:rPr>
-          <w:rFonts w:asciiTheme="majorEastAsia" w:eastAsiaTheme="majorEastAsia" w:hAnsiTheme="majorEastAsia" w:hint="eastAsia"/>
-          <w:b w:val="0"/>
-          <w:bCs w:val="0"/>
-        </w:rPr>
-        <w:t>市三等奖</w:t>
+        </w:rPr>
+      </w:pPr>
+      <w:r>
+        <w:rPr>
+          <w:rFonts w:asciiTheme="majorEastAsia" w:eastAsiaTheme="majorEastAsia" w:hAnsiTheme="majorEastAsia" w:hint="eastAsia"/>
+        </w:rPr>
+        <w:t>2018 年全国青少年</w:t>
+      </w:r>
+      <w:r>
+        <w:rPr>
+          <w:rFonts w:asciiTheme="majorEastAsia" w:eastAsiaTheme="majorEastAsia" w:hAnsiTheme="majorEastAsia" w:hint="eastAsia"/>
+        </w:rPr>
+        <w:t>信息</w:t>
+      </w:r>
+      <w:r>
+        <w:rPr>
+          <w:rFonts w:asciiTheme="majorEastAsia" w:eastAsiaTheme="majorEastAsia" w:hAnsiTheme="majorEastAsia" w:hint="eastAsia"/>
+        </w:rPr>
+        <w:t>学</w:t>
+      </w:r>
+      <w:r>
+        <w:rPr>
+          <w:rFonts w:asciiTheme="majorEastAsia" w:eastAsiaTheme="majorEastAsia" w:hAnsiTheme="majorEastAsia" w:hint="eastAsia"/>
+        </w:rPr>
+        <w:t>奥</w:t>
+      </w:r>
+      <w:r>
+        <w:rPr>
+          <w:rFonts w:asciiTheme="majorEastAsia" w:eastAsiaTheme="majorEastAsia" w:hAnsiTheme="majorEastAsia" w:hint="eastAsia"/>
+        </w:rPr>
+        <w:t>林匹克竞</w:t>
+      </w:r>
+      <w:r>
+        <w:rPr>
+          <w:rFonts w:asciiTheme="majorEastAsia" w:eastAsiaTheme="majorEastAsia" w:hAnsiTheme="majorEastAsia" w:hint="eastAsia"/>
+        </w:rPr>
+        <w:t xml:space="preserve">赛 提高组 </w:t>
+      </w:r>
+      <w:r>
+        <w:rPr>
+          <w:rFonts w:asciiTheme="majorEastAsia" w:eastAsiaTheme="majorEastAsia" w:hAnsiTheme="majorEastAsia" w:hint="eastAsia"/>
+          <w:b w:val="0"/>
+          <w:bCs w:val="0"/>
+        </w:rPr>
+        <w:t>深圳</w:t>
+      </w:r>
+      <w:r>
+        <w:rPr>
+          <w:rFonts w:asciiTheme="majorEastAsia" w:eastAsiaTheme="majorEastAsia" w:hAnsiTheme="majorEastAsia" w:hint="eastAsia"/>
+          <w:b w:val="0"/>
+          <w:bCs w:val="0"/>
+        </w:rPr>
+        <w:t>赛区</w:t>
+      </w:r>
+      <w:r>
+        <w:rPr>
+          <w:rFonts w:asciiTheme="majorEastAsia" w:eastAsiaTheme="majorEastAsia" w:hAnsiTheme="majorEastAsia" w:hint="eastAsia"/>
+          <w:b w:val="0"/>
+          <w:bCs w:val="0"/>
+        </w:rPr>
+        <w:t>三等奖</w:t>
       </w:r>
     </w:p>
     <w:p>
@@ -2257,9 +2436,83 @@
         <w:spacing w:before="0" w:line="276" w:lineRule="auto"/>
         <w:ind w:left="0"/>
         <w:rPr>
-          <w:rFonts w:asciiTheme="majorEastAsia" w:eastAsiaTheme="majorEastAsia" w:hAnsiTheme="majorEastAsia" w:hint="eastAsia"/>
-        </w:rPr>
-      </w:pPr>
+          <w:rFonts w:asciiTheme="majorEastAsia" w:eastAsiaTheme="majorEastAsia" w:hAnsiTheme="majorEastAsia"/>
+        </w:rPr>
+      </w:pPr>
+      <w:r>
+        <w:rPr>
+          <w:rFonts w:asciiTheme="majorEastAsia" w:eastAsiaTheme="majorEastAsia" w:hAnsiTheme="majorEastAsia" w:hint="eastAsia"/>
+        </w:rPr>
+        <w:t>2018 年</w:t>
+      </w:r>
+      <w:proofErr w:type="gramStart"/>
+      <w:r>
+        <w:rPr>
+          <w:rFonts w:asciiTheme="majorEastAsia" w:eastAsiaTheme="majorEastAsia" w:hAnsiTheme="majorEastAsia" w:hint="eastAsia"/>
+        </w:rPr>
+        <w:t>外教社杯第十届</w:t>
+      </w:r>
+      <w:proofErr w:type="gramEnd"/>
+      <w:r>
+        <w:rPr>
+          <w:rFonts w:asciiTheme="majorEastAsia" w:eastAsiaTheme="majorEastAsia" w:hAnsiTheme="majorEastAsia" w:hint="eastAsia"/>
+        </w:rPr>
+        <w:t>全国中学生英语能力大赛广东赛区高中组</w:t>
+      </w:r>
+      <w:r>
+        <w:rPr>
+          <w:rFonts w:asciiTheme="majorEastAsia" w:eastAsiaTheme="majorEastAsia" w:hAnsiTheme="majorEastAsia" w:hint="eastAsia"/>
+          <w:b w:val="0"/>
+          <w:bCs w:val="0"/>
+        </w:rPr>
+        <w:t xml:space="preserve"> 三等奖</w:t>
+      </w:r>
+    </w:p>
+    <w:p>
+      <w:pPr>
+        <w:pStyle w:val="2"/>
+        <w:spacing w:before="0" w:line="276" w:lineRule="auto"/>
+        <w:ind w:left="0"/>
+        <w:rPr>
+          <w:rFonts w:asciiTheme="majorEastAsia" w:eastAsiaTheme="majorEastAsia" w:hAnsiTheme="majorEastAsia"/>
+          <w:b w:val="0"/>
+          <w:bCs w:val="0"/>
+        </w:rPr>
+      </w:pPr>
+      <w:r>
+        <w:rPr>
+          <w:rFonts w:asciiTheme="majorEastAsia" w:eastAsiaTheme="majorEastAsia" w:hAnsiTheme="majorEastAsia" w:hint="eastAsia"/>
+        </w:rPr>
+        <w:t xml:space="preserve">2017 年广东省无线电测向冠军赛 144Mhz 短距离测向接力赛 M21 </w:t>
+      </w:r>
+      <w:r>
+        <w:rPr>
+          <w:rFonts w:asciiTheme="majorEastAsia" w:eastAsiaTheme="majorEastAsia" w:hAnsiTheme="majorEastAsia" w:hint="eastAsia"/>
+          <w:b w:val="0"/>
+          <w:bCs w:val="0"/>
+        </w:rPr>
+        <w:t>小组一等奖</w:t>
+      </w:r>
+    </w:p>
+    <w:p>
+      <w:pPr>
+        <w:pStyle w:val="2"/>
+        <w:spacing w:before="0" w:line="276" w:lineRule="auto"/>
+        <w:ind w:left="0"/>
+        <w:rPr>
+          <w:rFonts w:asciiTheme="majorEastAsia" w:eastAsiaTheme="majorEastAsia" w:hAnsiTheme="majorEastAsia"/>
+          <w:b w:val="0"/>
+          <w:bCs w:val="0"/>
+        </w:rPr>
+      </w:pPr>
+      <w:r>
+        <w:rPr>
+          <w:rFonts w:asciiTheme="majorEastAsia" w:eastAsiaTheme="majorEastAsia" w:hAnsiTheme="majorEastAsia" w:hint="eastAsia"/>
+          <w:b w:val="0"/>
+          <w:bCs w:val="0"/>
+        </w:rPr>
+        <w:t>以下省略</w:t>
+      </w:r>
     </w:p>
     <w:p>
       <w:pPr>
@@ -2267,7 +2520,7 @@
         <w:spacing w:line="276" w:lineRule="auto"/>
         <w:ind w:left="0"/>
         <w:rPr>
-          <w:rFonts w:asciiTheme="majorEastAsia" w:eastAsiaTheme="majorEastAsia" w:hAnsiTheme="majorEastAsia" w:hint="eastAsia"/>
+          <w:rFonts w:asciiTheme="majorEastAsia" w:eastAsiaTheme="majorEastAsia" w:hAnsiTheme="majorEastAsia"/>
           <w:color w:val="4F81BD" w:themeColor="accent1"/>
         </w:rPr>
       </w:pPr>
@@ -2346,7 +2599,7 @@
               </wp:anchor>
             </w:drawing>
           </mc:Choice>
-          <mc:Fallback xmlns:w16du="http://schemas.microsoft.com/office/word/2023/wordml/word16du">
+          <mc:Fallback>
             <w:pict>
               <v:rect w14:anchorId="7CFC2FB4" id="Rectangle 2" o:spid="_x0000_s1026" style="position:absolute;left:0;text-align:left;margin-left:0;margin-top:20.25pt;width:527pt;height:1pt;z-index:-15727104;visibility:visible;mso-wrap-style:square;mso-width-percent:0;mso-height-percent:0;mso-wrap-distance-left:0;mso-wrap-distance-top:0;mso-wrap-distance-right:0;mso-wrap-distance-bottom:0;mso-position-horizontal:center;mso-position-horizontal-relative:page;mso-position-vertical:absolute;mso-position-vertical-relative:text;mso-width-percent:0;mso-height-percent:0;mso-width-relative:page;mso-height-relative:page;v-text-anchor:top" o:gfxdata="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" fillcolor="#4f81bd [3204]" stroked="f">
                 <v:path arrowok="t"/>
@@ -2369,53 +2622,559 @@
         <w:spacing w:line="276" w:lineRule="auto"/>
         <w:rPr>
           <w:rFonts w:asciiTheme="majorEastAsia" w:eastAsiaTheme="majorEastAsia" w:hAnsiTheme="majorEastAsia"/>
-          <w:sz w:val="16"/>
-        </w:rPr>
-      </w:pPr>
-      <w:r>
-        <w:rPr>
-          <w:rFonts w:asciiTheme="majorEastAsia" w:eastAsiaTheme="majorEastAsia" w:hAnsiTheme="majorEastAsia"/>
+          <w:bCs/>
+          <w:spacing w:val="3"/>
+          <w:sz w:val="16"/>
+        </w:rPr>
+      </w:pPr>
+      <w:r>
+        <w:rPr>
+          <w:rFonts w:asciiTheme="majorEastAsia" w:eastAsiaTheme="majorEastAsia" w:hAnsiTheme="majorEastAsia" w:hint="eastAsia"/>
           <w:b/>
           <w:spacing w:val="3"/>
           <w:sz w:val="16"/>
         </w:rPr>
-        <w:t>技能：</w:t>
+        <w:t>全</w:t>
+      </w:r>
+      <w:proofErr w:type="gramStart"/>
+      <w:r>
+        <w:rPr>
+          <w:rFonts w:asciiTheme="majorEastAsia" w:eastAsiaTheme="majorEastAsia" w:hAnsiTheme="majorEastAsia" w:hint="eastAsia"/>
+          <w:b/>
+          <w:spacing w:val="3"/>
+          <w:sz w:val="16"/>
+        </w:rPr>
+        <w:t>栈</w:t>
+      </w:r>
+      <w:proofErr w:type="gramEnd"/>
+      <w:r>
+        <w:rPr>
+          <w:rFonts w:asciiTheme="majorEastAsia" w:eastAsiaTheme="majorEastAsia" w:hAnsiTheme="majorEastAsia" w:hint="eastAsia"/>
+          <w:b/>
+          <w:spacing w:val="3"/>
+          <w:sz w:val="16"/>
+        </w:rPr>
+        <w:t>软件开发：</w:t>
+      </w:r>
+      <w:r>
+        <w:rPr>
+          <w:rFonts w:asciiTheme="majorEastAsia" w:eastAsiaTheme="majorEastAsia" w:hAnsiTheme="majorEastAsia" w:hint="eastAsia"/>
+          <w:bCs/>
+          <w:spacing w:val="3"/>
+          <w:sz w:val="16"/>
+        </w:rPr>
+        <w:t>熟悉 PHP，JSP，JSF，Spring，SQL，React 等前后端框架</w:t>
+      </w:r>
+      <w:r>
+        <w:rPr>
+          <w:rFonts w:asciiTheme="majorEastAsia" w:eastAsiaTheme="majorEastAsia" w:hAnsiTheme="majorEastAsia" w:hint="eastAsia"/>
+          <w:bCs/>
+          <w:spacing w:val="3"/>
+          <w:sz w:val="16"/>
+        </w:rPr>
+        <w:t>，熟悉 JDBC，H</w:t>
+      </w:r>
+      <w:r>
+        <w:rPr>
+          <w:rFonts w:asciiTheme="majorEastAsia" w:eastAsiaTheme="majorEastAsia" w:hAnsiTheme="majorEastAsia"/>
+          <w:bCs/>
+          <w:spacing w:val="3"/>
+          <w:sz w:val="16"/>
+        </w:rPr>
+        <w:t>i</w:t>
+      </w:r>
+      <w:r>
+        <w:rPr>
+          <w:rFonts w:asciiTheme="majorEastAsia" w:eastAsiaTheme="majorEastAsia" w:hAnsiTheme="majorEastAsia" w:hint="eastAsia"/>
+          <w:bCs/>
+          <w:spacing w:val="3"/>
+          <w:sz w:val="16"/>
+        </w:rPr>
+        <w:t>bernate 等数据库工具，能够 JavaFX 库进行图形界面开发，了解多线程与并行编程，熟悉客户端-服务端架构与网络交互基本协议</w:t>
+      </w:r>
+    </w:p>
+    <w:p>
+      <w:pPr>
+        <w:spacing w:line="276" w:lineRule="auto"/>
+        <w:rPr>
+          <w:rFonts w:asciiTheme="majorEastAsia" w:eastAsiaTheme="majorEastAsia" w:hAnsiTheme="majorEastAsia"/>
+          <w:bCs/>
+          <w:spacing w:val="3"/>
+          <w:sz w:val="16"/>
+        </w:rPr>
+      </w:pPr>
+      <w:r>
+        <w:rPr>
+          <w:rFonts w:asciiTheme="majorEastAsia" w:eastAsiaTheme="majorEastAsia" w:hAnsiTheme="majorEastAsia" w:hint="eastAsia"/>
+          <w:b/>
+          <w:spacing w:val="3"/>
+          <w:sz w:val="16"/>
+        </w:rPr>
+        <w:t>UI/UX 设计：</w:t>
+      </w:r>
+      <w:r>
+        <w:rPr>
+          <w:rFonts w:asciiTheme="majorEastAsia" w:eastAsiaTheme="majorEastAsia" w:hAnsiTheme="majorEastAsia" w:hint="eastAsia"/>
+          <w:bCs/>
+          <w:spacing w:val="3"/>
+          <w:sz w:val="16"/>
+        </w:rPr>
+        <w:t>熟练使用 Adobe XD，</w:t>
+      </w:r>
+      <w:r>
+        <w:rPr>
+          <w:rFonts w:asciiTheme="majorEastAsia" w:eastAsiaTheme="majorEastAsia" w:hAnsiTheme="majorEastAsia" w:hint="eastAsia"/>
+          <w:bCs/>
+          <w:spacing w:val="3"/>
+          <w:sz w:val="16"/>
+        </w:rPr>
+        <w:t>F</w:t>
+      </w:r>
+      <w:r>
+        <w:rPr>
+          <w:rFonts w:asciiTheme="majorEastAsia" w:eastAsiaTheme="majorEastAsia" w:hAnsiTheme="majorEastAsia" w:hint="eastAsia"/>
+          <w:bCs/>
+          <w:spacing w:val="3"/>
+          <w:sz w:val="16"/>
+        </w:rPr>
+        <w:t>igma 等设计软件进行界面设计</w:t>
+      </w:r>
+    </w:p>
+    <w:p>
+      <w:pPr>
+        <w:spacing w:line="276" w:lineRule="auto"/>
+        <w:rPr>
+          <w:rFonts w:asciiTheme="majorEastAsia" w:eastAsiaTheme="majorEastAsia" w:hAnsiTheme="majorEastAsia"/>
+          <w:bCs/>
+          <w:spacing w:val="3"/>
+          <w:sz w:val="16"/>
+        </w:rPr>
+      </w:pPr>
+      <w:r>
+        <w:rPr>
+          <w:rFonts w:asciiTheme="majorEastAsia" w:eastAsiaTheme="majorEastAsia" w:hAnsiTheme="majorEastAsia" w:hint="eastAsia"/>
+          <w:b/>
+          <w:spacing w:val="3"/>
+          <w:sz w:val="16"/>
+        </w:rPr>
+        <w:t>数据库</w:t>
+      </w:r>
+      <w:r>
+        <w:rPr>
+          <w:rFonts w:asciiTheme="majorEastAsia" w:eastAsiaTheme="majorEastAsia" w:hAnsiTheme="majorEastAsia" w:hint="eastAsia"/>
+          <w:b/>
+          <w:spacing w:val="3"/>
+          <w:sz w:val="16"/>
+        </w:rPr>
+        <w:t>：</w:t>
+      </w:r>
+      <w:r>
+        <w:rPr>
+          <w:rFonts w:asciiTheme="majorEastAsia" w:eastAsiaTheme="majorEastAsia" w:hAnsiTheme="majorEastAsia" w:hint="eastAsia"/>
+          <w:bCs/>
+          <w:spacing w:val="3"/>
+          <w:sz w:val="16"/>
+        </w:rPr>
+        <w:t>熟练使用 DDL，DML 语言</w:t>
+      </w:r>
+      <w:r>
+        <w:rPr>
+          <w:rFonts w:asciiTheme="majorEastAsia" w:eastAsiaTheme="majorEastAsia" w:hAnsiTheme="majorEastAsia" w:hint="eastAsia"/>
+          <w:bCs/>
+          <w:spacing w:val="3"/>
+          <w:sz w:val="16"/>
+        </w:rPr>
+        <w:t>，</w:t>
+      </w:r>
+      <w:r>
+        <w:rPr>
+          <w:rFonts w:asciiTheme="majorEastAsia" w:eastAsiaTheme="majorEastAsia" w:hAnsiTheme="majorEastAsia" w:hint="eastAsia"/>
+          <w:bCs/>
+          <w:spacing w:val="3"/>
+          <w:sz w:val="16"/>
+        </w:rPr>
+        <w:t>熟悉 PostgreSQL 关联数据库的使用与维护</w:t>
+      </w:r>
+      <w:r>
+        <w:rPr>
+          <w:rFonts w:asciiTheme="majorEastAsia" w:eastAsiaTheme="majorEastAsia" w:hAnsiTheme="majorEastAsia" w:hint="eastAsia"/>
+          <w:bCs/>
+          <w:spacing w:val="3"/>
+          <w:sz w:val="16"/>
+        </w:rPr>
+        <w:t>，熟悉数据库索引，触发器，数据库函数</w:t>
+      </w:r>
+      <w:r>
+        <w:rPr>
+          <w:rFonts w:asciiTheme="majorEastAsia" w:eastAsiaTheme="majorEastAsia" w:hAnsiTheme="majorEastAsia" w:hint="eastAsia"/>
+          <w:bCs/>
+          <w:spacing w:val="3"/>
+          <w:sz w:val="16"/>
+        </w:rPr>
+        <w:t>，数据库过程的编写</w:t>
+      </w:r>
+    </w:p>
+    <w:p>
+      <w:pPr>
+        <w:spacing w:line="276" w:lineRule="auto"/>
+        <w:rPr>
+          <w:rFonts w:asciiTheme="majorEastAsia" w:eastAsiaTheme="majorEastAsia" w:hAnsiTheme="majorEastAsia"/>
+          <w:b/>
+          <w:spacing w:val="3"/>
+          <w:sz w:val="16"/>
+        </w:rPr>
+      </w:pPr>
+      <w:r>
+        <w:rPr>
+          <w:rFonts w:asciiTheme="majorEastAsia" w:eastAsiaTheme="majorEastAsia" w:hAnsiTheme="majorEastAsia" w:hint="eastAsia"/>
+          <w:b/>
+          <w:spacing w:val="3"/>
+          <w:sz w:val="16"/>
+        </w:rPr>
+        <w:t>数据处理：</w:t>
+      </w:r>
+      <w:r>
+        <w:rPr>
+          <w:rFonts w:asciiTheme="majorEastAsia" w:eastAsiaTheme="majorEastAsia" w:hAnsiTheme="majorEastAsia" w:hint="eastAsia"/>
+          <w:bCs/>
+          <w:spacing w:val="3"/>
+          <w:sz w:val="16"/>
+        </w:rPr>
+        <w:t>熟练使用 Excel，</w:t>
+      </w:r>
+      <w:r>
+        <w:rPr>
+          <w:rFonts w:asciiTheme="majorEastAsia" w:eastAsiaTheme="majorEastAsia" w:hAnsiTheme="majorEastAsia" w:hint="eastAsia"/>
+          <w:bCs/>
+          <w:spacing w:val="3"/>
+          <w:sz w:val="16"/>
+        </w:rPr>
+        <w:t>熟悉</w:t>
+      </w:r>
+      <w:r>
+        <w:rPr>
+          <w:rFonts w:asciiTheme="majorEastAsia" w:eastAsiaTheme="majorEastAsia" w:hAnsiTheme="majorEastAsia" w:hint="eastAsia"/>
+          <w:bCs/>
+          <w:spacing w:val="3"/>
+          <w:sz w:val="16"/>
+        </w:rPr>
+        <w:t xml:space="preserve"> </w:t>
       </w:r>
       <w:proofErr w:type="spellStart"/>
       <w:r>
         <w:rPr>
-          <w:rFonts w:asciiTheme="majorEastAsia" w:eastAsiaTheme="majorEastAsia" w:hAnsiTheme="majorEastAsia"/>
+          <w:rFonts w:asciiTheme="majorEastAsia" w:eastAsiaTheme="majorEastAsia" w:hAnsiTheme="majorEastAsia" w:hint="eastAsia"/>
+          <w:bCs/>
+          <w:spacing w:val="3"/>
+          <w:sz w:val="16"/>
+        </w:rPr>
+        <w:t>numpy</w:t>
+      </w:r>
+      <w:proofErr w:type="spellEnd"/>
+      <w:r>
+        <w:rPr>
+          <w:rFonts w:asciiTheme="majorEastAsia" w:eastAsiaTheme="majorEastAsia" w:hAnsiTheme="majorEastAsia" w:hint="eastAsia"/>
+          <w:bCs/>
+          <w:spacing w:val="3"/>
+          <w:sz w:val="16"/>
+        </w:rPr>
+        <w:t>，pandas 等库，能够对数据进行特征值分析，数据清洗，归一化等预处理操作</w:t>
+      </w:r>
+    </w:p>
+    <w:p>
+      <w:pPr>
+        <w:spacing w:line="276" w:lineRule="auto"/>
+        <w:rPr>
+          <w:rFonts w:asciiTheme="majorEastAsia" w:eastAsiaTheme="majorEastAsia" w:hAnsiTheme="majorEastAsia"/>
+          <w:b/>
+          <w:spacing w:val="3"/>
           <w:sz w:val="16"/>
           <w:lang w:val="fr-FR"/>
         </w:rPr>
-        <w:t>Dsp</w:t>
+      </w:pPr>
+      <w:r>
+        <w:rPr>
+          <w:rFonts w:asciiTheme="majorEastAsia" w:eastAsiaTheme="majorEastAsia" w:hAnsiTheme="majorEastAsia" w:hint="eastAsia"/>
+          <w:b/>
+          <w:spacing w:val="3"/>
+          <w:sz w:val="16"/>
+        </w:rPr>
+        <w:t>数据分析：</w:t>
+      </w:r>
+      <w:r>
+        <w:rPr>
+          <w:rFonts w:asciiTheme="majorEastAsia" w:eastAsiaTheme="majorEastAsia" w:hAnsiTheme="majorEastAsia" w:hint="eastAsia"/>
+          <w:bCs/>
+          <w:spacing w:val="3"/>
+          <w:sz w:val="16"/>
+        </w:rPr>
+        <w:t>熟悉</w:t>
+      </w:r>
+      <w:r>
+        <w:rPr>
+          <w:rFonts w:asciiTheme="majorEastAsia" w:eastAsiaTheme="majorEastAsia" w:hAnsiTheme="majorEastAsia"/>
+          <w:bCs/>
+          <w:spacing w:val="3"/>
+          <w:sz w:val="16"/>
+        </w:rPr>
+        <w:t xml:space="preserve"> matplotlib</w:t>
+      </w:r>
+      <w:r>
+        <w:rPr>
+          <w:rFonts w:asciiTheme="majorEastAsia" w:eastAsiaTheme="majorEastAsia" w:hAnsiTheme="majorEastAsia" w:hint="eastAsia"/>
+          <w:bCs/>
+          <w:spacing w:val="3"/>
+          <w:sz w:val="16"/>
+        </w:rPr>
+        <w:t xml:space="preserve"> 库，能够对</w:t>
+      </w:r>
+      <w:r>
+        <w:rPr>
+          <w:rFonts w:asciiTheme="majorEastAsia" w:eastAsiaTheme="majorEastAsia" w:hAnsiTheme="majorEastAsia" w:hint="eastAsia"/>
+          <w:bCs/>
+          <w:spacing w:val="3"/>
+          <w:sz w:val="16"/>
+        </w:rPr>
+        <w:t>数据</w:t>
+      </w:r>
+      <w:r>
+        <w:rPr>
+          <w:rFonts w:asciiTheme="majorEastAsia" w:eastAsiaTheme="majorEastAsia" w:hAnsiTheme="majorEastAsia" w:hint="eastAsia"/>
+          <w:bCs/>
+          <w:spacing w:val="3"/>
+          <w:sz w:val="16"/>
+        </w:rPr>
+        <w:t>进行</w:t>
+      </w:r>
+      <w:r>
+        <w:rPr>
+          <w:rFonts w:asciiTheme="majorEastAsia" w:eastAsiaTheme="majorEastAsia" w:hAnsiTheme="majorEastAsia" w:hint="eastAsia"/>
+          <w:bCs/>
+          <w:spacing w:val="3"/>
+          <w:sz w:val="16"/>
+        </w:rPr>
+        <w:t>可视化</w:t>
+      </w:r>
+      <w:r>
+        <w:rPr>
+          <w:rFonts w:asciiTheme="majorEastAsia" w:eastAsiaTheme="majorEastAsia" w:hAnsiTheme="majorEastAsia" w:hint="eastAsia"/>
+          <w:bCs/>
+          <w:spacing w:val="3"/>
+          <w:sz w:val="16"/>
+        </w:rPr>
+        <w:t>和分析</w:t>
+      </w:r>
+    </w:p>
+    <w:p>
+      <w:pPr>
+        <w:spacing w:line="276" w:lineRule="auto"/>
+        <w:rPr>
+          <w:rFonts w:asciiTheme="majorEastAsia" w:eastAsiaTheme="majorEastAsia" w:hAnsiTheme="majorEastAsia"/>
+          <w:bCs/>
+          <w:spacing w:val="3"/>
+          <w:sz w:val="16"/>
+        </w:rPr>
+      </w:pPr>
+      <w:r>
+        <w:rPr>
+          <w:rFonts w:asciiTheme="majorEastAsia" w:eastAsiaTheme="majorEastAsia" w:hAnsiTheme="majorEastAsia" w:hint="eastAsia"/>
+          <w:b/>
+          <w:spacing w:val="3"/>
+          <w:sz w:val="16"/>
+        </w:rPr>
+        <w:t>数据挖掘：</w:t>
+      </w:r>
+      <w:r>
+        <w:rPr>
+          <w:rFonts w:asciiTheme="majorEastAsia" w:eastAsiaTheme="majorEastAsia" w:hAnsiTheme="majorEastAsia" w:hint="eastAsia"/>
+          <w:bCs/>
+          <w:spacing w:val="3"/>
+          <w:sz w:val="16"/>
+        </w:rPr>
+        <w:t>熟悉</w:t>
+      </w:r>
+      <w:r>
+        <w:rPr>
+          <w:rFonts w:asciiTheme="majorEastAsia" w:eastAsiaTheme="majorEastAsia" w:hAnsiTheme="majorEastAsia" w:hint="eastAsia"/>
+          <w:b/>
+          <w:spacing w:val="3"/>
+          <w:sz w:val="16"/>
+        </w:rPr>
+        <w:t xml:space="preserve"> </w:t>
+      </w:r>
+      <w:proofErr w:type="spellStart"/>
+      <w:r>
+        <w:rPr>
+          <w:rFonts w:asciiTheme="majorEastAsia" w:eastAsiaTheme="majorEastAsia" w:hAnsiTheme="majorEastAsia" w:hint="eastAsia"/>
+          <w:bCs/>
+          <w:spacing w:val="3"/>
+          <w:sz w:val="16"/>
+        </w:rPr>
+        <w:t>sklearn</w:t>
       </w:r>
       <w:proofErr w:type="spellEnd"/>
       <w:r>
         <w:rPr>
+          <w:rFonts w:asciiTheme="majorEastAsia" w:eastAsiaTheme="majorEastAsia" w:hAnsiTheme="majorEastAsia" w:hint="eastAsia"/>
+          <w:bCs/>
+          <w:spacing w:val="3"/>
+          <w:sz w:val="16"/>
+        </w:rPr>
+        <w:t xml:space="preserve"> 库，能够对数据集进行多元回归分析，分类，聚类</w:t>
+      </w:r>
+      <w:r>
+        <w:rPr>
+          <w:rFonts w:asciiTheme="majorEastAsia" w:eastAsiaTheme="majorEastAsia" w:hAnsiTheme="majorEastAsia" w:hint="eastAsia"/>
+          <w:bCs/>
+          <w:spacing w:val="3"/>
+          <w:sz w:val="16"/>
+        </w:rPr>
+        <w:t>，预测等操作</w:t>
+      </w:r>
+    </w:p>
+    <w:p>
+      <w:pPr>
+        <w:spacing w:line="276" w:lineRule="auto"/>
+        <w:rPr>
+          <w:rFonts w:asciiTheme="majorEastAsia" w:eastAsiaTheme="majorEastAsia" w:hAnsiTheme="majorEastAsia"/>
+          <w:bCs/>
+          <w:spacing w:val="3"/>
+          <w:sz w:val="16"/>
+        </w:rPr>
+      </w:pPr>
+      <w:r>
+        <w:rPr>
+          <w:rFonts w:asciiTheme="majorEastAsia" w:eastAsiaTheme="majorEastAsia" w:hAnsiTheme="majorEastAsia" w:hint="eastAsia"/>
+          <w:b/>
+          <w:spacing w:val="3"/>
+          <w:sz w:val="16"/>
+        </w:rPr>
+        <w:t>文档编写</w:t>
+      </w:r>
+      <w:r>
+        <w:rPr>
+          <w:rFonts w:asciiTheme="majorEastAsia" w:eastAsiaTheme="majorEastAsia" w:hAnsiTheme="majorEastAsia" w:hint="eastAsia"/>
+          <w:b/>
+          <w:spacing w:val="3"/>
+          <w:sz w:val="16"/>
+        </w:rPr>
+        <w:t>：</w:t>
+      </w:r>
+      <w:r>
+        <w:rPr>
+          <w:rFonts w:asciiTheme="majorEastAsia" w:eastAsiaTheme="majorEastAsia" w:hAnsiTheme="majorEastAsia" w:hint="eastAsia"/>
+          <w:bCs/>
+          <w:spacing w:val="3"/>
+          <w:sz w:val="16"/>
+        </w:rPr>
+        <w:t>熟练使用</w:t>
+      </w:r>
+      <w:r>
+        <w:rPr>
+          <w:rFonts w:asciiTheme="majorEastAsia" w:eastAsiaTheme="majorEastAsia" w:hAnsiTheme="majorEastAsia" w:hint="eastAsia"/>
+          <w:bCs/>
+          <w:spacing w:val="3"/>
+          <w:sz w:val="16"/>
+        </w:rPr>
+        <w:t xml:space="preserve"> Microsoft Office 软件，LaTeX 排版语言，markdown 语言等进行文档编写，熟悉文档格式规范，了解学术论文结构格式</w:t>
+      </w:r>
+    </w:p>
+    <w:p>
+      <w:pPr>
+        <w:spacing w:line="276" w:lineRule="auto"/>
+        <w:rPr>
+          <w:rFonts w:asciiTheme="majorEastAsia" w:eastAsiaTheme="majorEastAsia" w:hAnsiTheme="majorEastAsia"/>
+          <w:b/>
+          <w:spacing w:val="3"/>
+          <w:sz w:val="16"/>
+        </w:rPr>
+      </w:pPr>
+      <w:r>
+        <w:rPr>
+          <w:rFonts w:asciiTheme="majorEastAsia" w:eastAsiaTheme="majorEastAsia" w:hAnsiTheme="majorEastAsia" w:hint="eastAsia"/>
+          <w:b/>
+          <w:spacing w:val="3"/>
+          <w:sz w:val="16"/>
+        </w:rPr>
+        <w:t>团队协作</w:t>
+      </w:r>
+      <w:r>
+        <w:rPr>
+          <w:rFonts w:asciiTheme="majorEastAsia" w:eastAsiaTheme="majorEastAsia" w:hAnsiTheme="majorEastAsia" w:hint="eastAsia"/>
+          <w:b/>
+          <w:spacing w:val="3"/>
+          <w:sz w:val="16"/>
+        </w:rPr>
+        <w:t>：</w:t>
+      </w:r>
+      <w:r>
+        <w:rPr>
+          <w:rFonts w:asciiTheme="majorEastAsia" w:eastAsiaTheme="majorEastAsia" w:hAnsiTheme="majorEastAsia" w:hint="eastAsia"/>
+          <w:bCs/>
+          <w:spacing w:val="3"/>
+          <w:sz w:val="16"/>
+        </w:rPr>
+        <w:t>熟练</w:t>
+      </w:r>
+      <w:r>
+        <w:rPr>
+          <w:rFonts w:asciiTheme="majorEastAsia" w:eastAsiaTheme="majorEastAsia" w:hAnsiTheme="majorEastAsia" w:hint="eastAsia"/>
+          <w:bCs/>
+          <w:spacing w:val="3"/>
+          <w:sz w:val="16"/>
+        </w:rPr>
+        <w:t>使用 Git，GitHub，GitLab 等版本控制工具进行团队协作，具备一定团队组织与管理经验</w:t>
+      </w:r>
+    </w:p>
+    <w:p>
+      <w:pPr>
+        <w:spacing w:line="276" w:lineRule="auto"/>
+        <w:rPr>
+          <w:rFonts w:asciiTheme="majorEastAsia" w:eastAsiaTheme="majorEastAsia" w:hAnsiTheme="majorEastAsia"/>
+          <w:sz w:val="16"/>
+        </w:rPr>
+      </w:pPr>
+      <w:r>
+        <w:rPr>
+          <w:rFonts w:asciiTheme="majorEastAsia" w:eastAsiaTheme="majorEastAsia" w:hAnsiTheme="majorEastAsia" w:hint="eastAsia"/>
+          <w:b/>
+          <w:spacing w:val="3"/>
+          <w:sz w:val="16"/>
+        </w:rPr>
+        <w:t>编程语言</w:t>
+      </w:r>
+      <w:r>
+        <w:rPr>
+          <w:rFonts w:asciiTheme="majorEastAsia" w:eastAsiaTheme="majorEastAsia" w:hAnsiTheme="majorEastAsia"/>
+          <w:b/>
+          <w:spacing w:val="3"/>
+          <w:sz w:val="16"/>
+        </w:rPr>
+        <w:t>：</w:t>
+      </w:r>
+      <w:r>
+        <w:rPr>
           <w:rFonts w:asciiTheme="majorEastAsia" w:eastAsiaTheme="majorEastAsia" w:hAnsiTheme="majorEastAsia"/>
           <w:sz w:val="16"/>
           <w:lang w:val="fr-FR"/>
         </w:rPr>
-        <w:t>，Word，C/C++，</w:t>
-      </w:r>
-      <w:proofErr w:type="spellStart"/>
-      <w:r>
-        <w:rPr>
-          <w:rFonts w:asciiTheme="majorEastAsia" w:eastAsiaTheme="majorEastAsia" w:hAnsiTheme="majorEastAsia"/>
+        <w:t xml:space="preserve"> </w:t>
+      </w:r>
+      <w:r>
+        <w:rPr>
+          <w:rFonts w:asciiTheme="majorEastAsia" w:eastAsiaTheme="majorEastAsia" w:hAnsiTheme="majorEastAsia" w:hint="eastAsia"/>
           <w:sz w:val="16"/>
           <w:lang w:val="fr-FR"/>
         </w:rPr>
-        <w:t>Wince</w:t>
-      </w:r>
-      <w:proofErr w:type="spellEnd"/>
-      <w:r>
-        <w:rPr>
-          <w:rFonts w:asciiTheme="majorEastAsia" w:eastAsiaTheme="majorEastAsia" w:hAnsiTheme="majorEastAsia"/>
+        <w:t>Java，Python，C/C++，Javascript，HTML，CSS，LaTeX，markdown</w:t>
+      </w:r>
+      <w:r>
+        <w:rPr>
+          <w:rFonts w:asciiTheme="majorEastAsia" w:eastAsiaTheme="majorEastAsia" w:hAnsiTheme="majorEastAsia" w:hint="eastAsia"/>
           <w:sz w:val="16"/>
           <w:lang w:val="fr-FR"/>
         </w:rPr>
-        <w:t>，Excel，Android，操作系统，办公软件</w:t>
+        <w:t>，ASM</w:t>
       </w:r>
     </w:p>
     <w:p>
@@ -2428,12 +3187,21 @@
       </w:pPr>
       <w:r>
         <w:rPr>
-          <w:rFonts w:asciiTheme="majorEastAsia" w:eastAsiaTheme="majorEastAsia" w:hAnsiTheme="majorEastAsia"/>
+          <w:rFonts w:asciiTheme="majorEastAsia" w:eastAsiaTheme="majorEastAsia" w:hAnsiTheme="majorEastAsia" w:hint="eastAsia"/>
           <w:b/>
           <w:spacing w:val="20"/>
           <w:sz w:val="16"/>
         </w:rPr>
-        <w:t>语言：</w:t>
+        <w:t>外语语言</w:t>
+      </w:r>
+      <w:r>
+        <w:rPr>
+          <w:rFonts w:asciiTheme="majorEastAsia" w:eastAsiaTheme="majorEastAsia" w:hAnsiTheme="majorEastAsia"/>
+          <w:b/>
+          <w:spacing w:val="20"/>
+          <w:sz w:val="16"/>
+        </w:rPr>
+        <w:t>：</w:t>
       </w:r>
       <w:r>
         <w:rPr>
@@ -2447,21 +3215,7 @@
           <w:rFonts w:asciiTheme="majorEastAsia" w:eastAsiaTheme="majorEastAsia" w:hAnsiTheme="majorEastAsia"/>
           <w:sz w:val="16"/>
         </w:rPr>
-        <w:t>语（CET-</w:t>
-      </w:r>
-      <w:r>
-        <w:rPr>
-          <w:rFonts w:asciiTheme="majorEastAsia" w:eastAsiaTheme="majorEastAsia" w:hAnsiTheme="majorEastAsia"/>
-          <w:sz w:val="16"/>
-        </w:rPr>
-        <w:t>6</w:t>
-      </w:r>
-      <w:r>
-        <w:rPr>
-          <w:rFonts w:asciiTheme="majorEastAsia" w:eastAsiaTheme="majorEastAsia" w:hAnsiTheme="majorEastAsia"/>
-          <w:sz w:val="16"/>
-        </w:rPr>
-        <w:t>）</w:t>
+        <w:t>语</w:t>
       </w:r>
       <w:r>
         <w:rPr>
@@ -2472,17 +3226,53 @@
       </w:r>
       <w:r>
         <w:rPr>
-          <w:rFonts w:asciiTheme="majorEastAsia" w:eastAsiaTheme="majorEastAsia" w:hAnsiTheme="majorEastAsia"/>
-          <w:sz w:val="16"/>
-        </w:rPr>
-        <w:t>普通话等级证书（二级甲等）</w:t>
-      </w:r>
-      <w:r>
-        <w:rPr>
-          <w:rFonts w:asciiTheme="majorEastAsia" w:eastAsiaTheme="majorEastAsia" w:hAnsiTheme="majorEastAsia"/>
-          <w:sz w:val="16"/>
-        </w:rPr>
-        <w:t xml:space="preserve"> </w:t>
+          <w:rFonts w:asciiTheme="majorEastAsia" w:eastAsiaTheme="majorEastAsia" w:hAnsiTheme="majorEastAsia" w:hint="eastAsia"/>
+          <w:sz w:val="16"/>
+        </w:rPr>
+        <w:t>俄语</w:t>
+      </w:r>
+    </w:p>
+    <w:p>
+      <w:pPr>
+        <w:spacing w:line="276" w:lineRule="auto"/>
+        <w:rPr>
+          <w:rFonts w:asciiTheme="majorEastAsia" w:eastAsiaTheme="majorEastAsia" w:hAnsiTheme="majorEastAsia"/>
+          <w:b/>
+          <w:bCs/>
+          <w:sz w:val="16"/>
+        </w:rPr>
+      </w:pPr>
+      <w:r>
+        <w:rPr>
+          <w:rFonts w:asciiTheme="majorEastAsia" w:eastAsiaTheme="majorEastAsia" w:hAnsiTheme="majorEastAsia" w:hint="eastAsia"/>
+          <w:b/>
+          <w:bCs/>
+          <w:sz w:val="16"/>
+        </w:rPr>
+        <w:t>其他技能</w:t>
+      </w:r>
+      <w:r>
+        <w:rPr>
+          <w:rFonts w:asciiTheme="majorEastAsia" w:eastAsiaTheme="majorEastAsia" w:hAnsiTheme="majorEastAsia" w:hint="eastAsia"/>
+          <w:b/>
+          <w:bCs/>
+          <w:sz w:val="16"/>
+        </w:rPr>
+        <w:t>：</w:t>
+      </w:r>
+      <w:r>
+        <w:rPr>
+          <w:rFonts w:asciiTheme="majorEastAsia" w:eastAsiaTheme="majorEastAsia" w:hAnsiTheme="majorEastAsia" w:hint="eastAsia"/>
+          <w:sz w:val="16"/>
+        </w:rPr>
+        <w:t>钢琴</w:t>
+      </w:r>
+      <w:r>
+        <w:rPr>
+          <w:rFonts w:asciiTheme="majorEastAsia" w:eastAsiaTheme="majorEastAsia" w:hAnsiTheme="majorEastAsia" w:hint="eastAsia"/>
+          <w:sz w:val="16"/>
+        </w:rPr>
+        <w:t>（业余自学未考级），书法，烹饪等</w:t>
       </w:r>
     </w:p>
     <w:sectPr>
@@ -2496,7 +3286,7 @@
 </file>
 
 <file path=word/endnotes.xml><?xml version="1.0" encoding="utf-8"?>
-<w:endnotes xmlns:wpc="http://schemas.microsoft.com/office/word/2010/wordprocessingCanvas" xmlns:cx="http://schemas.microsoft.com/office/drawing/2014/chartex" xmlns:cx1="http://schemas.microsoft.com/office/drawing/2015/9/8/chartex" xmlns:cx2="http://schemas.microsoft.com/office/drawing/2015/10/21/chartex" xmlns:cx3="http://schemas.microsoft.com/office/drawing/2016/5/9/chartex" xmlns:cx4="http://schemas.microsoft.com/office/drawing/2016/5/10/chartex" xmlns:cx5="http://schemas.microsoft.com/office/drawing/2016/5/11/chartex" xmlns:cx6="http://schemas.microsoft.com/office/drawing/2016/5/12/chartex" xmlns:cx7="http://schemas.microsoft.com/office/drawing/2016/5/13/chartex" xmlns:cx8="http://schemas.microsoft.com/office/drawing/2016/5/14/chartex" xmlns:mc="http://schemas.openxmlformats.org/markup-compatibility/2006" xmlns:aink="http://schemas.microsoft.com/office/drawing/2016/ink" xmlns:am3d="http://schemas.microsoft.com/office/drawing/2017/model3d" xmlns:o="urn:schemas-microsoft-com:office:office" xmlns:oel="http://schemas.microsoft.com/office/2019/extlst" xmlns:r="http://schemas.openxmlformats.org/officeDocument/2006/relationships" xmlns:m="http://schemas.openxmlformats.org/officeDocument/2006/math" xmlns:v="urn:schemas-microsoft-com:vml" xmlns:wp14="http://schemas.microsoft.com/office/word/2010/wordprocessingDrawing" xmlns:wp="http://schemas.openxmlformats.org/drawingml/2006/wordprocessingDrawing" xmlns:w10="urn:schemas-microsoft-com:office:word" xmlns:w="http://schemas.openxmlformats.org/wordprocessingml/2006/main" xmlns:w14="http://schemas.microsoft.com/office/word/2010/wordml" xmlns:w15="http://schemas.microsoft.com/office/word/2012/wordml" xmlns:w16cex="http://schemas.microsoft.com/office/word/2018/wordml/cex" xmlns:w16cid="http://schemas.microsoft.com/office/word/2016/wordml/cid" xmlns:w16="http://schemas.microsoft.com/office/word/2018/wordml" xmlns:w16sdtdh="http://schemas.microsoft.com/office/word/2020/wordml/sdtdatahash" xmlns:w16se="http://schemas.microsoft.com/office/word/2015/wordml/symex" xmlns:wpg="http://schemas.microsoft.com/office/word/2010/wordprocessingGroup" xmlns:wpi="http://schemas.microsoft.com/office/word/2010/wordprocessingInk" xmlns:wne="http://schemas.microsoft.com/office/word/2006/wordml" xmlns:wps="http://schemas.microsoft.com/office/word/2010/wordprocessingShape" mc:Ignorable="w14 w15 w16se w16cid w16 w16cex w16sdtdh wp14">
+<w:endnotes xmlns:wpc="http://schemas.microsoft.com/office/word/2010/wordprocessingCanvas" xmlns:cx="http://schemas.microsoft.com/office/drawing/2014/chartex" xmlns:cx1="http://schemas.microsoft.com/office/drawing/2015/9/8/chartex" xmlns:cx2="http://schemas.microsoft.com/office/drawing/2015/10/21/chartex" xmlns:cx3="http://schemas.microsoft.com/office/drawing/2016/5/9/chartex" xmlns:cx4="http://schemas.microsoft.com/office/drawing/2016/5/10/chartex" xmlns:cx5="http://schemas.microsoft.com/office/drawing/2016/5/11/chartex" xmlns:cx6="http://schemas.microsoft.com/office/drawing/2016/5/12/chartex" xmlns:cx7="http://schemas.microsoft.com/office/drawing/2016/5/13/chartex" xmlns:cx8="http://schemas.microsoft.com/office/drawing/2016/5/14/chartex" xmlns:mc="http://schemas.openxmlformats.org/markup-compatibility/2006" xmlns:aink="http://schemas.microsoft.com/office/drawing/2016/ink" xmlns:am3d="http://schemas.microsoft.com/office/drawing/2017/model3d" xmlns:o="urn:schemas-microsoft-com:office:office" xmlns:oel="http://schemas.microsoft.com/office/2019/extlst" xmlns:r="http://schemas.openxmlformats.org/officeDocument/2006/relationships" xmlns:m="http://schemas.openxmlformats.org/officeDocument/2006/math" xmlns:v="urn:schemas-microsoft-com:vml" xmlns:wp14="http://schemas.microsoft.com/office/word/2010/wordprocessingDrawing" xmlns:wp="http://schemas.openxmlformats.org/drawingml/2006/wordprocessingDrawing" xmlns:w10="urn:schemas-microsoft-com:office:word" xmlns:w="http://schemas.openxmlformats.org/wordprocessingml/2006/main" xmlns:w14="http://schemas.microsoft.com/office/word/2010/wordml" xmlns:w15="http://schemas.microsoft.com/office/word/2012/wordml" xmlns:w16cex="http://schemas.microsoft.com/office/word/2018/wordml/cex" xmlns:w16cid="http://schemas.microsoft.com/office/word/2016/wordml/cid" xmlns:w16="http://schemas.microsoft.com/office/word/2018/wordml" xmlns:w16du="http://schemas.microsoft.com/office/word/2023/wordml/word16du" xmlns:w16sdtdh="http://schemas.microsoft.com/office/word/2020/wordml/sdtdatahash" xmlns:w16se="http://schemas.microsoft.com/office/word/2015/wordml/symex" xmlns:wpg="http://schemas.microsoft.com/office/word/2010/wordprocessingGroup" xmlns:wpi="http://schemas.microsoft.com/office/word/2010/wordprocessingInk" xmlns:wne="http://schemas.microsoft.com/office/word/2006/wordml" xmlns:wps="http://schemas.microsoft.com/office/word/2010/wordprocessingShape" mc:Ignorable="w14 w15 w16se w16cid w16 w16cex w16sdtdh w16du wp14">
   <w:endnote w:type="separator" w:id="-1">
     <w:p>
       <w:r>
@@ -2515,7 +3305,7 @@
 </file>
 
 <file path=word/footnotes.xml><?xml version="1.0" encoding="utf-8"?>
-<w:footnotes xmlns:wpc="http://schemas.microsoft.com/office/word/2010/wordprocessingCanvas" xmlns:cx="http://schemas.microsoft.com/office/drawing/2014/chartex" xmlns:cx1="http://schemas.microsoft.com/office/drawing/2015/9/8/chartex" xmlns:cx2="http://schemas.microsoft.com/office/drawing/2015/10/21/chartex" xmlns:cx3="http://schemas.microsoft.com/office/drawing/2016/5/9/chartex" xmlns:cx4="http://schemas.microsoft.com/office/drawing/2016/5/10/chartex" xmlns:cx5="http://schemas.microsoft.com/office/drawing/2016/5/11/chartex" xmlns:cx6="http://schemas.microsoft.com/office/drawing/2016/5/12/chartex" xmlns:cx7="http://schemas.microsoft.com/office/drawing/2016/5/13/chartex" xmlns:cx8="http://schemas.microsoft.com/office/drawing/2016/5/14/chartex" xmlns:mc="http://schemas.openxmlformats.org/markup-compatibility/2006" xmlns:aink="http://schemas.microsoft.com/office/drawing/2016/ink" xmlns:am3d="http://schemas.microsoft.com/office/drawing/2017/model3d" xmlns:o="urn:schemas-microsoft-com:office:office" xmlns:oel="http://schemas.microsoft.com/office/2019/extlst" xmlns:r="http://schemas.openxmlformats.org/officeDocument/2006/relationships" xmlns:m="http://schemas.openxmlformats.org/officeDocument/2006/math" xmlns:v="urn:schemas-microsoft-com:vml" xmlns:wp14="http://schemas.microsoft.com/office/word/2010/wordprocessingDrawing" xmlns:wp="http://schemas.openxmlformats.org/drawingml/2006/wordprocessingDrawing" xmlns:w10="urn:schemas-microsoft-com:office:word" xmlns:w="http://schemas.openxmlformats.org/wordprocessingml/2006/main" xmlns:w14="http://schemas.microsoft.com/office/word/2010/wordml" xmlns:w15="http://schemas.microsoft.com/office/word/2012/wordml" xmlns:w16cex="http://schemas.microsoft.com/office/word/2018/wordml/cex" xmlns:w16cid="http://schemas.microsoft.com/office/word/2016/wordml/cid" xmlns:w16="http://schemas.microsoft.com/office/word/2018/wordml" xmlns:w16sdtdh="http://schemas.microsoft.com/office/word/2020/wordml/sdtdatahash" xmlns:w16se="http://schemas.microsoft.com/office/word/2015/wordml/symex" xmlns:wpg="http://schemas.microsoft.com/office/word/2010/wordprocessingGroup" xmlns:wpi="http://schemas.microsoft.com/office/word/2010/wordprocessingInk" xmlns:wne="http://schemas.microsoft.com/office/word/2006/wordml" xmlns:wps="http://schemas.microsoft.com/office/word/2010/wordprocessingShape" mc:Ignorable="w14 w15 w16se w16cid w16 w16cex w16sdtdh wp14">
+<w:footnotes xmlns:wpc="http://schemas.microsoft.com/office/word/2010/wordprocessingCanvas" xmlns:cx="http://schemas.microsoft.com/office/drawing/2014/chartex" xmlns:cx1="http://schemas.microsoft.com/office/drawing/2015/9/8/chartex" xmlns:cx2="http://schemas.microsoft.com/office/drawing/2015/10/21/chartex" xmlns:cx3="http://schemas.microsoft.com/office/drawing/2016/5/9/chartex" xmlns:cx4="http://schemas.microsoft.com/office/drawing/2016/5/10/chartex" xmlns:cx5="http://schemas.microsoft.com/office/drawing/2016/5/11/chartex" xmlns:cx6="http://schemas.microsoft.com/office/drawing/2016/5/12/chartex" xmlns:cx7="http://schemas.microsoft.com/office/drawing/2016/5/13/chartex" xmlns:cx8="http://schemas.microsoft.com/office/drawing/2016/5/14/chartex" xmlns:mc="http://schemas.openxmlformats.org/markup-compatibility/2006" xmlns:aink="http://schemas.microsoft.com/office/drawing/2016/ink" xmlns:am3d="http://schemas.microsoft.com/office/drawing/2017/model3d" xmlns:o="urn:schemas-microsoft-com:office:office" xmlns:oel="http://schemas.microsoft.com/office/2019/extlst" xmlns:r="http://schemas.openxmlformats.org/officeDocument/2006/relationships" xmlns:m="http://schemas.openxmlformats.org/officeDocument/2006/math" xmlns:v="urn:schemas-microsoft-com:vml" xmlns:wp14="http://schemas.microsoft.com/office/word/2010/wordprocessingDrawing" xmlns:wp="http://schemas.openxmlformats.org/drawingml/2006/wordprocessingDrawing" xmlns:w10="urn:schemas-microsoft-com:office:word" xmlns:w="http://schemas.openxmlformats.org/wordprocessingml/2006/main" xmlns:w14="http://schemas.microsoft.com/office/word/2010/wordml" xmlns:w15="http://schemas.microsoft.com/office/word/2012/wordml" xmlns:w16cex="http://schemas.microsoft.com/office/word/2018/wordml/cex" xmlns:w16cid="http://schemas.microsoft.com/office/word/2016/wordml/cid" xmlns:w16="http://schemas.microsoft.com/office/word/2018/wordml" xmlns:w16du="http://schemas.microsoft.com/office/word/2023/wordml/word16du" xmlns:w16sdtdh="http://schemas.microsoft.com/office/word/2020/wordml/sdtdatahash" xmlns:w16se="http://schemas.microsoft.com/office/word/2015/wordml/symex" xmlns:wpg="http://schemas.microsoft.com/office/word/2010/wordprocessingGroup" xmlns:wpi="http://schemas.microsoft.com/office/word/2010/wordprocessingInk" xmlns:wne="http://schemas.microsoft.com/office/word/2006/wordml" xmlns:wps="http://schemas.microsoft.com/office/word/2010/wordprocessingShape" mc:Ignorable="w14 w15 w16se w16cid w16 w16cex w16sdtdh w16du wp14">
   <w:footnote w:type="separator" w:id="-1">
     <w:p>
       <w:r>
@@ -2534,7 +3324,7 @@
 </file>
 
 <file path=word/numbering.xml><?xml version="1.0" encoding="utf-8"?>
-<w:numbering xmlns:wpc="http://schemas.microsoft.com/office/word/2010/wordprocessingCanvas" xmlns:cx="http://schemas.microsoft.com/office/drawing/2014/chartex" xmlns:cx1="http://schemas.microsoft.com/office/drawing/2015/9/8/chartex" xmlns:cx2="http://schemas.microsoft.com/office/drawing/2015/10/21/chartex" xmlns:cx3="http://schemas.microsoft.com/office/drawing/2016/5/9/chartex" xmlns:cx4="http://schemas.microsoft.com/office/drawing/2016/5/10/chartex" xmlns:cx5="http://schemas.microsoft.com/office/drawing/2016/5/11/chartex" xmlns:cx6="http://schemas.microsoft.com/office/drawing/2016/5/12/chartex" xmlns:cx7="http://schemas.microsoft.com/office/drawing/2016/5/13/chartex" xmlns:cx8="http://schemas.microsoft.com/office/drawing/2016/5/14/chartex" xmlns:mc="http://schemas.openxmlformats.org/markup-compatibility/2006" xmlns:aink="http://schemas.microsoft.com/office/drawing/2016/ink" xmlns:am3d="http://schemas.microsoft.com/office/drawing/2017/model3d" xmlns:o="urn:schemas-microsoft-com:office:office" xmlns:oel="http://schemas.microsoft.com/office/2019/extlst" xmlns:r="http://schemas.openxmlformats.org/officeDocument/2006/relationships" xmlns:m="http://schemas.openxmlformats.org/officeDocument/2006/math" xmlns:v="urn:schemas-microsoft-com:vml" xmlns:wp14="http://schemas.microsoft.com/office/word/2010/wordprocessingDrawing" xmlns:wp="http://schemas.openxmlformats.org/drawingml/2006/wordprocessingDrawing" xmlns:w10="urn:schemas-microsoft-com:office:word" xmlns:w="http://schemas.openxmlformats.org/wordprocessingml/2006/main" xmlns:w14="http://schemas.microsoft.com/office/word/2010/wordml" xmlns:w15="http://schemas.microsoft.com/office/word/2012/wordml" xmlns:w16cex="http://schemas.microsoft.com/office/word/2018/wordml/cex" xmlns:w16cid="http://schemas.microsoft.com/office/word/2016/wordml/cid" xmlns:w16="http://schemas.microsoft.com/office/word/2018/wordml" xmlns:w16sdtdh="http://schemas.microsoft.com/office/word/2020/wordml/sdtdatahash" xmlns:w16se="http://schemas.microsoft.com/office/word/2015/wordml/symex" xmlns:wpg="http://schemas.microsoft.com/office/word/2010/wordprocessingGroup" xmlns:wpi="http://schemas.microsoft.com/office/word/2010/wordprocessingInk" xmlns:wne="http://schemas.microsoft.com/office/word/2006/wordml" xmlns:wps="http://schemas.microsoft.com/office/word/2010/wordprocessingShape" mc:Ignorable="w14 w15 w16se w16cid w16 w16cex w16sdtdh wp14">
+<w:numbering xmlns:wpc="http://schemas.microsoft.com/office/word/2010/wordprocessingCanvas" xmlns:cx="http://schemas.microsoft.com/office/drawing/2014/chartex" xmlns:cx1="http://schemas.microsoft.com/office/drawing/2015/9/8/chartex" xmlns:cx2="http://schemas.microsoft.com/office/drawing/2015/10/21/chartex" xmlns:cx3="http://schemas.microsoft.com/office/drawing/2016/5/9/chartex" xmlns:cx4="http://schemas.microsoft.com/office/drawing/2016/5/10/chartex" xmlns:cx5="http://schemas.microsoft.com/office/drawing/2016/5/11/chartex" xmlns:cx6="http://schemas.microsoft.com/office/drawing/2016/5/12/chartex" xmlns:cx7="http://schemas.microsoft.com/office/drawing/2016/5/13/chartex" xmlns:cx8="http://schemas.microsoft.com/office/drawing/2016/5/14/chartex" xmlns:mc="http://schemas.openxmlformats.org/markup-compatibility/2006" xmlns:aink="http://schemas.microsoft.com/office/drawing/2016/ink" xmlns:am3d="http://schemas.microsoft.com/office/drawing/2017/model3d" xmlns:o="urn:schemas-microsoft-com:office:office" xmlns:oel="http://schemas.microsoft.com/office/2019/extlst" xmlns:r="http://schemas.openxmlformats.org/officeDocument/2006/relationships" xmlns:m="http://schemas.openxmlformats.org/officeDocument/2006/math" xmlns:v="urn:schemas-microsoft-com:vml" xmlns:wp14="http://schemas.microsoft.com/office/word/2010/wordprocessingDrawing" xmlns:wp="http://schemas.openxmlformats.org/drawingml/2006/wordprocessingDrawing" xmlns:w10="urn:schemas-microsoft-com:office:word" xmlns:w="http://schemas.openxmlformats.org/wordprocessingml/2006/main" xmlns:w14="http://schemas.microsoft.com/office/word/2010/wordml" xmlns:w15="http://schemas.microsoft.com/office/word/2012/wordml" xmlns:w16cex="http://schemas.microsoft.com/office/word/2018/wordml/cex" xmlns:w16cid="http://schemas.microsoft.com/office/word/2016/wordml/cid" xmlns:w16="http://schemas.microsoft.com/office/word/2018/wordml" xmlns:w16du="http://schemas.microsoft.com/office/word/2023/wordml/word16du" xmlns:w16sdtdh="http://schemas.microsoft.com/office/word/2020/wordml/sdtdatahash" xmlns:w16se="http://schemas.microsoft.com/office/word/2015/wordml/symex" xmlns:wpg="http://schemas.microsoft.com/office/word/2010/wordprocessingGroup" xmlns:wpi="http://schemas.microsoft.com/office/word/2010/wordprocessingInk" xmlns:wne="http://schemas.microsoft.com/office/word/2006/wordml" xmlns:wps="http://schemas.microsoft.com/office/word/2010/wordprocessingShape" mc:Ignorable="w14 w15 w16se w16cid w16 w16cex w16sdtdh w16du wp14">
   <w:abstractNum w:abstractNumId="0" w15:restartNumberingAfterBreak="0">
     <w:nsid w:val="01B0756A"/>
     <w:multiLevelType w:val="hybridMultilevel"/>
@@ -4743,7 +5533,7 @@
 </file>
 
 <file path=word/styles.xml><?xml version="1.0" encoding="utf-8"?>
-<w:styles xmlns:mc="http://schemas.openxmlformats.org/markup-compatibility/2006" xmlns:r="http://schemas.openxmlformats.org/officeDocument/2006/relationships" xmlns:w="http://schemas.openxmlformats.org/wordprocessingml/2006/main" xmlns:w14="http://schemas.microsoft.com/office/word/2010/wordml" xmlns:w15="http://schemas.microsoft.com/office/word/2012/wordml" xmlns:w16cex="http://schemas.microsoft.com/office/word/2018/wordml/cex" xmlns:w16cid="http://schemas.microsoft.com/office/word/2016/wordml/cid" xmlns:w16="http://schemas.microsoft.com/office/word/2018/wordml" xmlns:w16sdtdh="http://schemas.microsoft.com/office/word/2020/wordml/sdtdatahash" xmlns:w16se="http://schemas.microsoft.com/office/word/2015/wordml/symex" mc:Ignorable="w14 w15 w16se w16cid w16 w16cex w16sdtdh">
+<w:styles xmlns:mc="http://schemas.openxmlformats.org/markup-compatibility/2006" xmlns:r="http://schemas.openxmlformats.org/officeDocument/2006/relationships" xmlns:w="http://schemas.openxmlformats.org/wordprocessingml/2006/main" xmlns:w14="http://schemas.microsoft.com/office/word/2010/wordml" xmlns:w15="http://schemas.microsoft.com/office/word/2012/wordml" xmlns:w16cex="http://schemas.microsoft.com/office/word/2018/wordml/cex" xmlns:w16cid="http://schemas.microsoft.com/office/word/2016/wordml/cid" xmlns:w16="http://schemas.microsoft.com/office/word/2018/wordml" xmlns:w16du="http://schemas.microsoft.com/office/word/2023/wordml/word16du" xmlns:w16sdtdh="http://schemas.microsoft.com/office/word/2020/wordml/sdtdatahash" xmlns:w16se="http://schemas.microsoft.com/office/word/2015/wordml/symex" mc:Ignorable="w14 w15 w16se w16cid w16 w16cex w16sdtdh w16du">
   <w:docDefaults>
     <w:rPrDefault>
       <w:rPr>
